--- a/documentation/ARD.docx
+++ b/documentation/ARD.docx
@@ -169,18 +169,8 @@
           <w:sz w:val="24"/>
           <w:szCs w:val="24"/>
         </w:rPr>
-        <w:t xml:space="preserve">Shir </w:t>
-      </w:r>
-      <w:proofErr w:type="spellStart"/>
-      <w:r>
-        <w:rPr>
-          <w:rFonts w:cs="Arial"/>
-          <w:sz w:val="24"/>
-          <w:szCs w:val="24"/>
-        </w:rPr>
-        <w:t>Markovits</w:t>
-      </w:r>
-      <w:proofErr w:type="spellEnd"/>
+        <w:t>Shir Markovits</w:t>
+      </w:r>
     </w:p>
     <w:p>
       <w:pPr>
@@ -1345,15 +1335,7 @@
             <w:fldChar w:fldCharType="end"/>
           </w:r>
           <w:r>
-            <w:t xml:space="preserve">Appendices </w:t>
-          </w:r>
-          <w:proofErr w:type="gramStart"/>
-          <w:r>
-            <w:t xml:space="preserve">  .</w:t>
-          </w:r>
-          <w:proofErr w:type="gramEnd"/>
-          <w:r>
-            <w:t>……………………………………………………………………………………………………9</w:t>
+            <w:t>Appendices   .……………………………………………………………………………………………………9</w:t>
           </w:r>
         </w:p>
       </w:sdtContent>
@@ -1416,7 +1398,7 @@
     </w:p>
     <w:p>
       <w:pPr>
-        <w:pStyle w:val="Heading2"/>
+        <w:pStyle w:val="2"/>
         <w:tabs>
           <w:tab w:val="center" w:pos="2270"/>
         </w:tabs>
@@ -1434,7 +1416,7 @@
     </w:p>
     <w:p>
       <w:pPr>
-        <w:pStyle w:val="Heading2"/>
+        <w:pStyle w:val="2"/>
         <w:tabs>
           <w:tab w:val="center" w:pos="1302"/>
         </w:tabs>
@@ -1475,7 +1457,7 @@
     </w:p>
     <w:p>
       <w:pPr>
-        <w:pStyle w:val="Heading2"/>
+        <w:pStyle w:val="2"/>
         <w:tabs>
           <w:tab w:val="center" w:pos="1302"/>
         </w:tabs>
@@ -1507,9 +1489,8 @@
           <w:iCs/>
           <w:sz w:val="20"/>
         </w:rPr>
-        <w:t>(</w:t>
-      </w:r>
-      <w:proofErr w:type="spellStart"/>
+        <w:t>(Harel, D. , Marron,A. , Weiss, G. (2012). Behavioral Programming)</w:t>
+      </w:r>
       <w:r>
         <w:rPr>
           <w:b w:val="0"/>
@@ -1517,65 +1498,6 @@
           <w:iCs/>
           <w:sz w:val="20"/>
         </w:rPr>
-        <w:t>Harel</w:t>
-      </w:r>
-      <w:proofErr w:type="spellEnd"/>
-      <w:r>
-        <w:rPr>
-          <w:b w:val="0"/>
-          <w:i/>
-          <w:iCs/>
-          <w:sz w:val="20"/>
-        </w:rPr>
-        <w:t xml:space="preserve">, </w:t>
-      </w:r>
-      <w:proofErr w:type="gramStart"/>
-      <w:r>
-        <w:rPr>
-          <w:b w:val="0"/>
-          <w:i/>
-          <w:iCs/>
-          <w:sz w:val="20"/>
-        </w:rPr>
-        <w:t>D. ,</w:t>
-      </w:r>
-      <w:proofErr w:type="gramEnd"/>
-      <w:r>
-        <w:rPr>
-          <w:b w:val="0"/>
-          <w:i/>
-          <w:iCs/>
-          <w:sz w:val="20"/>
-        </w:rPr>
-        <w:t xml:space="preserve"> </w:t>
-      </w:r>
-      <w:proofErr w:type="spellStart"/>
-      <w:r>
-        <w:rPr>
-          <w:b w:val="0"/>
-          <w:i/>
-          <w:iCs/>
-          <w:sz w:val="20"/>
-        </w:rPr>
-        <w:t>Marron,A</w:t>
-      </w:r>
-      <w:proofErr w:type="spellEnd"/>
-      <w:r>
-        <w:rPr>
-          <w:b w:val="0"/>
-          <w:i/>
-          <w:iCs/>
-          <w:sz w:val="20"/>
-        </w:rPr>
-        <w:t>. , Weiss, G. (2012). Behavioral Programming)</w:t>
-      </w:r>
-      <w:r>
-        <w:rPr>
-          <w:b w:val="0"/>
-          <w:i/>
-          <w:iCs/>
-          <w:sz w:val="20"/>
-        </w:rPr>
         <w:t>.</w:t>
       </w:r>
       <w:bookmarkEnd w:id="5"/>
@@ -1585,7 +1507,7 @@
     </w:p>
     <w:p>
       <w:pPr>
-        <w:pStyle w:val="Heading2"/>
+        <w:pStyle w:val="2"/>
         <w:tabs>
           <w:tab w:val="center" w:pos="1302"/>
         </w:tabs>
@@ -1624,7 +1546,7 @@
     </w:p>
     <w:p>
       <w:pPr>
-        <w:pStyle w:val="Heading2"/>
+        <w:pStyle w:val="2"/>
         <w:tabs>
           <w:tab w:val="center" w:pos="1181"/>
         </w:tabs>
@@ -1642,7 +1564,7 @@
     </w:p>
     <w:p>
       <w:pPr>
-        <w:pStyle w:val="ListParagraph"/>
+        <w:pStyle w:val="a5"/>
         <w:numPr>
           <w:ilvl w:val="0"/>
           <w:numId w:val="6"/>
@@ -1654,7 +1576,7 @@
     </w:p>
     <w:p>
       <w:pPr>
-        <w:pStyle w:val="ListParagraph"/>
+        <w:pStyle w:val="a5"/>
         <w:numPr>
           <w:ilvl w:val="0"/>
           <w:numId w:val="6"/>
@@ -1663,20 +1585,12 @@
         <w:ind w:right="70"/>
       </w:pPr>
       <w:r>
-        <w:t xml:space="preserve">Connecting the client-side web application to a </w:t>
-      </w:r>
-      <w:proofErr w:type="spellStart"/>
-      <w:r>
-        <w:t>BPjs</w:t>
-      </w:r>
-      <w:proofErr w:type="spellEnd"/>
-      <w:r>
-        <w:t xml:space="preserve"> server.</w:t>
-      </w:r>
-    </w:p>
-    <w:p>
-      <w:pPr>
-        <w:pStyle w:val="ListParagraph"/>
+        <w:t>Connecting the client-side web application to a BPjs server.</w:t>
+      </w:r>
+    </w:p>
+    <w:p>
+      <w:pPr>
+        <w:pStyle w:val="a5"/>
         <w:numPr>
           <w:ilvl w:val="0"/>
           <w:numId w:val="6"/>
@@ -1703,55 +1617,7 @@
     </w:p>
     <w:p>
       <w:pPr>
-        <w:pStyle w:val="ListParagraph"/>
-        <w:numPr>
-          <w:ilvl w:val="0"/>
-          <w:numId w:val="6"/>
-        </w:numPr>
-        <w:spacing w:after="447"/>
-        <w:ind w:right="70"/>
-        <w:rPr>
-          <w:highlight w:val="yellow"/>
-        </w:rPr>
-      </w:pPr>
-      <w:r>
-        <w:rPr>
-          <w:rFonts w:cstheme="minorBidi"/>
-          <w:highlight w:val="yellow"/>
-        </w:rPr>
-        <w:t>Create a version</w:t>
-      </w:r>
-      <w:r>
-        <w:rPr>
-          <w:rFonts w:cstheme="minorBidi"/>
-          <w:highlight w:val="yellow"/>
-        </w:rPr>
-        <w:t xml:space="preserve"> control for the system’s users.</w:t>
-      </w:r>
-    </w:p>
-    <w:p>
-      <w:pPr>
-        <w:pStyle w:val="ListParagraph"/>
-        <w:numPr>
-          <w:ilvl w:val="0"/>
-          <w:numId w:val="6"/>
-        </w:numPr>
-        <w:spacing w:after="447"/>
-        <w:ind w:right="70"/>
-        <w:rPr>
-          <w:highlight w:val="yellow"/>
-        </w:rPr>
-      </w:pPr>
-      <w:r>
-        <w:rPr>
-          <w:highlight w:val="yellow"/>
-        </w:rPr>
-        <w:t>Share Flow-BP project between users.</w:t>
-      </w:r>
-    </w:p>
-    <w:p>
-      <w:pPr>
-        <w:pStyle w:val="Heading2"/>
+        <w:pStyle w:val="2"/>
         <w:tabs>
           <w:tab w:val="center" w:pos="1629"/>
         </w:tabs>
@@ -1769,7 +1635,7 @@
     </w:p>
     <w:p>
       <w:pPr>
-        <w:pStyle w:val="ListParagraph"/>
+        <w:pStyle w:val="a5"/>
         <w:numPr>
           <w:ilvl w:val="0"/>
           <w:numId w:val="7"/>
@@ -1788,7 +1654,7 @@
     </w:p>
     <w:p>
       <w:pPr>
-        <w:pStyle w:val="ListParagraph"/>
+        <w:pStyle w:val="a5"/>
         <w:numPr>
           <w:ilvl w:val="0"/>
           <w:numId w:val="7"/>
@@ -1807,7 +1673,7 @@
     </w:p>
     <w:p>
       <w:pPr>
-        <w:pStyle w:val="Heading2"/>
+        <w:pStyle w:val="2"/>
         <w:tabs>
           <w:tab w:val="center" w:pos="1964"/>
         </w:tabs>
@@ -1852,15 +1718,7 @@
         <w:t xml:space="preserve"> graph editor, and </w:t>
       </w:r>
       <w:r>
-        <w:t xml:space="preserve">a </w:t>
-      </w:r>
-      <w:proofErr w:type="spellStart"/>
-      <w:r>
-        <w:t>BPjs</w:t>
-      </w:r>
-      <w:proofErr w:type="spellEnd"/>
-      <w:r>
-        <w:t xml:space="preserve"> based</w:t>
+        <w:t>a BPjs based</w:t>
       </w:r>
       <w:r>
         <w:t xml:space="preserve"> server</w:t>
@@ -1876,7 +1734,7 @@
     </w:p>
     <w:p>
       <w:pPr>
-        <w:pStyle w:val="ListParagraph"/>
+        <w:pStyle w:val="a5"/>
         <w:numPr>
           <w:ilvl w:val="0"/>
           <w:numId w:val="8"/>
@@ -1888,7 +1746,7 @@
     </w:p>
     <w:p>
       <w:pPr>
-        <w:pStyle w:val="ListParagraph"/>
+        <w:pStyle w:val="a5"/>
         <w:numPr>
           <w:ilvl w:val="1"/>
           <w:numId w:val="7"/>
@@ -1903,7 +1761,7 @@
     </w:p>
     <w:p>
       <w:pPr>
-        <w:pStyle w:val="ListParagraph"/>
+        <w:pStyle w:val="a5"/>
         <w:numPr>
           <w:ilvl w:val="1"/>
           <w:numId w:val="7"/>
@@ -1918,7 +1776,7 @@
     </w:p>
     <w:p>
       <w:pPr>
-        <w:pStyle w:val="ListParagraph"/>
+        <w:pStyle w:val="a5"/>
         <w:numPr>
           <w:ilvl w:val="1"/>
           <w:numId w:val="7"/>
@@ -1936,7 +1794,7 @@
     </w:p>
     <w:p>
       <w:pPr>
-        <w:pStyle w:val="ListParagraph"/>
+        <w:pStyle w:val="a5"/>
         <w:numPr>
           <w:ilvl w:val="1"/>
           <w:numId w:val="7"/>
@@ -1957,7 +1815,7 @@
     </w:p>
     <w:p>
       <w:pPr>
-        <w:pStyle w:val="ListParagraph"/>
+        <w:pStyle w:val="a5"/>
         <w:numPr>
           <w:ilvl w:val="0"/>
           <w:numId w:val="8"/>
@@ -1972,7 +1830,7 @@
     </w:p>
     <w:p>
       <w:pPr>
-        <w:pStyle w:val="ListParagraph"/>
+        <w:pStyle w:val="a5"/>
         <w:numPr>
           <w:ilvl w:val="1"/>
           <w:numId w:val="7"/>
@@ -1987,7 +1845,7 @@
     </w:p>
     <w:p>
       <w:pPr>
-        <w:pStyle w:val="ListParagraph"/>
+        <w:pStyle w:val="a5"/>
         <w:numPr>
           <w:ilvl w:val="1"/>
           <w:numId w:val="7"/>
@@ -2002,7 +1860,7 @@
     </w:p>
     <w:p>
       <w:pPr>
-        <w:pStyle w:val="ListParagraph"/>
+        <w:pStyle w:val="a5"/>
         <w:numPr>
           <w:ilvl w:val="0"/>
           <w:numId w:val="8"/>
@@ -2023,7 +1881,7 @@
     </w:p>
     <w:p>
       <w:pPr>
-        <w:pStyle w:val="ListParagraph"/>
+        <w:pStyle w:val="a5"/>
         <w:numPr>
           <w:ilvl w:val="1"/>
           <w:numId w:val="7"/>
@@ -2041,7 +1899,7 @@
     </w:p>
     <w:p>
       <w:pPr>
-        <w:pStyle w:val="ListParagraph"/>
+        <w:pStyle w:val="a5"/>
         <w:numPr>
           <w:ilvl w:val="1"/>
           <w:numId w:val="7"/>
@@ -2059,7 +1917,7 @@
     </w:p>
     <w:p>
       <w:pPr>
-        <w:pStyle w:val="ListParagraph"/>
+        <w:pStyle w:val="a5"/>
         <w:numPr>
           <w:ilvl w:val="0"/>
           <w:numId w:val="8"/>
@@ -2074,7 +1932,7 @@
     </w:p>
     <w:p>
       <w:pPr>
-        <w:pStyle w:val="ListParagraph"/>
+        <w:pStyle w:val="a5"/>
         <w:numPr>
           <w:ilvl w:val="1"/>
           <w:numId w:val="8"/>
@@ -2115,7 +1973,7 @@
     </w:p>
     <w:p>
       <w:pPr>
-        <w:pStyle w:val="Heading1"/>
+        <w:pStyle w:val="1"/>
         <w:ind w:left="-5" w:right="150"/>
       </w:pPr>
       <w:bookmarkStart w:id="13" w:name="_Toc39856157"/>
@@ -2126,7 +1984,7 @@
     </w:p>
     <w:p>
       <w:pPr>
-        <w:pStyle w:val="Heading2"/>
+        <w:pStyle w:val="2"/>
         <w:tabs>
           <w:tab w:val="center" w:pos="2710"/>
         </w:tabs>
@@ -2156,7 +2014,7 @@
     </w:p>
     <w:p>
       <w:pPr>
-        <w:pStyle w:val="ListParagraph"/>
+        <w:pStyle w:val="a5"/>
         <w:numPr>
           <w:ilvl w:val="0"/>
           <w:numId w:val="24"/>
@@ -2176,7 +2034,7 @@
     </w:p>
     <w:p>
       <w:pPr>
-        <w:pStyle w:val="ListParagraph"/>
+        <w:pStyle w:val="a5"/>
         <w:numPr>
           <w:ilvl w:val="0"/>
           <w:numId w:val="24"/>
@@ -2190,7 +2048,7 @@
     </w:p>
     <w:p>
       <w:pPr>
-        <w:pStyle w:val="ListParagraph"/>
+        <w:pStyle w:val="a5"/>
         <w:numPr>
           <w:ilvl w:val="0"/>
           <w:numId w:val="24"/>
@@ -2207,7 +2065,7 @@
     </w:p>
     <w:p>
       <w:pPr>
-        <w:pStyle w:val="ListParagraph"/>
+        <w:pStyle w:val="a5"/>
         <w:numPr>
           <w:ilvl w:val="0"/>
           <w:numId w:val="24"/>
@@ -2236,7 +2094,7 @@
     </w:p>
     <w:p>
       <w:pPr>
-        <w:pStyle w:val="Heading2"/>
+        <w:pStyle w:val="2"/>
         <w:tabs>
           <w:tab w:val="center" w:pos="1402"/>
         </w:tabs>
@@ -2254,7 +2112,7 @@
     </w:p>
     <w:p>
       <w:pPr>
-        <w:pStyle w:val="ListParagraph"/>
+        <w:pStyle w:val="a5"/>
         <w:numPr>
           <w:ilvl w:val="0"/>
           <w:numId w:val="11"/>
@@ -2266,7 +2124,7 @@
     </w:p>
     <w:p>
       <w:pPr>
-        <w:pStyle w:val="ListParagraph"/>
+        <w:pStyle w:val="a5"/>
         <w:ind w:firstLine="0"/>
       </w:pPr>
       <w:r>
@@ -2275,7 +2133,7 @@
     </w:p>
     <w:p>
       <w:pPr>
-        <w:pStyle w:val="ListParagraph"/>
+        <w:pStyle w:val="a5"/>
         <w:numPr>
           <w:ilvl w:val="0"/>
           <w:numId w:val="12"/>
@@ -2302,7 +2160,7 @@
     </w:p>
     <w:p>
       <w:pPr>
-        <w:pStyle w:val="ListParagraph"/>
+        <w:pStyle w:val="a5"/>
         <w:numPr>
           <w:ilvl w:val="0"/>
           <w:numId w:val="12"/>
@@ -2329,7 +2187,7 @@
     </w:p>
     <w:p>
       <w:pPr>
-        <w:pStyle w:val="ListParagraph"/>
+        <w:pStyle w:val="a5"/>
         <w:numPr>
           <w:ilvl w:val="0"/>
           <w:numId w:val="12"/>
@@ -2356,7 +2214,7 @@
     </w:p>
     <w:p>
       <w:pPr>
-        <w:pStyle w:val="ListParagraph"/>
+        <w:pStyle w:val="a5"/>
         <w:numPr>
           <w:ilvl w:val="0"/>
           <w:numId w:val="12"/>
@@ -2369,15 +2227,7 @@
         <w:t>e</w:t>
       </w:r>
       <w:r>
-        <w:t xml:space="preserve"> code in the designated code slots in the general and </w:t>
-      </w:r>
-      <w:proofErr w:type="spellStart"/>
-      <w:r>
-        <w:t>bSync</w:t>
-      </w:r>
-      <w:proofErr w:type="spellEnd"/>
-      <w:r>
-        <w:t xml:space="preserve"> </w:t>
+        <w:t xml:space="preserve"> code in the designated code slots in the general and bSync </w:t>
       </w:r>
       <w:r>
         <w:t>node</w:t>
@@ -2391,7 +2241,7 @@
     </w:p>
     <w:p>
       <w:pPr>
-        <w:pStyle w:val="ListParagraph"/>
+        <w:pStyle w:val="a5"/>
         <w:numPr>
           <w:ilvl w:val="0"/>
           <w:numId w:val="12"/>
@@ -2404,15 +2254,7 @@
         <w:t>e</w:t>
       </w:r>
       <w:r>
-        <w:t xml:space="preserve"> on relevant events for the wait, request and block code slots in the </w:t>
-      </w:r>
-      <w:proofErr w:type="spellStart"/>
-      <w:r>
-        <w:t>bSync</w:t>
-      </w:r>
-      <w:proofErr w:type="spellEnd"/>
-      <w:r>
-        <w:t xml:space="preserve"> </w:t>
+        <w:t xml:space="preserve"> on relevant events for the wait, request and block code slots in the bSync </w:t>
       </w:r>
       <w:r>
         <w:t>nodes</w:t>
@@ -2423,7 +2265,7 @@
     </w:p>
     <w:p>
       <w:pPr>
-        <w:pStyle w:val="ListParagraph"/>
+        <w:pStyle w:val="a5"/>
         <w:numPr>
           <w:ilvl w:val="0"/>
           <w:numId w:val="12"/>
@@ -2456,7 +2298,7 @@
     </w:p>
     <w:p>
       <w:pPr>
-        <w:pStyle w:val="ListParagraph"/>
+        <w:pStyle w:val="a5"/>
         <w:numPr>
           <w:ilvl w:val="0"/>
           <w:numId w:val="12"/>
@@ -2471,13 +2313,13 @@
     </w:p>
     <w:p>
       <w:pPr>
-        <w:pStyle w:val="ListParagraph"/>
+        <w:pStyle w:val="a5"/>
         <w:ind w:left="1440" w:firstLine="0"/>
       </w:pPr>
     </w:p>
     <w:p>
       <w:pPr>
-        <w:pStyle w:val="ListParagraph"/>
+        <w:pStyle w:val="a5"/>
         <w:numPr>
           <w:ilvl w:val="0"/>
           <w:numId w:val="11"/>
@@ -2489,7 +2331,7 @@
     </w:p>
     <w:p>
       <w:pPr>
-        <w:pStyle w:val="ListParagraph"/>
+        <w:pStyle w:val="a5"/>
         <w:ind w:firstLine="0"/>
       </w:pPr>
       <w:r>
@@ -2498,7 +2340,7 @@
     </w:p>
     <w:p>
       <w:pPr>
-        <w:pStyle w:val="ListParagraph"/>
+        <w:pStyle w:val="a5"/>
         <w:numPr>
           <w:ilvl w:val="0"/>
           <w:numId w:val="14"/>
@@ -2519,7 +2361,7 @@
     </w:p>
     <w:p>
       <w:pPr>
-        <w:pStyle w:val="ListParagraph"/>
+        <w:pStyle w:val="a5"/>
         <w:numPr>
           <w:ilvl w:val="0"/>
           <w:numId w:val="14"/>
@@ -2540,7 +2382,7 @@
     </w:p>
     <w:p>
       <w:pPr>
-        <w:pStyle w:val="ListParagraph"/>
+        <w:pStyle w:val="a5"/>
         <w:numPr>
           <w:ilvl w:val="0"/>
           <w:numId w:val="14"/>
@@ -2555,13 +2397,13 @@
     </w:p>
     <w:p>
       <w:pPr>
-        <w:pStyle w:val="ListParagraph"/>
+        <w:pStyle w:val="a5"/>
         <w:ind w:left="1440" w:firstLine="0"/>
       </w:pPr>
     </w:p>
     <w:p>
       <w:pPr>
-        <w:pStyle w:val="ListParagraph"/>
+        <w:pStyle w:val="a5"/>
         <w:numPr>
           <w:ilvl w:val="0"/>
           <w:numId w:val="11"/>
@@ -2576,7 +2418,7 @@
     </w:p>
     <w:p>
       <w:pPr>
-        <w:pStyle w:val="ListParagraph"/>
+        <w:pStyle w:val="a5"/>
         <w:ind w:firstLine="0"/>
       </w:pPr>
       <w:r>
@@ -2585,7 +2427,7 @@
     </w:p>
     <w:p>
       <w:pPr>
-        <w:pStyle w:val="ListParagraph"/>
+        <w:pStyle w:val="a5"/>
         <w:numPr>
           <w:ilvl w:val="0"/>
           <w:numId w:val="17"/>
@@ -2606,7 +2448,7 @@
     </w:p>
     <w:p>
       <w:pPr>
-        <w:pStyle w:val="ListParagraph"/>
+        <w:pStyle w:val="a5"/>
         <w:numPr>
           <w:ilvl w:val="0"/>
           <w:numId w:val="17"/>
@@ -2621,7 +2463,7 @@
     </w:p>
     <w:p>
       <w:pPr>
-        <w:pStyle w:val="ListParagraph"/>
+        <w:pStyle w:val="a5"/>
         <w:numPr>
           <w:ilvl w:val="0"/>
           <w:numId w:val="17"/>
@@ -2637,7 +2479,7 @@
     </w:p>
     <w:p>
       <w:pPr>
-        <w:pStyle w:val="ListParagraph"/>
+        <w:pStyle w:val="a5"/>
         <w:numPr>
           <w:ilvl w:val="0"/>
           <w:numId w:val="17"/>
@@ -2665,13 +2507,13 @@
     </w:p>
     <w:p>
       <w:pPr>
-        <w:pStyle w:val="ListParagraph"/>
+        <w:pStyle w:val="a5"/>
         <w:ind w:left="1080" w:firstLine="0"/>
       </w:pPr>
     </w:p>
     <w:p>
       <w:pPr>
-        <w:pStyle w:val="ListParagraph"/>
+        <w:pStyle w:val="a5"/>
         <w:numPr>
           <w:ilvl w:val="0"/>
           <w:numId w:val="11"/>
@@ -2683,7 +2525,7 @@
     </w:p>
     <w:p>
       <w:pPr>
-        <w:pStyle w:val="ListParagraph"/>
+        <w:pStyle w:val="a5"/>
         <w:numPr>
           <w:ilvl w:val="1"/>
           <w:numId w:val="11"/>
@@ -2695,20 +2537,14 @@
     </w:p>
     <w:p>
       <w:pPr>
-        <w:pStyle w:val="ListParagraph"/>
+        <w:pStyle w:val="a5"/>
         <w:numPr>
           <w:ilvl w:val="1"/>
           <w:numId w:val="11"/>
         </w:numPr>
       </w:pPr>
       <w:r>
-        <w:t xml:space="preserve">The </w:t>
-      </w:r>
-      <w:r>
-        <w:t>BP flow program</w:t>
-      </w:r>
-      <w:r>
-        <w:t xml:space="preserve"> will be triggered by external program’s </w:t>
+        <w:t xml:space="preserve">The BP flow program will be triggered by external program’s </w:t>
       </w:r>
       <w:r>
         <w:t>start event</w:t>
@@ -2719,7 +2555,7 @@
     </w:p>
     <w:p>
       <w:pPr>
-        <w:pStyle w:val="ListParagraph"/>
+        <w:pStyle w:val="a5"/>
         <w:numPr>
           <w:ilvl w:val="1"/>
           <w:numId w:val="11"/>
@@ -2863,7 +2699,7 @@
     </w:p>
     <w:tbl>
       <w:tblPr>
-        <w:tblStyle w:val="TableGrid"/>
+        <w:tblStyle w:val="a6"/>
         <w:tblW w:w="8640" w:type="dxa"/>
         <w:jc w:val="right"/>
         <w:tblLook w:val="04A0" w:firstRow="1" w:lastRow="0" w:firstColumn="1" w:lastColumn="0" w:noHBand="0" w:noVBand="1"/>
@@ -3119,13 +2955,7 @@
               <w:ind w:right="70"/>
             </w:pPr>
             <w:r>
-              <w:t xml:space="preserve">The system should enable saving a working sheet to the user's </w:t>
-            </w:r>
-            <w:r>
-              <w:t>working space</w:t>
-            </w:r>
-            <w:r>
-              <w:t>.</w:t>
+              <w:t>The system should enable saving a working sheet to the user's working space.</w:t>
             </w:r>
           </w:p>
         </w:tc>
@@ -3335,13 +3165,7 @@
               <w:ind w:right="70"/>
             </w:pPr>
             <w:r>
-              <w:t xml:space="preserve">The system should enable loading a saved working sheet from the user’s </w:t>
-            </w:r>
-            <w:r>
-              <w:t>drive</w:t>
-            </w:r>
-            <w:r>
-              <w:t>.</w:t>
+              <w:t>The system should enable loading a saved working sheet from the user’s drive.</w:t>
             </w:r>
           </w:p>
         </w:tc>
@@ -3559,7 +3383,7 @@
           </w:p>
           <w:p>
             <w:pPr>
-              <w:pStyle w:val="ListParagraph"/>
+              <w:pStyle w:val="a5"/>
               <w:numPr>
                 <w:ilvl w:val="0"/>
                 <w:numId w:val="25"/>
@@ -3579,7 +3403,7 @@
           </w:p>
           <w:p>
             <w:pPr>
-              <w:pStyle w:val="ListParagraph"/>
+              <w:pStyle w:val="a5"/>
               <w:numPr>
                 <w:ilvl w:val="0"/>
                 <w:numId w:val="25"/>
@@ -3599,7 +3423,7 @@
           </w:p>
           <w:p>
             <w:pPr>
-              <w:pStyle w:val="ListParagraph"/>
+              <w:pStyle w:val="a5"/>
               <w:numPr>
                 <w:ilvl w:val="0"/>
                 <w:numId w:val="25"/>
@@ -3619,7 +3443,7 @@
           </w:p>
           <w:p>
             <w:pPr>
-              <w:pStyle w:val="ListParagraph"/>
+              <w:pStyle w:val="a5"/>
               <w:numPr>
                 <w:ilvl w:val="0"/>
                 <w:numId w:val="25"/>
@@ -3634,7 +3458,7 @@
               <w:t>node</w:t>
             </w:r>
             <w:r>
-              <w:t xml:space="preserve"> Directed connection arrow.</w:t>
+              <w:t xml:space="preserve"> </w:t>
             </w:r>
           </w:p>
         </w:tc>
@@ -3777,10 +3601,7 @@
               <w:t>node</w:t>
             </w:r>
             <w:r>
-              <w:t xml:space="preserve"> on the working sheet</w:t>
-            </w:r>
-            <w:r>
-              <w:t>.</w:t>
+              <w:t xml:space="preserve"> on the working sheet.</w:t>
             </w:r>
           </w:p>
         </w:tc>
@@ -3849,15 +3670,7 @@
               <w:t xml:space="preserve">The system should provide a slot for </w:t>
             </w:r>
             <w:r>
-              <w:t xml:space="preserve">the number of </w:t>
-            </w:r>
-            <w:proofErr w:type="gramStart"/>
-            <w:r>
-              <w:t>output</w:t>
-            </w:r>
-            <w:proofErr w:type="gramEnd"/>
-            <w:r>
-              <w:t xml:space="preserve"> </w:t>
+              <w:t xml:space="preserve">the number of output </w:t>
             </w:r>
             <w:r>
               <w:t>for a General node on the working sheet.</w:t>
@@ -3928,15 +3741,7 @@
               <w:jc w:val="left"/>
             </w:pPr>
             <w:r>
-              <w:t xml:space="preserve">The system should provide a slot for writing </w:t>
-            </w:r>
-            <w:proofErr w:type="spellStart"/>
-            <w:r>
-              <w:t>js</w:t>
-            </w:r>
-            <w:proofErr w:type="spellEnd"/>
-            <w:r>
-              <w:t xml:space="preserve"> code for a general </w:t>
+              <w:t xml:space="preserve">The system should provide a slot for writing js code for a general </w:t>
             </w:r>
             <w:r>
               <w:t>node</w:t>
@@ -4011,10 +3816,7 @@
               <w:jc w:val="left"/>
             </w:pPr>
             <w:r>
-              <w:t>The system should enforce syntax check of the code written in every code slo</w:t>
-            </w:r>
-            <w:r>
-              <w:t>t.</w:t>
+              <w:t>The system should enforce syntax check of the code written in every code slot.</w:t>
             </w:r>
           </w:p>
         </w:tc>
@@ -4082,24 +3884,7 @@
               <w:jc w:val="left"/>
             </w:pPr>
             <w:r>
-              <w:t>The system should provide slots for defining requested, waited</w:t>
-            </w:r>
-            <w:r>
-              <w:t>-</w:t>
-            </w:r>
-            <w:r>
-              <w:t xml:space="preserve">for and blocked events on a </w:t>
-            </w:r>
-            <w:proofErr w:type="spellStart"/>
-            <w:r>
-              <w:t>Bsync</w:t>
-            </w:r>
-            <w:proofErr w:type="spellEnd"/>
-            <w:r>
-              <w:t xml:space="preserve"> node</w:t>
-            </w:r>
-            <w:r>
-              <w:t>.</w:t>
+              <w:t>The system should provide slots for defining requested, waited-for and blocked events on a Bsync node.</w:t>
             </w:r>
           </w:p>
         </w:tc>
@@ -4173,13 +3958,7 @@
               </w:rPr>
             </w:pPr>
             <w:r>
-              <w:t xml:space="preserve">The system should enable to </w:t>
-            </w:r>
-            <w:r>
-              <w:t>create</w:t>
-            </w:r>
-            <w:r>
-              <w:t xml:space="preserve"> the </w:t>
+              <w:t xml:space="preserve">The system should enable to create the </w:t>
             </w:r>
             <w:r>
               <w:t>nodes</w:t>
@@ -4268,10 +4047,13 @@
               </w:rPr>
             </w:pPr>
             <w:r>
-              <w:t>The system should enable to drag the objects from the tool set and drop them on the working sheet</w:t>
-            </w:r>
-            <w:r>
-              <w:t>.</w:t>
+              <w:t xml:space="preserve">The system should enable to drag the </w:t>
+            </w:r>
+            <w:r>
+              <w:t>nodes</w:t>
+            </w:r>
+            <w:r>
+              <w:t xml:space="preserve"> from the tool set and drop them on the working sheet.</w:t>
             </w:r>
           </w:p>
         </w:tc>
@@ -4351,10 +4133,13 @@
               </w:rPr>
             </w:pPr>
             <w:r>
-              <w:t>The system should enable moving objects from one place to another on the working sheet</w:t>
-            </w:r>
-            <w:r>
-              <w:t>.</w:t>
+              <w:t xml:space="preserve">The system should enable moving </w:t>
+            </w:r>
+            <w:r>
+              <w:t xml:space="preserve">nodes </w:t>
+            </w:r>
+            <w:r>
+              <w:t>from one place to another on the working sheet.</w:t>
             </w:r>
           </w:p>
         </w:tc>
@@ -4677,16 +4462,7 @@
               <w:jc w:val="left"/>
             </w:pPr>
             <w:r>
-              <w:t>The system should provide the option to add a free</w:t>
-            </w:r>
-            <w:r>
-              <w:t xml:space="preserve"> </w:t>
-            </w:r>
-            <w:r>
-              <w:t>text box to the working sheet</w:t>
-            </w:r>
-            <w:r>
-              <w:t>.</w:t>
+              <w:t>The system should enable to clone existing node.</w:t>
             </w:r>
           </w:p>
         </w:tc>
@@ -4701,7 +4477,7 @@
               <w:jc w:val="left"/>
             </w:pPr>
             <w:r>
-              <w:t>NTH</w:t>
+              <w:t>MH</w:t>
             </w:r>
           </w:p>
         </w:tc>
@@ -4716,7 +4492,7 @@
               <w:jc w:val="left"/>
             </w:pPr>
             <w:r>
-              <w:t>Medium</w:t>
+              <w:t>Low</w:t>
             </w:r>
           </w:p>
         </w:tc>
@@ -4863,7 +4639,7 @@
     </w:p>
     <w:tbl>
       <w:tblPr>
-        <w:tblStyle w:val="TableGrid"/>
+        <w:tblStyle w:val="a6"/>
         <w:tblW w:w="8662" w:type="dxa"/>
         <w:jc w:val="right"/>
         <w:tblLook w:val="04A0" w:firstRow="1" w:lastRow="0" w:firstColumn="1" w:lastColumn="0" w:noHBand="0" w:noVBand="1"/>
@@ -5004,22 +4780,31 @@
               <w:jc w:val="left"/>
             </w:pPr>
             <w:r>
-              <w:t xml:space="preserve">The system should enable the option to connect an arrow to a </w:t>
-            </w:r>
-            <w:r>
-              <w:t>node</w:t>
-            </w:r>
-            <w:r>
-              <w:t xml:space="preserve"> in every point on the </w:t>
-            </w:r>
-            <w:r>
-              <w:t>node’s</w:t>
-            </w:r>
-            <w:r>
-              <w:t xml:space="preserve"> frame</w:t>
-            </w:r>
-            <w:r>
-              <w:t>.</w:t>
+              <w:t xml:space="preserve">The system should enable moving existing </w:t>
+            </w:r>
+            <w:r>
+              <w:t>nodes</w:t>
+            </w:r>
+            <w:r>
+              <w:t xml:space="preserve"> </w:t>
+            </w:r>
+            <w:r>
+              <w:t>during debug mode execution,</w:t>
+            </w:r>
+            <w:r>
+              <w:t xml:space="preserve"> </w:t>
+            </w:r>
+            <w:r>
+              <w:t>as long as</w:t>
+            </w:r>
+            <w:r>
+              <w:t xml:space="preserve"> the changes</w:t>
+            </w:r>
+            <w:r>
+              <w:t xml:space="preserve"> do not affect</w:t>
+            </w:r>
+            <w:r>
+              <w:t xml:space="preserve"> the program’s semantic. </w:t>
             </w:r>
           </w:p>
         </w:tc>
@@ -5052,7 +4837,7 @@
               <w:jc w:val="left"/>
             </w:pPr>
             <w:r>
-              <w:t>High</w:t>
+              <w:t>Medium</w:t>
             </w:r>
           </w:p>
         </w:tc>
@@ -5091,30 +4876,7 @@
               <w:jc w:val="left"/>
             </w:pPr>
             <w:r>
-              <w:t xml:space="preserve">The system should enable moving existing </w:t>
-            </w:r>
-            <w:r>
-              <w:t>nodes</w:t>
-            </w:r>
-            <w:r>
-              <w:t xml:space="preserve"> and arrows during debug mode execution,</w:t>
-            </w:r>
-            <w:r>
-              <w:t xml:space="preserve"> </w:t>
-            </w:r>
-            <w:proofErr w:type="gramStart"/>
-            <w:r>
-              <w:t>as long as</w:t>
-            </w:r>
-            <w:proofErr w:type="gramEnd"/>
-            <w:r>
-              <w:t xml:space="preserve"> the changes</w:t>
-            </w:r>
-            <w:r>
-              <w:t xml:space="preserve"> do not affect</w:t>
-            </w:r>
-            <w:r>
-              <w:t xml:space="preserve"> the program’s semantic. </w:t>
+              <w:t>The system should enable the option to display the execution of a program step-by-step (debug mode).</w:t>
             </w:r>
           </w:p>
         </w:tc>
@@ -5129,10 +4891,7 @@
               <w:jc w:val="left"/>
             </w:pPr>
             <w:r>
-              <w:t>NT</w:t>
-            </w:r>
-            <w:r>
-              <w:t>H</w:t>
+              <w:t>MH</w:t>
             </w:r>
           </w:p>
         </w:tc>
@@ -5171,7 +4930,10 @@
               <w:t>2.</w:t>
             </w:r>
             <w:r>
-              <w:t>4</w:t>
+              <w:t>3</w:t>
+            </w:r>
+            <w:r>
+              <w:t>.1</w:t>
             </w:r>
           </w:p>
         </w:tc>
@@ -5186,13 +4948,16 @@
               <w:jc w:val="left"/>
             </w:pPr>
             <w:r>
-              <w:t xml:space="preserve">The system should display “…” when a text in a </w:t>
-            </w:r>
-            <w:r>
-              <w:t>node</w:t>
-            </w:r>
-            <w:r>
-              <w:t xml:space="preserve"> exceeds its boundaries. </w:t>
+              <w:t xml:space="preserve">The </w:t>
+            </w:r>
+            <w:r>
+              <w:t>s</w:t>
+            </w:r>
+            <w:r>
+              <w:t xml:space="preserve">ystem should display the payload of each node </w:t>
+            </w:r>
+            <w:r>
+              <w:t>during each step in a step-by-step execution.</w:t>
             </w:r>
           </w:p>
         </w:tc>
@@ -5207,10 +4972,7 @@
               <w:jc w:val="left"/>
             </w:pPr>
             <w:r>
-              <w:t>NT</w:t>
-            </w:r>
-            <w:r>
-              <w:t>H</w:t>
+              <w:t>MH</w:t>
             </w:r>
           </w:p>
         </w:tc>
@@ -5249,7 +5011,10 @@
               <w:t>2.</w:t>
             </w:r>
             <w:r>
-              <w:t>4.1</w:t>
+              <w:t>3</w:t>
+            </w:r>
+            <w:r>
+              <w:t>.2</w:t>
             </w:r>
           </w:p>
         </w:tc>
@@ -5264,16 +5029,16 @@
               <w:jc w:val="left"/>
             </w:pPr>
             <w:r>
-              <w:t>The system should display sub windows</w:t>
-            </w:r>
-            <w:r>
-              <w:t xml:space="preserve"> for further information</w:t>
-            </w:r>
-            <w:r>
-              <w:t xml:space="preserve"> as pop up window</w:t>
-            </w:r>
-            <w:r>
-              <w:t>.</w:t>
+              <w:t>The system should</w:t>
+            </w:r>
+            <w:r>
+              <w:t xml:space="preserve"> </w:t>
+            </w:r>
+            <w:r>
+              <w:t xml:space="preserve">mark </w:t>
+            </w:r>
+            <w:r>
+              <w:t>the current running node.</w:t>
             </w:r>
           </w:p>
         </w:tc>
@@ -5288,10 +5053,7 @@
               <w:jc w:val="left"/>
             </w:pPr>
             <w:r>
-              <w:t>NT</w:t>
-            </w:r>
-            <w:r>
-              <w:t>H</w:t>
+              <w:t>MH</w:t>
             </w:r>
           </w:p>
         </w:tc>
@@ -5307,309 +5069,6 @@
             </w:pPr>
             <w:r>
               <w:t>Medium</w:t>
-            </w:r>
-          </w:p>
-        </w:tc>
-      </w:tr>
-      <w:tr>
-        <w:trPr>
-          <w:trHeight w:val="968"/>
-          <w:jc w:val="right"/>
-        </w:trPr>
-        <w:tc>
-          <w:tcPr>
-            <w:tcW w:w="848" w:type="dxa"/>
-          </w:tcPr>
-          <w:p>
-            <w:pPr>
-              <w:spacing w:after="469" w:line="259" w:lineRule="auto"/>
-              <w:ind w:left="0" w:firstLine="0"/>
-              <w:jc w:val="left"/>
-            </w:pPr>
-            <w:r>
-              <w:t>2.5</w:t>
-            </w:r>
-          </w:p>
-        </w:tc>
-        <w:tc>
-          <w:tcPr>
-            <w:tcW w:w="4974" w:type="dxa"/>
-          </w:tcPr>
-          <w:p>
-            <w:pPr>
-              <w:spacing w:after="469" w:line="259" w:lineRule="auto"/>
-              <w:ind w:left="0" w:firstLine="0"/>
-              <w:jc w:val="left"/>
-            </w:pPr>
-            <w:r>
-              <w:t>The system should enable the option to display the execution of a program step-by-step</w:t>
-            </w:r>
-            <w:r>
-              <w:t xml:space="preserve"> </w:t>
-            </w:r>
-            <w:r>
-              <w:t>(debug mode).</w:t>
-            </w:r>
-          </w:p>
-        </w:tc>
-        <w:tc>
-          <w:tcPr>
-            <w:tcW w:w="1137" w:type="dxa"/>
-          </w:tcPr>
-          <w:p>
-            <w:pPr>
-              <w:spacing w:after="469" w:line="259" w:lineRule="auto"/>
-              <w:ind w:left="0" w:firstLine="0"/>
-              <w:jc w:val="left"/>
-            </w:pPr>
-            <w:r>
-              <w:t>MH</w:t>
-            </w:r>
-          </w:p>
-        </w:tc>
-        <w:tc>
-          <w:tcPr>
-            <w:tcW w:w="1703" w:type="dxa"/>
-          </w:tcPr>
-          <w:p>
-            <w:pPr>
-              <w:spacing w:after="469" w:line="259" w:lineRule="auto"/>
-              <w:ind w:left="0" w:firstLine="0"/>
-              <w:jc w:val="left"/>
-            </w:pPr>
-            <w:r>
-              <w:t>Medium</w:t>
-            </w:r>
-          </w:p>
-        </w:tc>
-      </w:tr>
-      <w:tr>
-        <w:trPr>
-          <w:trHeight w:val="968"/>
-          <w:jc w:val="right"/>
-        </w:trPr>
-        <w:tc>
-          <w:tcPr>
-            <w:tcW w:w="848" w:type="dxa"/>
-          </w:tcPr>
-          <w:p>
-            <w:pPr>
-              <w:spacing w:after="469" w:line="259" w:lineRule="auto"/>
-              <w:ind w:left="0" w:firstLine="0"/>
-              <w:jc w:val="left"/>
-            </w:pPr>
-            <w:r>
-              <w:t>2.5</w:t>
-            </w:r>
-            <w:r>
-              <w:t>.1</w:t>
-            </w:r>
-          </w:p>
-        </w:tc>
-        <w:tc>
-          <w:tcPr>
-            <w:tcW w:w="4974" w:type="dxa"/>
-          </w:tcPr>
-          <w:p>
-            <w:pPr>
-              <w:spacing w:after="469" w:line="259" w:lineRule="auto"/>
-              <w:ind w:left="0" w:firstLine="0"/>
-              <w:jc w:val="left"/>
-            </w:pPr>
-            <w:r>
-              <w:t xml:space="preserve">The </w:t>
-            </w:r>
-            <w:r>
-              <w:t>s</w:t>
-            </w:r>
-            <w:r>
-              <w:t xml:space="preserve">ystem should display the payload of each node </w:t>
-            </w:r>
-            <w:r>
-              <w:t>during each step in a step-by-step execution.</w:t>
-            </w:r>
-          </w:p>
-        </w:tc>
-        <w:tc>
-          <w:tcPr>
-            <w:tcW w:w="1137" w:type="dxa"/>
-          </w:tcPr>
-          <w:p>
-            <w:pPr>
-              <w:spacing w:after="469" w:line="259" w:lineRule="auto"/>
-              <w:ind w:left="0" w:firstLine="0"/>
-              <w:jc w:val="left"/>
-            </w:pPr>
-            <w:r>
-              <w:t>MH</w:t>
-            </w:r>
-          </w:p>
-        </w:tc>
-        <w:tc>
-          <w:tcPr>
-            <w:tcW w:w="1703" w:type="dxa"/>
-          </w:tcPr>
-          <w:p>
-            <w:pPr>
-              <w:spacing w:after="469" w:line="259" w:lineRule="auto"/>
-              <w:ind w:left="0" w:firstLine="0"/>
-              <w:jc w:val="left"/>
-            </w:pPr>
-            <w:r>
-              <w:t>Medium</w:t>
-            </w:r>
-          </w:p>
-        </w:tc>
-      </w:tr>
-      <w:tr>
-        <w:trPr>
-          <w:trHeight w:val="968"/>
-          <w:jc w:val="right"/>
-        </w:trPr>
-        <w:tc>
-          <w:tcPr>
-            <w:tcW w:w="848" w:type="dxa"/>
-          </w:tcPr>
-          <w:p>
-            <w:pPr>
-              <w:spacing w:after="469" w:line="259" w:lineRule="auto"/>
-              <w:ind w:left="0" w:firstLine="0"/>
-              <w:jc w:val="left"/>
-            </w:pPr>
-            <w:r>
-              <w:t>2.</w:t>
-            </w:r>
-            <w:r>
-              <w:t>5.2</w:t>
-            </w:r>
-          </w:p>
-        </w:tc>
-        <w:tc>
-          <w:tcPr>
-            <w:tcW w:w="4974" w:type="dxa"/>
-          </w:tcPr>
-          <w:p>
-            <w:pPr>
-              <w:spacing w:after="469" w:line="259" w:lineRule="auto"/>
-              <w:ind w:left="0" w:firstLine="0"/>
-              <w:jc w:val="left"/>
-            </w:pPr>
-            <w:r>
-              <w:t>The system should</w:t>
-            </w:r>
-            <w:r>
-              <w:t xml:space="preserve"> </w:t>
-            </w:r>
-            <w:r>
-              <w:t xml:space="preserve">mark </w:t>
-            </w:r>
-            <w:r>
-              <w:t>the current running node.</w:t>
-            </w:r>
-          </w:p>
-        </w:tc>
-        <w:tc>
-          <w:tcPr>
-            <w:tcW w:w="1137" w:type="dxa"/>
-          </w:tcPr>
-          <w:p>
-            <w:pPr>
-              <w:spacing w:after="469" w:line="259" w:lineRule="auto"/>
-              <w:ind w:left="0" w:firstLine="0"/>
-              <w:jc w:val="left"/>
-            </w:pPr>
-            <w:r>
-              <w:t>MH</w:t>
-            </w:r>
-          </w:p>
-        </w:tc>
-        <w:tc>
-          <w:tcPr>
-            <w:tcW w:w="1703" w:type="dxa"/>
-          </w:tcPr>
-          <w:p>
-            <w:pPr>
-              <w:spacing w:after="469" w:line="259" w:lineRule="auto"/>
-              <w:ind w:left="0" w:firstLine="0"/>
-              <w:jc w:val="left"/>
-            </w:pPr>
-            <w:r>
-              <w:t>Medium</w:t>
-            </w:r>
-          </w:p>
-        </w:tc>
-      </w:tr>
-      <w:tr>
-        <w:trPr>
-          <w:trHeight w:val="968"/>
-          <w:jc w:val="right"/>
-        </w:trPr>
-        <w:tc>
-          <w:tcPr>
-            <w:tcW w:w="848" w:type="dxa"/>
-          </w:tcPr>
-          <w:p>
-            <w:pPr>
-              <w:spacing w:after="469" w:line="259" w:lineRule="auto"/>
-              <w:ind w:left="0" w:firstLine="0"/>
-              <w:jc w:val="left"/>
-            </w:pPr>
-            <w:r>
-              <w:t>2.</w:t>
-            </w:r>
-            <w:r>
-              <w:t>6</w:t>
-            </w:r>
-          </w:p>
-        </w:tc>
-        <w:tc>
-          <w:tcPr>
-            <w:tcW w:w="4974" w:type="dxa"/>
-          </w:tcPr>
-          <w:p>
-            <w:pPr>
-              <w:spacing w:after="469" w:line="259" w:lineRule="auto"/>
-              <w:ind w:left="0" w:firstLine="0"/>
-              <w:jc w:val="left"/>
-            </w:pPr>
-            <w:r>
-              <w:t xml:space="preserve">The system should provide the option to resize text and </w:t>
-            </w:r>
-            <w:r>
-              <w:t>nodes</w:t>
-            </w:r>
-            <w:r>
-              <w:t xml:space="preserve"> located on the working sheet.</w:t>
-            </w:r>
-          </w:p>
-        </w:tc>
-        <w:tc>
-          <w:tcPr>
-            <w:tcW w:w="1137" w:type="dxa"/>
-          </w:tcPr>
-          <w:p>
-            <w:pPr>
-              <w:spacing w:after="469" w:line="259" w:lineRule="auto"/>
-              <w:ind w:left="0" w:firstLine="0"/>
-              <w:jc w:val="left"/>
-            </w:pPr>
-            <w:r>
-              <w:t>NTH</w:t>
-            </w:r>
-          </w:p>
-        </w:tc>
-        <w:tc>
-          <w:tcPr>
-            <w:tcW w:w="1703" w:type="dxa"/>
-          </w:tcPr>
-          <w:p>
-            <w:pPr>
-              <w:spacing w:after="469" w:line="259" w:lineRule="auto"/>
-              <w:ind w:left="0" w:firstLine="0"/>
-              <w:jc w:val="left"/>
-            </w:pPr>
-            <w:r>
-              <w:t>High</w:t>
             </w:r>
           </w:p>
         </w:tc>
@@ -5662,7 +5121,7 @@
     </w:p>
     <w:tbl>
       <w:tblPr>
-        <w:tblStyle w:val="TableGrid"/>
+        <w:tblStyle w:val="a6"/>
         <w:tblW w:w="8639" w:type="dxa"/>
         <w:jc w:val="right"/>
         <w:tblLayout w:type="fixed"/>
@@ -5705,10 +5164,7 @@
               <w:jc w:val="left"/>
             </w:pPr>
             <w:r>
-              <w:t>The system should enable execution of the program described visually on the working sheet according to BP Flow semantics</w:t>
-            </w:r>
-            <w:r>
-              <w:t>.</w:t>
+              <w:t>The system should enable execution of the program described visually on the working sheet according to BP Flow semantics.</w:t>
             </w:r>
           </w:p>
         </w:tc>
@@ -5843,10 +5299,7 @@
               <w:jc w:val="left"/>
             </w:pPr>
             <w:r>
-              <w:t>While in sync point, the system should choose the event selected randomly in uniform distribution</w:t>
-            </w:r>
-            <w:r>
-              <w:t>.</w:t>
+              <w:t>While in sync point, the system should choose the event selected randomly in uniform distribution.</w:t>
             </w:r>
           </w:p>
         </w:tc>
@@ -5912,10 +5365,7 @@
               <w:jc w:val="left"/>
             </w:pPr>
             <w:r>
-              <w:t>The system should contain an output log/console during execution</w:t>
-            </w:r>
-            <w:r>
-              <w:t>.</w:t>
+              <w:t>The system should contain an output log/console during execution.</w:t>
             </w:r>
           </w:p>
         </w:tc>
@@ -5999,7 +5449,7 @@
     </w:p>
     <w:tbl>
       <w:tblPr>
-        <w:tblStyle w:val="TableGrid"/>
+        <w:tblStyle w:val="a6"/>
         <w:tblW w:w="8639" w:type="dxa"/>
         <w:jc w:val="right"/>
         <w:tblLayout w:type="fixed"/>
@@ -6373,7 +5823,7 @@
     </w:p>
     <w:p>
       <w:pPr>
-        <w:pStyle w:val="Heading1"/>
+        <w:pStyle w:val="1"/>
         <w:spacing w:after="448"/>
         <w:ind w:left="-5" w:right="150"/>
       </w:pPr>
@@ -6589,7 +6039,7 @@
     </w:p>
     <w:p>
       <w:pPr>
-        <w:pStyle w:val="ListParagraph"/>
+        <w:pStyle w:val="a5"/>
         <w:numPr>
           <w:ilvl w:val="0"/>
           <w:numId w:val="26"/>
@@ -6611,7 +6061,7 @@
     </w:p>
     <w:p>
       <w:pPr>
-        <w:pStyle w:val="ListParagraph"/>
+        <w:pStyle w:val="a5"/>
         <w:numPr>
           <w:ilvl w:val="0"/>
           <w:numId w:val="26"/>
@@ -6660,15 +6110,7 @@
         <w:t>1</w:t>
       </w:r>
       <w:r>
-        <w:t xml:space="preserve"> The web application should be supported in all the popular web browsers (Explorer, Chrome, </w:t>
-      </w:r>
-      <w:proofErr w:type="spellStart"/>
-      <w:r>
-        <w:t>FireFox</w:t>
-      </w:r>
-      <w:proofErr w:type="spellEnd"/>
-      <w:r>
-        <w:t>, Safari).</w:t>
+        <w:t xml:space="preserve"> The web application should be supported in all the popular web browsers (Explorer, Chrome, FireFox, Safari).</w:t>
       </w:r>
     </w:p>
     <w:p>
@@ -6751,26 +6193,10 @@
         <w:t>tem should execute the</w:t>
       </w:r>
       <w:r>
-        <w:t xml:space="preserve"> </w:t>
-      </w:r>
-      <w:proofErr w:type="spellStart"/>
-      <w:r>
-        <w:t>flowBP</w:t>
-      </w:r>
-      <w:proofErr w:type="spellEnd"/>
-      <w:r>
-        <w:t xml:space="preserve"> program on a </w:t>
-      </w:r>
-      <w:proofErr w:type="spellStart"/>
-      <w:r>
-        <w:t>bp</w:t>
-      </w:r>
-      <w:r>
-        <w:t>js</w:t>
-      </w:r>
-      <w:proofErr w:type="spellEnd"/>
-      <w:r>
-        <w:t xml:space="preserve"> server.</w:t>
+        <w:t xml:space="preserve"> flowBP program on a bp</w:t>
+      </w:r>
+      <w:r>
+        <w:t>js server.</w:t>
       </w:r>
     </w:p>
     <w:p>
@@ -6820,7 +6246,7 @@
     </w:p>
     <w:p>
       <w:pPr>
-        <w:pStyle w:val="ListParagraph"/>
+        <w:pStyle w:val="a5"/>
         <w:numPr>
           <w:ilvl w:val="0"/>
           <w:numId w:val="23"/>
@@ -6836,24 +6262,16 @@
         </w:rPr>
         <w:t xml:space="preserve">We are limited to </w:t>
       </w:r>
-      <w:proofErr w:type="spellStart"/>
       <w:r>
         <w:rPr>
           <w:szCs w:val="20"/>
         </w:rPr>
-        <w:t>bpjs</w:t>
-      </w:r>
-      <w:proofErr w:type="spellEnd"/>
-      <w:r>
-        <w:rPr>
-          <w:szCs w:val="20"/>
-        </w:rPr>
-        <w:t xml:space="preserve"> capabilities.</w:t>
-      </w:r>
-    </w:p>
-    <w:p>
-      <w:pPr>
-        <w:pStyle w:val="ListParagraph"/>
+        <w:t>bpjs capabilities.</w:t>
+      </w:r>
+    </w:p>
+    <w:p>
+      <w:pPr>
+        <w:pStyle w:val="a5"/>
         <w:numPr>
           <w:ilvl w:val="0"/>
           <w:numId w:val="23"/>
@@ -6937,7 +6355,7 @@
     </w:p>
     <w:p>
       <w:pPr>
-        <w:pStyle w:val="Heading1"/>
+        <w:pStyle w:val="1"/>
         <w:ind w:left="-5" w:right="150"/>
       </w:pPr>
       <w:bookmarkStart w:id="18" w:name="_Toc39856161"/>
@@ -6967,7 +6385,7 @@
     </w:p>
     <w:p>
       <w:pPr>
-        <w:pStyle w:val="ListParagraph"/>
+        <w:pStyle w:val="a5"/>
         <w:numPr>
           <w:ilvl w:val="0"/>
           <w:numId w:val="7"/>
@@ -6981,7 +6399,7 @@
     </w:p>
     <w:p>
       <w:pPr>
-        <w:pStyle w:val="ListParagraph"/>
+        <w:pStyle w:val="a5"/>
         <w:numPr>
           <w:ilvl w:val="0"/>
           <w:numId w:val="7"/>
@@ -6998,7 +6416,7 @@
     </w:p>
     <w:p>
       <w:pPr>
-        <w:pStyle w:val="ListParagraph"/>
+        <w:pStyle w:val="a5"/>
         <w:numPr>
           <w:ilvl w:val="0"/>
           <w:numId w:val="7"/>
@@ -7012,7 +6430,7 @@
     </w:p>
     <w:p>
       <w:pPr>
-        <w:pStyle w:val="ListParagraph"/>
+        <w:pStyle w:val="a5"/>
         <w:numPr>
           <w:ilvl w:val="0"/>
           <w:numId w:val="7"/>
@@ -7057,7 +6475,7 @@
     </w:p>
     <w:p>
       <w:pPr>
-        <w:pStyle w:val="ListParagraph"/>
+        <w:pStyle w:val="a5"/>
         <w:numPr>
           <w:ilvl w:val="0"/>
           <w:numId w:val="18"/>
@@ -7071,7 +6489,7 @@
     </w:p>
     <w:p>
       <w:pPr>
-        <w:pStyle w:val="ListParagraph"/>
+        <w:pStyle w:val="a5"/>
         <w:numPr>
           <w:ilvl w:val="1"/>
           <w:numId w:val="18"/>
@@ -7119,7 +6537,7 @@
     </w:p>
     <w:p>
       <w:pPr>
-        <w:pStyle w:val="ListParagraph"/>
+        <w:pStyle w:val="a5"/>
         <w:numPr>
           <w:ilvl w:val="1"/>
           <w:numId w:val="18"/>
@@ -7133,7 +6551,7 @@
     </w:p>
     <w:p>
       <w:pPr>
-        <w:pStyle w:val="ListParagraph"/>
+        <w:pStyle w:val="a5"/>
         <w:numPr>
           <w:ilvl w:val="1"/>
           <w:numId w:val="18"/>
@@ -7147,7 +6565,7 @@
     </w:p>
     <w:p>
       <w:pPr>
-        <w:pStyle w:val="ListParagraph"/>
+        <w:pStyle w:val="a5"/>
         <w:numPr>
           <w:ilvl w:val="1"/>
           <w:numId w:val="18"/>
@@ -7161,7 +6579,7 @@
     </w:p>
     <w:p>
       <w:pPr>
-        <w:pStyle w:val="ListParagraph"/>
+        <w:pStyle w:val="a5"/>
         <w:numPr>
           <w:ilvl w:val="0"/>
           <w:numId w:val="18"/>
@@ -7175,7 +6593,7 @@
     </w:p>
     <w:p>
       <w:pPr>
-        <w:pStyle w:val="ListParagraph"/>
+        <w:pStyle w:val="a5"/>
         <w:numPr>
           <w:ilvl w:val="1"/>
           <w:numId w:val="18"/>
@@ -7189,7 +6607,7 @@
     </w:p>
     <w:p>
       <w:pPr>
-        <w:pStyle w:val="ListParagraph"/>
+        <w:pStyle w:val="a5"/>
         <w:numPr>
           <w:ilvl w:val="1"/>
           <w:numId w:val="18"/>
@@ -7203,7 +6621,7 @@
     </w:p>
     <w:p>
       <w:pPr>
-        <w:pStyle w:val="ListParagraph"/>
+        <w:pStyle w:val="a5"/>
         <w:numPr>
           <w:ilvl w:val="2"/>
           <w:numId w:val="18"/>
@@ -7223,7 +6641,7 @@
     </w:p>
     <w:p>
       <w:pPr>
-        <w:pStyle w:val="ListParagraph"/>
+        <w:pStyle w:val="a5"/>
         <w:numPr>
           <w:ilvl w:val="2"/>
           <w:numId w:val="18"/>
@@ -7240,7 +6658,7 @@
     </w:p>
     <w:p>
       <w:pPr>
-        <w:pStyle w:val="ListParagraph"/>
+        <w:pStyle w:val="a5"/>
         <w:numPr>
           <w:ilvl w:val="2"/>
           <w:numId w:val="18"/>
@@ -7254,7 +6672,7 @@
     </w:p>
     <w:p>
       <w:pPr>
-        <w:pStyle w:val="ListParagraph"/>
+        <w:pStyle w:val="a5"/>
         <w:numPr>
           <w:ilvl w:val="0"/>
           <w:numId w:val="18"/>
@@ -7268,7 +6686,7 @@
     </w:p>
     <w:p>
       <w:pPr>
-        <w:pStyle w:val="ListParagraph"/>
+        <w:pStyle w:val="a5"/>
         <w:spacing w:after="0"/>
         <w:ind w:right="70" w:firstLine="0"/>
       </w:pPr>
@@ -7278,7 +6696,7 @@
     </w:p>
     <w:p>
       <w:pPr>
-        <w:pStyle w:val="ListParagraph"/>
+        <w:pStyle w:val="a5"/>
         <w:numPr>
           <w:ilvl w:val="0"/>
           <w:numId w:val="19"/>
@@ -7298,7 +6716,7 @@
     </w:p>
     <w:p>
       <w:pPr>
-        <w:pStyle w:val="ListParagraph"/>
+        <w:pStyle w:val="a5"/>
         <w:numPr>
           <w:ilvl w:val="0"/>
           <w:numId w:val="19"/>
@@ -7312,7 +6730,7 @@
     </w:p>
     <w:p>
       <w:pPr>
-        <w:pStyle w:val="ListParagraph"/>
+        <w:pStyle w:val="a5"/>
         <w:numPr>
           <w:ilvl w:val="0"/>
           <w:numId w:val="19"/>
@@ -7404,15 +6822,7 @@
         <w:ind w:left="-5" w:right="70"/>
       </w:pPr>
       <w:r>
-        <w:t xml:space="preserve">Each scenario is usually assigned with a single thread, also called as a b-thread </w:t>
-      </w:r>
-      <w:proofErr w:type="gramStart"/>
-      <w:r>
-        <w:t>( behavioral</w:t>
-      </w:r>
-      <w:proofErr w:type="gramEnd"/>
-      <w:r>
-        <w:t xml:space="preserve"> thread)</w:t>
+        <w:t>Each scenario is usually assigned with a single thread, also called as a b-thread ( behavioral thread)</w:t>
       </w:r>
     </w:p>
     <w:p>
@@ -7433,15 +6843,7 @@
         <w:t>S</w:t>
       </w:r>
       <w:r>
-        <w:t xml:space="preserve">ystem that controls hot and </w:t>
-      </w:r>
-      <w:proofErr w:type="gramStart"/>
-      <w:r>
-        <w:t>cold water</w:t>
-      </w:r>
-      <w:proofErr w:type="gramEnd"/>
-      <w:r>
-        <w:t xml:space="preserve"> taps</w:t>
+        <w:t>ystem that controls hot and cold water taps</w:t>
       </w:r>
       <w:r>
         <w:t>.</w:t>
@@ -7503,23 +6905,7 @@
         <w:t>L</w:t>
       </w:r>
       <w:r>
-        <w:t xml:space="preserve">et </w:t>
-      </w:r>
-      <w:proofErr w:type="spellStart"/>
-      <w:r>
-        <w:t>AddHotThreeTimes</w:t>
-      </w:r>
-      <w:proofErr w:type="spellEnd"/>
-      <w:r>
-        <w:t xml:space="preserve"> be a b-thread that requests three times the event of opening the hot water-tap (</w:t>
-      </w:r>
-      <w:proofErr w:type="spellStart"/>
-      <w:r>
-        <w:t>addHot</w:t>
-      </w:r>
-      <w:proofErr w:type="spellEnd"/>
-      <w:r>
-        <w:t>), and then stops.</w:t>
+        <w:t>et AddHotThreeTimes be a b-thread that requests three times the event of opening the hot water-tap (addHot), and then stops.</w:t>
       </w:r>
     </w:p>
     <w:p>
@@ -7528,31 +6914,7 @@
         <w:ind w:left="-5" w:right="70"/>
       </w:pPr>
       <w:r>
-        <w:t xml:space="preserve">The b-thread </w:t>
-      </w:r>
-      <w:proofErr w:type="spellStart"/>
-      <w:r>
-        <w:t>AddColdThreeTimes</w:t>
-      </w:r>
-      <w:proofErr w:type="spellEnd"/>
-      <w:r>
-        <w:t xml:space="preserve"> performs a similar action on the </w:t>
-      </w:r>
-      <w:proofErr w:type="gramStart"/>
-      <w:r>
-        <w:t>cold water</w:t>
-      </w:r>
-      <w:proofErr w:type="gramEnd"/>
-      <w:r>
-        <w:t xml:space="preserve"> tap (with the event </w:t>
-      </w:r>
-      <w:proofErr w:type="spellStart"/>
-      <w:r>
-        <w:t>addCold</w:t>
-      </w:r>
-      <w:proofErr w:type="spellEnd"/>
-      <w:r>
-        <w:t xml:space="preserve">). </w:t>
+        <w:t xml:space="preserve">The b-thread AddColdThreeTimes performs a similar action on the cold water tap (with the event addCold). </w:t>
       </w:r>
     </w:p>
     <w:p>
@@ -7564,39 +6926,7 @@
         <w:t>W</w:t>
       </w:r>
       <w:r>
-        <w:t xml:space="preserve">e activate the above b-threads alongside a third one, Interleave, which forces the alternation of their events. Interleave repeatedly waits for </w:t>
-      </w:r>
-      <w:proofErr w:type="spellStart"/>
-      <w:r>
-        <w:t>addHot</w:t>
-      </w:r>
-      <w:proofErr w:type="spellEnd"/>
-      <w:r>
-        <w:t xml:space="preserve"> while blocking </w:t>
-      </w:r>
-      <w:proofErr w:type="spellStart"/>
-      <w:r>
-        <w:t>addCold</w:t>
-      </w:r>
-      <w:proofErr w:type="spellEnd"/>
-      <w:r>
-        <w:t xml:space="preserve">, followed by waiting for </w:t>
-      </w:r>
-      <w:proofErr w:type="spellStart"/>
-      <w:r>
-        <w:t>addCold</w:t>
-      </w:r>
-      <w:proofErr w:type="spellEnd"/>
-      <w:r>
-        <w:t xml:space="preserve"> while blocking </w:t>
-      </w:r>
-      <w:proofErr w:type="spellStart"/>
-      <w:r>
-        <w:t>addHot</w:t>
-      </w:r>
-      <w:proofErr w:type="spellEnd"/>
-      <w:r>
-        <w:t xml:space="preserve">. </w:t>
+        <w:t xml:space="preserve">e activate the above b-threads alongside a third one, Interleave, which forces the alternation of their events. Interleave repeatedly waits for addHot while blocking addCold, followed by waiting for addCold while blocking addHot. </w:t>
       </w:r>
     </w:p>
     <w:p>
@@ -7797,7 +7127,7 @@
     </w:p>
     <w:p>
       <w:pPr>
-        <w:pStyle w:val="ListParagraph"/>
+        <w:pStyle w:val="a5"/>
         <w:numPr>
           <w:ilvl w:val="0"/>
           <w:numId w:val="20"/>
@@ -7817,7 +7147,7 @@
     </w:p>
     <w:p>
       <w:pPr>
-        <w:pStyle w:val="ListParagraph"/>
+        <w:pStyle w:val="a5"/>
         <w:numPr>
           <w:ilvl w:val="0"/>
           <w:numId w:val="20"/>
@@ -7837,7 +7167,7 @@
     </w:p>
     <w:p>
       <w:pPr>
-        <w:pStyle w:val="ListParagraph"/>
+        <w:pStyle w:val="a5"/>
         <w:numPr>
           <w:ilvl w:val="0"/>
           <w:numId w:val="20"/>
@@ -7860,7 +7190,7 @@
     </w:p>
     <w:p>
       <w:pPr>
-        <w:pStyle w:val="ListParagraph"/>
+        <w:pStyle w:val="a5"/>
         <w:numPr>
           <w:ilvl w:val="0"/>
           <w:numId w:val="20"/>
@@ -7899,7 +7229,7 @@
     </w:p>
     <w:p>
       <w:pPr>
-        <w:pStyle w:val="ListParagraph"/>
+        <w:pStyle w:val="a5"/>
         <w:numPr>
           <w:ilvl w:val="0"/>
           <w:numId w:val="20"/>
@@ -7922,10 +7252,7 @@
         <w:t xml:space="preserve"> – a </w:t>
       </w:r>
       <w:r>
-        <w:t>node</w:t>
-      </w:r>
-      <w:r>
-        <w:t xml:space="preserve"> </w:t>
+        <w:t xml:space="preserve">node </w:t>
       </w:r>
       <w:r>
         <w:t xml:space="preserve">with no input entries, one </w:t>
@@ -7945,7 +7272,7 @@
     </w:p>
     <w:p>
       <w:pPr>
-        <w:pStyle w:val="ListParagraph"/>
+        <w:pStyle w:val="a5"/>
         <w:numPr>
           <w:ilvl w:val="0"/>
           <w:numId w:val="20"/>
@@ -8014,7 +7341,7 @@
     </w:p>
     <w:p>
       <w:pPr>
-        <w:pStyle w:val="ListParagraph"/>
+        <w:pStyle w:val="a5"/>
         <w:numPr>
           <w:ilvl w:val="0"/>
           <w:numId w:val="20"/>
@@ -8071,7 +7398,7 @@
     </w:p>
     <w:p>
       <w:pPr>
-        <w:pStyle w:val="ListParagraph"/>
+        <w:pStyle w:val="a5"/>
         <w:numPr>
           <w:ilvl w:val="0"/>
           <w:numId w:val="20"/>
@@ -8089,10 +7416,7 @@
         <w:t xml:space="preserve"> – a port for input of payloads that transfer from one </w:t>
       </w:r>
       <w:r>
-        <w:t>node</w:t>
-      </w:r>
-      <w:r>
-        <w:t xml:space="preserve"> </w:t>
+        <w:t xml:space="preserve">node </w:t>
       </w:r>
       <w:r>
         <w:t>to another.</w:t>
@@ -8100,7 +7424,7 @@
     </w:p>
     <w:p>
       <w:pPr>
-        <w:pStyle w:val="ListParagraph"/>
+        <w:pStyle w:val="a5"/>
         <w:numPr>
           <w:ilvl w:val="0"/>
           <w:numId w:val="20"/>
@@ -8118,24 +7442,21 @@
         <w:t xml:space="preserve"> – a port of output of payload that transfer from one </w:t>
       </w:r>
       <w:r>
+        <w:t xml:space="preserve">node </w:t>
+      </w:r>
+      <w:r>
+        <w:t xml:space="preserve">to another (after changing- or not- in the </w:t>
+      </w:r>
+      <w:r>
         <w:t>node</w:t>
       </w:r>
       <w:r>
-        <w:t xml:space="preserve"> </w:t>
-      </w:r>
-      <w:r>
-        <w:t xml:space="preserve">to another (after changing- or not- in the </w:t>
-      </w:r>
-      <w:r>
-        <w:t>node</w:t>
-      </w:r>
-      <w:r>
         <w:t xml:space="preserve"> it goes out from).</w:t>
       </w:r>
     </w:p>
     <w:p>
       <w:pPr>
-        <w:pStyle w:val="ListParagraph"/>
+        <w:pStyle w:val="a5"/>
         <w:numPr>
           <w:ilvl w:val="0"/>
           <w:numId w:val="20"/>
@@ -8153,33 +7474,27 @@
         <w:t xml:space="preserve"> – a connection between </w:t>
       </w:r>
       <w:r>
+        <w:t xml:space="preserve">node </w:t>
+      </w:r>
+      <w:r>
+        <w:t xml:space="preserve">output to a </w:t>
+      </w:r>
+      <w:r>
+        <w:t xml:space="preserve">node </w:t>
+      </w:r>
+      <w:r>
+        <w:t xml:space="preserve">entry (represent the possible path of a payload that moves from one </w:t>
+      </w:r>
+      <w:r>
         <w:t>node</w:t>
       </w:r>
       <w:r>
-        <w:t xml:space="preserve"> </w:t>
-      </w:r>
-      <w:r>
-        <w:t xml:space="preserve">output to a </w:t>
-      </w:r>
-      <w:r>
-        <w:t>node</w:t>
-      </w:r>
-      <w:r>
-        <w:t xml:space="preserve"> </w:t>
-      </w:r>
-      <w:r>
-        <w:t xml:space="preserve">entry (represent the possible path of a payload that moves from one </w:t>
-      </w:r>
-      <w:r>
-        <w:t>node</w:t>
-      </w:r>
-      <w:r>
         <w:t xml:space="preserve"> to another).</w:t>
       </w:r>
     </w:p>
     <w:p>
       <w:pPr>
-        <w:pStyle w:val="ListParagraph"/>
+        <w:pStyle w:val="a5"/>
         <w:numPr>
           <w:ilvl w:val="0"/>
           <w:numId w:val="20"/>
@@ -8205,7 +7520,7 @@
     </w:p>
     <w:p>
       <w:pPr>
-        <w:pStyle w:val="ListParagraph"/>
+        <w:pStyle w:val="a5"/>
         <w:numPr>
           <w:ilvl w:val="0"/>
           <w:numId w:val="20"/>
@@ -8225,7 +7540,7 @@
     </w:p>
     <w:p>
       <w:pPr>
-        <w:pStyle w:val="ListParagraph"/>
+        <w:pStyle w:val="a5"/>
         <w:numPr>
           <w:ilvl w:val="0"/>
           <w:numId w:val="20"/>
@@ -8245,7 +7560,7 @@
     </w:p>
     <w:p>
       <w:pPr>
-        <w:pStyle w:val="ListParagraph"/>
+        <w:pStyle w:val="a5"/>
         <w:numPr>
           <w:ilvl w:val="0"/>
           <w:numId w:val="20"/>
@@ -8272,7 +7587,7 @@
     </w:p>
     <w:p>
       <w:pPr>
-        <w:pStyle w:val="ListParagraph"/>
+        <w:pStyle w:val="a5"/>
         <w:numPr>
           <w:ilvl w:val="0"/>
           <w:numId w:val="20"/>
@@ -8301,7 +7616,7 @@
     </w:p>
     <w:p>
       <w:pPr>
-        <w:pStyle w:val="ListParagraph"/>
+        <w:pStyle w:val="a5"/>
         <w:numPr>
           <w:ilvl w:val="0"/>
           <w:numId w:val="20"/>
@@ -8330,7 +7645,7 @@
     </w:p>
     <w:p>
       <w:pPr>
-        <w:pStyle w:val="ListParagraph"/>
+        <w:pStyle w:val="a5"/>
         <w:numPr>
           <w:ilvl w:val="0"/>
           <w:numId w:val="20"/>
@@ -8356,7 +7671,7 @@
     </w:p>
     <w:p>
       <w:pPr>
-        <w:pStyle w:val="ListParagraph"/>
+        <w:pStyle w:val="a5"/>
         <w:numPr>
           <w:ilvl w:val="0"/>
           <w:numId w:val="20"/>
@@ -8395,15 +7710,12 @@
         <w:t xml:space="preserve">diagramming library that </w:t>
       </w:r>
       <w:r>
-        <w:t>provides a browser-based editor for wiring together flows</w:t>
-      </w:r>
-      <w:r>
-        <w:t>.</w:t>
-      </w:r>
-    </w:p>
-    <w:p>
-      <w:pPr>
-        <w:pStyle w:val="ListParagraph"/>
+        <w:t>provides a browser-based editor for wiring together flows.</w:t>
+      </w:r>
+    </w:p>
+    <w:p>
+      <w:pPr>
+        <w:pStyle w:val="a5"/>
         <w:numPr>
           <w:ilvl w:val="0"/>
           <w:numId w:val="20"/>
@@ -8436,15 +7748,12 @@
         <w:t>graph</w:t>
       </w:r>
       <w:r>
-        <w:t xml:space="preserve"> – a JavaScript diagramming library that enables interactive graph and charting applications to be quickly created</w:t>
-      </w:r>
-      <w:r>
-        <w:t>.</w:t>
-      </w:r>
-    </w:p>
-    <w:p>
-      <w:pPr>
-        <w:pStyle w:val="ListParagraph"/>
+        <w:t xml:space="preserve"> – a JavaScript diagramming library that enables interactive graph and charting applications to be quickly created.</w:t>
+      </w:r>
+    </w:p>
+    <w:p>
+      <w:pPr>
+        <w:pStyle w:val="a5"/>
         <w:numPr>
           <w:ilvl w:val="0"/>
           <w:numId w:val="20"/>
@@ -8468,15 +7777,12 @@
         <w:t>-</w:t>
       </w:r>
       <w:r>
-        <w:t xml:space="preserve"> </w:t>
-      </w:r>
-      <w:r>
-        <w:t>a programming tool provides a browser-based editor for wiring together flows using the wide range of nodes.</w:t>
-      </w:r>
-    </w:p>
-    <w:p>
-      <w:pPr>
-        <w:pStyle w:val="ListParagraph"/>
+        <w:t xml:space="preserve"> a programming tool provides a browser-based editor for wiring together flows using the wide range of nodes.</w:t>
+      </w:r>
+    </w:p>
+    <w:p>
+      <w:pPr>
+        <w:pStyle w:val="a5"/>
         <w:numPr>
           <w:ilvl w:val="0"/>
           <w:numId w:val="20"/>
@@ -8494,10 +7800,7 @@
         <w:t xml:space="preserve"> – application’s behavior as a network of “</w:t>
       </w:r>
       <w:r>
-        <w:t>node</w:t>
-      </w:r>
-      <w:r>
-        <w:t>s</w:t>
+        <w:t>nodes</w:t>
       </w:r>
       <w:r>
         <w:t xml:space="preserve">”.  Each </w:t>
@@ -8718,7 +8021,7 @@
 <w:hdr xmlns:wpc="http://schemas.microsoft.com/office/word/2010/wordprocessingCanvas" xmlns:cx="http://schemas.microsoft.com/office/drawing/2014/chartex" xmlns:cx1="http://schemas.microsoft.com/office/drawing/2015/9/8/chartex" xmlns:cx2="http://schemas.microsoft.com/office/drawing/2015/10/21/chartex" xmlns:cx3="http://schemas.microsoft.com/office/drawing/2016/5/9/chartex" xmlns:cx4="http://schemas.microsoft.com/office/drawing/2016/5/10/chartex" xmlns:cx5="http://schemas.microsoft.com/office/drawing/2016/5/11/chartex" xmlns:cx6="http://schemas.microsoft.com/office/drawing/2016/5/12/chartex" xmlns:cx7="http://schemas.microsoft.com/office/drawing/2016/5/13/chartex" xmlns:cx8="http://schemas.microsoft.com/office/drawing/2016/5/14/chartex" xmlns:mc="http://schemas.openxmlformats.org/markup-compatibility/2006" xmlns:aink="http://schemas.microsoft.com/office/drawing/2016/ink" xmlns:am3d="http://schemas.microsoft.com/office/drawing/2017/model3d" xmlns:o="urn:schemas-microsoft-com:office:office" xmlns:r="http://schemas.openxmlformats.org/officeDocument/2006/relationships" xmlns:m="http://schemas.openxmlformats.org/officeDocument/2006/math" xmlns:v="urn:schemas-microsoft-com:vml" xmlns:wp14="http://schemas.microsoft.com/office/word/2010/wordprocessingDrawing" xmlns:wp="http://schemas.openxmlformats.org/drawingml/2006/wordprocessingDrawing" xmlns:w10="urn:schemas-microsoft-com:office:word" xmlns:w="http://schemas.openxmlformats.org/wordprocessingml/2006/main" xmlns:w14="http://schemas.microsoft.com/office/word/2010/wordml" xmlns:w15="http://schemas.microsoft.com/office/word/2012/wordml" xmlns:w16cex="http://schemas.microsoft.com/office/word/2018/wordml/cex" xmlns:w16cid="http://schemas.microsoft.com/office/word/2016/wordml/cid" xmlns:w16="http://schemas.microsoft.com/office/word/2018/wordml" xmlns:w16se="http://schemas.microsoft.com/office/word/2015/wordml/symex" xmlns:wpg="http://schemas.microsoft.com/office/word/2010/wordprocessingGroup" xmlns:wpi="http://schemas.microsoft.com/office/word/2010/wordprocessingInk" xmlns:wne="http://schemas.microsoft.com/office/word/2006/wordml" xmlns:wps="http://schemas.microsoft.com/office/word/2010/wordprocessingShape" mc:Ignorable="w14 w15 w16se w16cid w16 w16cex wp14">
   <w:p>
     <w:pPr>
-      <w:pStyle w:val="Header"/>
+      <w:pStyle w:val="a3"/>
     </w:pPr>
   </w:p>
 </w:hdr>
@@ -12269,7 +11572,7 @@
     <w:lsdException w:name="Unresolved Mention" w:semiHidden="1" w:unhideWhenUsed="1"/>
     <w:lsdException w:name="Smart Link" w:semiHidden="1" w:unhideWhenUsed="1"/>
   </w:latentStyles>
-  <w:style w:type="paragraph" w:default="1" w:styleId="Normal">
+  <w:style w:type="paragraph" w:default="1" w:styleId="a">
     <w:name w:val="Normal"/>
     <w:qFormat/>
     <w:pPr>
@@ -12283,10 +11586,10 @@
       <w:sz w:val="20"/>
     </w:rPr>
   </w:style>
-  <w:style w:type="paragraph" w:styleId="Heading1">
+  <w:style w:type="paragraph" w:styleId="1">
     <w:name w:val="heading 1"/>
-    <w:next w:val="Normal"/>
-    <w:link w:val="Heading1Char"/>
+    <w:next w:val="a"/>
+    <w:link w:val="10"/>
     <w:uiPriority w:val="9"/>
     <w:qFormat/>
     <w:pPr>
@@ -12303,10 +11606,10 @@
       <w:sz w:val="50"/>
     </w:rPr>
   </w:style>
-  <w:style w:type="paragraph" w:styleId="Heading2">
+  <w:style w:type="paragraph" w:styleId="2">
     <w:name w:val="heading 2"/>
-    <w:next w:val="Normal"/>
-    <w:link w:val="Heading2Char"/>
+    <w:next w:val="a"/>
+    <w:link w:val="20"/>
     <w:uiPriority w:val="9"/>
     <w:unhideWhenUsed/>
     <w:qFormat/>
@@ -12324,10 +11627,10 @@
       <w:sz w:val="29"/>
     </w:rPr>
   </w:style>
-  <w:style w:type="paragraph" w:styleId="Heading3">
+  <w:style w:type="paragraph" w:styleId="3">
     <w:name w:val="heading 3"/>
-    <w:next w:val="Normal"/>
-    <w:link w:val="Heading3Char"/>
+    <w:next w:val="a"/>
+    <w:link w:val="30"/>
     <w:uiPriority w:val="9"/>
     <w:unhideWhenUsed/>
     <w:qFormat/>
@@ -12344,12 +11647,13 @@
       <w:sz w:val="24"/>
     </w:rPr>
   </w:style>
-  <w:style w:type="character" w:default="1" w:styleId="DefaultParagraphFont">
+  <w:style w:type="character" w:default="1" w:styleId="a0">
     <w:name w:val="Default Paragraph Font"/>
     <w:uiPriority w:val="1"/>
+    <w:semiHidden/>
     <w:unhideWhenUsed/>
   </w:style>
-  <w:style w:type="table" w:default="1" w:styleId="TableNormal">
+  <w:style w:type="table" w:default="1" w:styleId="a1">
     <w:name w:val="Normal Table"/>
     <w:uiPriority w:val="99"/>
     <w:semiHidden/>
@@ -12364,15 +11668,15 @@
       </w:tblCellMar>
     </w:tblPr>
   </w:style>
-  <w:style w:type="numbering" w:default="1" w:styleId="NoList">
+  <w:style w:type="numbering" w:default="1" w:styleId="a2">
     <w:name w:val="No List"/>
     <w:uiPriority w:val="99"/>
     <w:semiHidden/>
     <w:unhideWhenUsed/>
   </w:style>
-  <w:style w:type="character" w:customStyle="1" w:styleId="Heading3Char">
-    <w:name w:val="Heading 3 Char"/>
-    <w:link w:val="Heading3"/>
+  <w:style w:type="character" w:customStyle="1" w:styleId="30">
+    <w:name w:val="כותרת 3 תו"/>
+    <w:link w:val="3"/>
     <w:rPr>
       <w:rFonts w:ascii="Cambria" w:eastAsia="Cambria" w:hAnsi="Cambria" w:cs="Cambria"/>
       <w:b/>
@@ -12380,9 +11684,9 @@
       <w:sz w:val="24"/>
     </w:rPr>
   </w:style>
-  <w:style w:type="character" w:customStyle="1" w:styleId="Heading2Char">
-    <w:name w:val="Heading 2 Char"/>
-    <w:link w:val="Heading2"/>
+  <w:style w:type="character" w:customStyle="1" w:styleId="20">
+    <w:name w:val="כותרת 2 תו"/>
+    <w:link w:val="2"/>
     <w:rPr>
       <w:rFonts w:ascii="Cambria" w:eastAsia="Cambria" w:hAnsi="Cambria" w:cs="Cambria"/>
       <w:b/>
@@ -12392,7 +11696,7 @@
   </w:style>
   <w:style w:type="paragraph" w:customStyle="1" w:styleId="footnotedescription">
     <w:name w:val="footnote description"/>
-    <w:next w:val="Normal"/>
+    <w:next w:val="a"/>
     <w:link w:val="footnotedescriptionChar"/>
     <w:hidden/>
     <w:pPr>
@@ -12414,9 +11718,9 @@
       <w:sz w:val="16"/>
     </w:rPr>
   </w:style>
-  <w:style w:type="character" w:customStyle="1" w:styleId="Heading1Char">
-    <w:name w:val="Heading 1 Char"/>
-    <w:link w:val="Heading1"/>
+  <w:style w:type="character" w:customStyle="1" w:styleId="10">
+    <w:name w:val="כותרת 1 תו"/>
+    <w:link w:val="1"/>
     <w:rPr>
       <w:rFonts w:ascii="Cambria" w:eastAsia="Cambria" w:hAnsi="Cambria" w:cs="Cambria"/>
       <w:b/>
@@ -12470,10 +11774,10 @@
       <w:vertAlign w:val="superscript"/>
     </w:rPr>
   </w:style>
-  <w:style w:type="paragraph" w:styleId="Header">
+  <w:style w:type="paragraph" w:styleId="a3">
     <w:name w:val="header"/>
-    <w:basedOn w:val="Normal"/>
-    <w:link w:val="HeaderChar"/>
+    <w:basedOn w:val="a"/>
+    <w:link w:val="a4"/>
     <w:uiPriority w:val="99"/>
     <w:unhideWhenUsed/>
     <w:rsid w:val="005F7D10"/>
@@ -12485,10 +11789,10 @@
       <w:spacing w:after="0" w:line="240" w:lineRule="auto"/>
     </w:pPr>
   </w:style>
-  <w:style w:type="character" w:customStyle="1" w:styleId="HeaderChar">
-    <w:name w:val="Header Char"/>
-    <w:basedOn w:val="DefaultParagraphFont"/>
-    <w:link w:val="Header"/>
+  <w:style w:type="character" w:customStyle="1" w:styleId="a4">
+    <w:name w:val="כותרת עליונה תו"/>
+    <w:basedOn w:val="a0"/>
+    <w:link w:val="a3"/>
     <w:uiPriority w:val="99"/>
     <w:rsid w:val="005F7D10"/>
     <w:rPr>
@@ -12497,9 +11801,9 @@
       <w:sz w:val="20"/>
     </w:rPr>
   </w:style>
-  <w:style w:type="paragraph" w:styleId="ListParagraph">
+  <w:style w:type="paragraph" w:styleId="a5">
     <w:name w:val="List Paragraph"/>
-    <w:basedOn w:val="Normal"/>
+    <w:basedOn w:val="a"/>
     <w:uiPriority w:val="34"/>
     <w:qFormat/>
     <w:rsid w:val="00452051"/>
@@ -12508,9 +11812,9 @@
       <w:contextualSpacing/>
     </w:pPr>
   </w:style>
-  <w:style w:type="table" w:styleId="TableGrid">
+  <w:style w:type="table" w:styleId="a6">
     <w:name w:val="Table Grid"/>
-    <w:basedOn w:val="TableNormal"/>
+    <w:basedOn w:val="a1"/>
     <w:uiPriority w:val="39"/>
     <w:rsid w:val="00A32A57"/>
     <w:pPr>
@@ -12529,7 +11833,7 @@
   </w:style>
   <w:style w:type="character" w:styleId="Hyperlink">
     <w:name w:val="Hyperlink"/>
-    <w:basedOn w:val="DefaultParagraphFont"/>
+    <w:basedOn w:val="a0"/>
     <w:uiPriority w:val="99"/>
     <w:unhideWhenUsed/>
     <w:rsid w:val="00514B63"/>
@@ -12540,12 +11844,12 @@
   </w:style>
   <w:style w:type="character" w:customStyle="1" w:styleId="pre">
     <w:name w:val="pre"/>
-    <w:basedOn w:val="DefaultParagraphFont"/>
+    <w:basedOn w:val="a0"/>
     <w:rsid w:val="00004EE1"/>
   </w:style>
   <w:style w:type="paragraph" w:styleId="NormalWeb">
     <w:name w:val="Normal (Web)"/>
-    <w:basedOn w:val="Normal"/>
+    <w:basedOn w:val="a"/>
     <w:uiPriority w:val="99"/>
     <w:semiHidden/>
     <w:unhideWhenUsed/>
@@ -12562,9 +11866,9 @@
       <w:szCs w:val="24"/>
     </w:rPr>
   </w:style>
-  <w:style w:type="character" w:styleId="Emphasis">
+  <w:style w:type="character" w:styleId="a7">
     <w:name w:val="Emphasis"/>
-    <w:basedOn w:val="DefaultParagraphFont"/>
+    <w:basedOn w:val="a0"/>
     <w:uiPriority w:val="20"/>
     <w:qFormat/>
     <w:rsid w:val="00004EE1"/>
@@ -12573,10 +11877,10 @@
       <w:iCs/>
     </w:rPr>
   </w:style>
-  <w:style w:type="paragraph" w:styleId="TOCHeading">
+  <w:style w:type="paragraph" w:styleId="a8">
     <w:name w:val="TOC Heading"/>
-    <w:basedOn w:val="Heading1"/>
-    <w:next w:val="Normal"/>
+    <w:basedOn w:val="1"/>
+    <w:next w:val="a"/>
     <w:uiPriority w:val="39"/>
     <w:unhideWhenUsed/>
     <w:qFormat/>

--- a/documentation/ARD.docx
+++ b/documentation/ARD.docx
@@ -7,6 +7,7 @@
         <w:spacing w:after="6" w:line="255" w:lineRule="auto"/>
         <w:ind w:left="0" w:right="5" w:firstLine="0"/>
         <w:rPr>
+          <w:rFonts w:cstheme="minorBidi"/>
           <w:sz w:val="34"/>
           <w:szCs w:val="34"/>
         </w:rPr>
@@ -169,8 +170,18 @@
           <w:sz w:val="24"/>
           <w:szCs w:val="24"/>
         </w:rPr>
-        <w:t>Shir Markovits</w:t>
-      </w:r>
+        <w:t xml:space="preserve">Shir </w:t>
+      </w:r>
+      <w:proofErr w:type="spellStart"/>
+      <w:r>
+        <w:rPr>
+          <w:rFonts w:cs="Arial"/>
+          <w:sz w:val="24"/>
+          <w:szCs w:val="24"/>
+        </w:rPr>
+        <w:t>Markovits</w:t>
+      </w:r>
+      <w:proofErr w:type="spellEnd"/>
     </w:p>
     <w:p>
       <w:pPr>
@@ -1335,7 +1346,15 @@
             <w:fldChar w:fldCharType="end"/>
           </w:r>
           <w:r>
-            <w:t>Appendices   .……………………………………………………………………………………………………9</w:t>
+            <w:t xml:space="preserve">Appendices </w:t>
+          </w:r>
+          <w:proofErr w:type="gramStart"/>
+          <w:r>
+            <w:t xml:space="preserve">  .</w:t>
+          </w:r>
+          <w:proofErr w:type="gramEnd"/>
+          <w:r>
+            <w:t>……………………………………………………………………………………………………9</w:t>
           </w:r>
         </w:p>
       </w:sdtContent>
@@ -1489,7 +1508,67 @@
           <w:iCs/>
           <w:sz w:val="20"/>
         </w:rPr>
-        <w:t>(Harel, D. , Marron,A. , Weiss, G. (2012). Behavioral Programming)</w:t>
+        <w:t>(</w:t>
+      </w:r>
+      <w:proofErr w:type="spellStart"/>
+      <w:r>
+        <w:rPr>
+          <w:b w:val="0"/>
+          <w:i/>
+          <w:iCs/>
+          <w:sz w:val="20"/>
+        </w:rPr>
+        <w:t>Harel</w:t>
+      </w:r>
+      <w:proofErr w:type="spellEnd"/>
+      <w:r>
+        <w:rPr>
+          <w:b w:val="0"/>
+          <w:i/>
+          <w:iCs/>
+          <w:sz w:val="20"/>
+        </w:rPr>
+        <w:t xml:space="preserve">, </w:t>
+      </w:r>
+      <w:proofErr w:type="gramStart"/>
+      <w:r>
+        <w:rPr>
+          <w:b w:val="0"/>
+          <w:i/>
+          <w:iCs/>
+          <w:sz w:val="20"/>
+        </w:rPr>
+        <w:t>D. ,</w:t>
+      </w:r>
+      <w:proofErr w:type="gramEnd"/>
+      <w:r>
+        <w:rPr>
+          <w:b w:val="0"/>
+          <w:i/>
+          <w:iCs/>
+          <w:sz w:val="20"/>
+        </w:rPr>
+        <w:t xml:space="preserve"> </w:t>
+      </w:r>
+      <w:proofErr w:type="spellStart"/>
+      <w:r>
+        <w:rPr>
+          <w:b w:val="0"/>
+          <w:i/>
+          <w:iCs/>
+          <w:sz w:val="20"/>
+        </w:rPr>
+        <w:t>Marron,A</w:t>
+      </w:r>
+      <w:proofErr w:type="spellEnd"/>
+      <w:r>
+        <w:rPr>
+          <w:b w:val="0"/>
+          <w:i/>
+          <w:iCs/>
+          <w:sz w:val="20"/>
+        </w:rPr>
+        <w:t>. , Weiss, G. (2012). Behavioral Programming)</w:t>
       </w:r>
       <w:r>
         <w:rPr>
@@ -1585,7 +1664,15 @@
         <w:ind w:right="70"/>
       </w:pPr>
       <w:r>
-        <w:t>Connecting the client-side web application to a BPjs server.</w:t>
+        <w:t xml:space="preserve">Connecting the client-side web application to a </w:t>
+      </w:r>
+      <w:proofErr w:type="spellStart"/>
+      <w:r>
+        <w:t>BPjs</w:t>
+      </w:r>
+      <w:proofErr w:type="spellEnd"/>
+      <w:r>
+        <w:t xml:space="preserve"> server.</w:t>
       </w:r>
     </w:p>
     <w:p>
@@ -1718,7 +1805,15 @@
         <w:t xml:space="preserve"> graph editor, and </w:t>
       </w:r>
       <w:r>
-        <w:t>a BPjs based</w:t>
+        <w:t xml:space="preserve">a </w:t>
+      </w:r>
+      <w:proofErr w:type="spellStart"/>
+      <w:r>
+        <w:t>BPjs</w:t>
+      </w:r>
+      <w:proofErr w:type="spellEnd"/>
+      <w:r>
+        <w:t xml:space="preserve"> based</w:t>
       </w:r>
       <w:r>
         <w:t xml:space="preserve"> server</w:t>
@@ -2227,7 +2322,15 @@
         <w:t>e</w:t>
       </w:r>
       <w:r>
-        <w:t xml:space="preserve"> code in the designated code slots in the general and bSync </w:t>
+        <w:t xml:space="preserve"> code in the designated code slots in the general and </w:t>
+      </w:r>
+      <w:proofErr w:type="spellStart"/>
+      <w:r>
+        <w:t>bSync</w:t>
+      </w:r>
+      <w:proofErr w:type="spellEnd"/>
+      <w:r>
+        <w:t xml:space="preserve"> </w:t>
       </w:r>
       <w:r>
         <w:t>node</w:t>
@@ -2254,7 +2357,23 @@
         <w:t>e</w:t>
       </w:r>
       <w:r>
-        <w:t xml:space="preserve"> on relevant events for the wait, request and block code slots in the bSync </w:t>
+        <w:t xml:space="preserve"> on relevant events for the wait, </w:t>
+      </w:r>
+      <w:proofErr w:type="gramStart"/>
+      <w:r>
+        <w:t>request</w:t>
+      </w:r>
+      <w:proofErr w:type="gramEnd"/>
+      <w:r>
+        <w:t xml:space="preserve"> and block code slots in the </w:t>
+      </w:r>
+      <w:proofErr w:type="spellStart"/>
+      <w:r>
+        <w:t>bSync</w:t>
+      </w:r>
+      <w:proofErr w:type="spellEnd"/>
+      <w:r>
+        <w:t xml:space="preserve"> </w:t>
       </w:r>
       <w:r>
         <w:t>nodes</w:t>
@@ -2278,7 +2397,15 @@
         <w:t>nodes</w:t>
       </w:r>
       <w:r>
-        <w:t xml:space="preserve"> in order to determine </w:t>
+        <w:t xml:space="preserve"> </w:t>
+      </w:r>
+      <w:proofErr w:type="gramStart"/>
+      <w:r>
+        <w:t>in order to</w:t>
+      </w:r>
+      <w:proofErr w:type="gramEnd"/>
+      <w:r>
+        <w:t xml:space="preserve"> determine </w:t>
       </w:r>
       <w:r>
         <w:t>output</w:t>
@@ -3670,7 +3797,15 @@
               <w:t xml:space="preserve">The system should provide a slot for </w:t>
             </w:r>
             <w:r>
-              <w:t xml:space="preserve">the number of output </w:t>
+              <w:t xml:space="preserve">the number of </w:t>
+            </w:r>
+            <w:proofErr w:type="gramStart"/>
+            <w:r>
+              <w:t>output</w:t>
+            </w:r>
+            <w:proofErr w:type="gramEnd"/>
+            <w:r>
+              <w:t xml:space="preserve"> </w:t>
             </w:r>
             <w:r>
               <w:t>for a General node on the working sheet.</w:t>
@@ -3741,7 +3876,15 @@
               <w:jc w:val="left"/>
             </w:pPr>
             <w:r>
-              <w:t xml:space="preserve">The system should provide a slot for writing js code for a general </w:t>
+              <w:t xml:space="preserve">The system should provide a slot for writing </w:t>
+            </w:r>
+            <w:proofErr w:type="spellStart"/>
+            <w:r>
+              <w:t>js</w:t>
+            </w:r>
+            <w:proofErr w:type="spellEnd"/>
+            <w:r>
+              <w:t xml:space="preserve"> code for a general </w:t>
             </w:r>
             <w:r>
               <w:t>node</w:t>
@@ -3884,7 +4027,15 @@
               <w:jc w:val="left"/>
             </w:pPr>
             <w:r>
-              <w:t>The system should provide slots for defining requested, waited-for and blocked events on a Bsync node.</w:t>
+              <w:t xml:space="preserve">The system should provide slots for defining requested, waited-for and blocked events on a </w:t>
+            </w:r>
+            <w:proofErr w:type="spellStart"/>
+            <w:r>
+              <w:t>Bsync</w:t>
+            </w:r>
+            <w:proofErr w:type="spellEnd"/>
+            <w:r>
+              <w:t xml:space="preserve"> node.</w:t>
             </w:r>
           </w:p>
         </w:tc>
@@ -4794,9 +4945,11 @@
             <w:r>
               <w:t xml:space="preserve"> </w:t>
             </w:r>
+            <w:proofErr w:type="gramStart"/>
             <w:r>
               <w:t>as long as</w:t>
             </w:r>
+            <w:proofErr w:type="gramEnd"/>
             <w:r>
               <w:t xml:space="preserve"> the changes</w:t>
             </w:r>
@@ -5400,6 +5553,84 @@
           </w:p>
         </w:tc>
       </w:tr>
+      <w:tr>
+        <w:trPr>
+          <w:trHeight w:val="667"/>
+          <w:jc w:val="right"/>
+        </w:trPr>
+        <w:tc>
+          <w:tcPr>
+            <w:tcW w:w="846" w:type="dxa"/>
+          </w:tcPr>
+          <w:p>
+            <w:pPr>
+              <w:spacing w:after="469" w:line="259" w:lineRule="auto"/>
+              <w:ind w:left="0" w:firstLine="0"/>
+              <w:jc w:val="left"/>
+            </w:pPr>
+            <w:r>
+              <w:t>3.1.4</w:t>
+            </w:r>
+          </w:p>
+        </w:tc>
+        <w:tc>
+          <w:tcPr>
+            <w:tcW w:w="5001" w:type="dxa"/>
+          </w:tcPr>
+          <w:p>
+            <w:pPr>
+              <w:spacing w:after="469" w:line="259" w:lineRule="auto"/>
+              <w:ind w:left="0" w:firstLine="0"/>
+              <w:jc w:val="left"/>
+            </w:pPr>
+            <w:r>
+              <w:t xml:space="preserve">The system should enable execution with external events to </w:t>
+            </w:r>
+            <w:proofErr w:type="spellStart"/>
+            <w:r>
+              <w:t>bpjs</w:t>
+            </w:r>
+            <w:proofErr w:type="spellEnd"/>
+            <w:r>
+              <w:t>.</w:t>
+            </w:r>
+          </w:p>
+        </w:tc>
+        <w:tc>
+          <w:tcPr>
+            <w:tcW w:w="1018" w:type="dxa"/>
+          </w:tcPr>
+          <w:p>
+            <w:pPr>
+              <w:spacing w:after="469" w:line="259" w:lineRule="auto"/>
+              <w:ind w:left="0" w:firstLine="0"/>
+              <w:jc w:val="left"/>
+            </w:pPr>
+            <w:r>
+              <w:t>NCH</w:t>
+            </w:r>
+          </w:p>
+        </w:tc>
+        <w:tc>
+          <w:tcPr>
+            <w:tcW w:w="1774" w:type="dxa"/>
+          </w:tcPr>
+          <w:p>
+            <w:pPr>
+              <w:spacing w:after="469" w:line="259" w:lineRule="auto"/>
+              <w:ind w:left="0" w:firstLine="0"/>
+              <w:jc w:val="left"/>
+              <w:rPr>
+                <w:rFonts w:cstheme="minorBidi" w:hint="cs"/>
+                <w:rtl/>
+              </w:rPr>
+            </w:pPr>
+            <w:r>
+              <w:t>High</w:t>
+            </w:r>
+          </w:p>
+        </w:tc>
+      </w:tr>
     </w:tbl>
     <w:p>
       <w:pPr>
@@ -6110,7 +6341,15 @@
         <w:t>1</w:t>
       </w:r>
       <w:r>
-        <w:t xml:space="preserve"> The web application should be supported in all the popular web browsers (Explorer, Chrome, FireFox, Safari).</w:t>
+        <w:t xml:space="preserve"> The web application should be supported in all the popular web browsers (Explorer, Chrome, </w:t>
+      </w:r>
+      <w:proofErr w:type="spellStart"/>
+      <w:r>
+        <w:t>FireFox</w:t>
+      </w:r>
+      <w:proofErr w:type="spellEnd"/>
+      <w:r>
+        <w:t>, Safari).</w:t>
       </w:r>
     </w:p>
     <w:p>
@@ -6193,10 +6432,26 @@
         <w:t>tem should execute the</w:t>
       </w:r>
       <w:r>
-        <w:t xml:space="preserve"> flowBP program on a bp</w:t>
-      </w:r>
-      <w:r>
-        <w:t>js server.</w:t>
+        <w:t xml:space="preserve"> </w:t>
+      </w:r>
+      <w:proofErr w:type="spellStart"/>
+      <w:r>
+        <w:t>flowBP</w:t>
+      </w:r>
+      <w:proofErr w:type="spellEnd"/>
+      <w:r>
+        <w:t xml:space="preserve"> program on a </w:t>
+      </w:r>
+      <w:proofErr w:type="spellStart"/>
+      <w:r>
+        <w:t>bp</w:t>
+      </w:r>
+      <w:r>
+        <w:t>js</w:t>
+      </w:r>
+      <w:proofErr w:type="spellEnd"/>
+      <w:r>
+        <w:t xml:space="preserve"> server.</w:t>
       </w:r>
     </w:p>
     <w:p>
@@ -6262,11 +6517,19 @@
         </w:rPr>
         <w:t xml:space="preserve">We are limited to </w:t>
       </w:r>
+      <w:proofErr w:type="spellStart"/>
       <w:r>
         <w:rPr>
           <w:szCs w:val="20"/>
         </w:rPr>
-        <w:t>bpjs capabilities.</w:t>
+        <w:t>bpjs</w:t>
+      </w:r>
+      <w:proofErr w:type="spellEnd"/>
+      <w:r>
+        <w:rPr>
+          <w:szCs w:val="20"/>
+        </w:rPr>
+        <w:t xml:space="preserve"> capabilities.</w:t>
       </w:r>
     </w:p>
     <w:p>
@@ -6822,7 +7085,15 @@
         <w:ind w:left="-5" w:right="70"/>
       </w:pPr>
       <w:r>
-        <w:t>Each scenario is usually assigned with a single thread, also called as a b-thread ( behavioral thread)</w:t>
+        <w:t xml:space="preserve">Each scenario is usually assigned with a single thread, also called as a b-thread </w:t>
+      </w:r>
+      <w:proofErr w:type="gramStart"/>
+      <w:r>
+        <w:t>( behavioral</w:t>
+      </w:r>
+      <w:proofErr w:type="gramEnd"/>
+      <w:r>
+        <w:t xml:space="preserve"> thread)</w:t>
       </w:r>
     </w:p>
     <w:p>
@@ -6843,7 +7114,15 @@
         <w:t>S</w:t>
       </w:r>
       <w:r>
-        <w:t>ystem that controls hot and cold water taps</w:t>
+        <w:t xml:space="preserve">ystem that controls hot and </w:t>
+      </w:r>
+      <w:proofErr w:type="gramStart"/>
+      <w:r>
+        <w:t>cold water</w:t>
+      </w:r>
+      <w:proofErr w:type="gramEnd"/>
+      <w:r>
+        <w:t xml:space="preserve"> taps</w:t>
       </w:r>
       <w:r>
         <w:t>.</w:t>
@@ -6905,7 +7184,23 @@
         <w:t>L</w:t>
       </w:r>
       <w:r>
-        <w:t>et AddHotThreeTimes be a b-thread that requests three times the event of opening the hot water-tap (addHot), and then stops.</w:t>
+        <w:t xml:space="preserve">et </w:t>
+      </w:r>
+      <w:proofErr w:type="spellStart"/>
+      <w:r>
+        <w:t>AddHotThreeTimes</w:t>
+      </w:r>
+      <w:proofErr w:type="spellEnd"/>
+      <w:r>
+        <w:t xml:space="preserve"> be a b-thread that requests three times the event of opening the hot water-tap (</w:t>
+      </w:r>
+      <w:proofErr w:type="spellStart"/>
+      <w:r>
+        <w:t>addHot</w:t>
+      </w:r>
+      <w:proofErr w:type="spellEnd"/>
+      <w:r>
+        <w:t>), and then stops.</w:t>
       </w:r>
     </w:p>
     <w:p>
@@ -6914,7 +7209,31 @@
         <w:ind w:left="-5" w:right="70"/>
       </w:pPr>
       <w:r>
-        <w:t xml:space="preserve">The b-thread AddColdThreeTimes performs a similar action on the cold water tap (with the event addCold). </w:t>
+        <w:t xml:space="preserve">The b-thread </w:t>
+      </w:r>
+      <w:proofErr w:type="spellStart"/>
+      <w:r>
+        <w:t>AddColdThreeTimes</w:t>
+      </w:r>
+      <w:proofErr w:type="spellEnd"/>
+      <w:r>
+        <w:t xml:space="preserve"> performs a similar action on the </w:t>
+      </w:r>
+      <w:proofErr w:type="gramStart"/>
+      <w:r>
+        <w:t>cold water</w:t>
+      </w:r>
+      <w:proofErr w:type="gramEnd"/>
+      <w:r>
+        <w:t xml:space="preserve"> tap (with the event </w:t>
+      </w:r>
+      <w:proofErr w:type="spellStart"/>
+      <w:r>
+        <w:t>addCold</w:t>
+      </w:r>
+      <w:proofErr w:type="spellEnd"/>
+      <w:r>
+        <w:t xml:space="preserve">). </w:t>
       </w:r>
     </w:p>
     <w:p>
@@ -6926,7 +7245,39 @@
         <w:t>W</w:t>
       </w:r>
       <w:r>
-        <w:t xml:space="preserve">e activate the above b-threads alongside a third one, Interleave, which forces the alternation of their events. Interleave repeatedly waits for addHot while blocking addCold, followed by waiting for addCold while blocking addHot. </w:t>
+        <w:t xml:space="preserve">e activate the above b-threads alongside a third one, Interleave, which forces the alternation of their events. Interleave repeatedly waits for </w:t>
+      </w:r>
+      <w:proofErr w:type="spellStart"/>
+      <w:r>
+        <w:t>addHot</w:t>
+      </w:r>
+      <w:proofErr w:type="spellEnd"/>
+      <w:r>
+        <w:t xml:space="preserve"> while blocking </w:t>
+      </w:r>
+      <w:proofErr w:type="spellStart"/>
+      <w:r>
+        <w:t>addCold</w:t>
+      </w:r>
+      <w:proofErr w:type="spellEnd"/>
+      <w:r>
+        <w:t xml:space="preserve">, followed by waiting for </w:t>
+      </w:r>
+      <w:proofErr w:type="spellStart"/>
+      <w:r>
+        <w:t>addCold</w:t>
+      </w:r>
+      <w:proofErr w:type="spellEnd"/>
+      <w:r>
+        <w:t xml:space="preserve"> while blocking </w:t>
+      </w:r>
+      <w:proofErr w:type="spellStart"/>
+      <w:r>
+        <w:t>addHot</w:t>
+      </w:r>
+      <w:proofErr w:type="spellEnd"/>
+      <w:r>
+        <w:t xml:space="preserve">. </w:t>
       </w:r>
     </w:p>
     <w:p>
@@ -7182,7 +7533,15 @@
         <w:t>Node</w:t>
       </w:r>
       <w:r>
-        <w:t xml:space="preserve"> – a graphical object with placeholders for JS code, input and outputs</w:t>
+        <w:t xml:space="preserve"> – a graphical object with placeholders for JS code, </w:t>
+      </w:r>
+      <w:proofErr w:type="gramStart"/>
+      <w:r>
+        <w:t>input</w:t>
+      </w:r>
+      <w:proofErr w:type="gramEnd"/>
+      <w:r>
+        <w:t xml:space="preserve"> and outputs</w:t>
       </w:r>
       <w:r>
         <w:t>.</w:t>
@@ -7221,7 +7580,15 @@
         <w:t>node</w:t>
       </w:r>
       <w:r>
-        <w:t xml:space="preserve"> with one input entry, several output exits, a JS code slot and</w:t>
+        <w:t xml:space="preserve"> with one input entry, several output exits, a JS code </w:t>
+      </w:r>
+      <w:proofErr w:type="gramStart"/>
+      <w:r>
+        <w:t>slot</w:t>
+      </w:r>
+      <w:proofErr w:type="gramEnd"/>
+      <w:r>
+        <w:t xml:space="preserve"> and</w:t>
       </w:r>
       <w:r>
         <w:t xml:space="preserve"> payloads content.</w:t>
@@ -7324,7 +7691,21 @@
         <w:rPr>
           <w:rFonts w:cstheme="minorBidi"/>
         </w:rPr>
-        <w:t xml:space="preserve"> content, as well as requesting, waiting and blocking (events) </w:t>
+        <w:t xml:space="preserve"> content, as well as requesting, </w:t>
+      </w:r>
+      <w:proofErr w:type="gramStart"/>
+      <w:r>
+        <w:rPr>
+          <w:rFonts w:cstheme="minorBidi"/>
+        </w:rPr>
+        <w:t>waiting</w:t>
+      </w:r>
+      <w:proofErr w:type="gramEnd"/>
+      <w:r>
+        <w:rPr>
+          <w:rFonts w:cstheme="minorBidi"/>
+        </w:rPr>
+        <w:t xml:space="preserve"> and blocking (events) </w:t>
       </w:r>
       <w:r>
         <w:rPr>

--- a/documentation/ARD.docx
+++ b/documentation/ARD.docx
@@ -170,18 +170,28 @@
           <w:sz w:val="24"/>
           <w:szCs w:val="24"/>
         </w:rPr>
-        <w:t xml:space="preserve">Shir </w:t>
-      </w:r>
-      <w:proofErr w:type="spellStart"/>
-      <w:r>
+        <w:t>Shir Markovits</w:t>
+      </w:r>
+    </w:p>
+    <w:p>
+      <w:pPr>
+        <w:spacing w:after="6" w:line="255" w:lineRule="auto"/>
+        <w:ind w:left="0" w:right="5" w:firstLine="0"/>
+        <w:jc w:val="center"/>
         <w:rPr>
           <w:rFonts w:cs="Arial"/>
           <w:sz w:val="24"/>
           <w:szCs w:val="24"/>
         </w:rPr>
-        <w:t>Markovits</w:t>
-      </w:r>
-      <w:proofErr w:type="spellEnd"/>
+      </w:pPr>
+      <w:r>
+        <w:rPr>
+          <w:rFonts w:cs="Arial"/>
+          <w:sz w:val="24"/>
+          <w:szCs w:val="24"/>
+        </w:rPr>
+        <w:t>Shahar Hazan</w:t>
+      </w:r>
     </w:p>
     <w:p>
       <w:pPr>
@@ -194,14 +204,6 @@
           <w:szCs w:val="24"/>
         </w:rPr>
       </w:pPr>
-      <w:r>
-        <w:rPr>
-          <w:rFonts w:cs="Arial"/>
-          <w:sz w:val="24"/>
-          <w:szCs w:val="24"/>
-        </w:rPr>
-        <w:t>Shahar Hazan</w:t>
-      </w:r>
     </w:p>
     <w:p>
       <w:pPr>
@@ -209,7 +211,6 @@
         <w:ind w:left="0" w:right="5" w:firstLine="0"/>
         <w:jc w:val="center"/>
         <w:rPr>
-          <w:rFonts w:cs="Arial"/>
           <w:sz w:val="24"/>
           <w:szCs w:val="24"/>
         </w:rPr>
@@ -261,21 +262,13 @@
     </w:p>
     <w:p>
       <w:pPr>
-        <w:spacing w:after="6" w:line="255" w:lineRule="auto"/>
-        <w:ind w:left="0" w:right="5" w:firstLine="0"/>
-        <w:jc w:val="center"/>
-        <w:rPr>
-          <w:sz w:val="24"/>
-          <w:szCs w:val="24"/>
-        </w:rPr>
-      </w:pPr>
-    </w:p>
-    <w:p>
-      <w:pPr>
         <w:sectPr>
-          <w:footerReference w:type="even" r:id="rId8"/>
-          <w:footerReference w:type="default" r:id="rId9"/>
-          <w:footerReference w:type="first" r:id="rId10"/>
+          <w:headerReference w:type="even" r:id="rId8"/>
+          <w:headerReference w:type="default" r:id="rId9"/>
+          <w:footerReference w:type="even" r:id="rId10"/>
+          <w:footerReference w:type="default" r:id="rId11"/>
+          <w:headerReference w:type="first" r:id="rId12"/>
+          <w:footerReference w:type="first" r:id="rId13"/>
           <w:footnotePr>
             <w:numRestart w:val="eachPage"/>
           </w:footnotePr>
@@ -1346,15 +1339,7 @@
             <w:fldChar w:fldCharType="end"/>
           </w:r>
           <w:r>
-            <w:t xml:space="preserve">Appendices </w:t>
-          </w:r>
-          <w:proofErr w:type="gramStart"/>
-          <w:r>
-            <w:t xml:space="preserve">  .</w:t>
-          </w:r>
-          <w:proofErr w:type="gramEnd"/>
-          <w:r>
-            <w:t>……………………………………………………………………………………………………9</w:t>
+            <w:t>Appendices   .……………………………………………………………………………………………………9</w:t>
           </w:r>
         </w:p>
       </w:sdtContent>
@@ -1417,7 +1402,7 @@
     </w:p>
     <w:p>
       <w:pPr>
-        <w:pStyle w:val="2"/>
+        <w:pStyle w:val="Heading2"/>
         <w:tabs>
           <w:tab w:val="center" w:pos="2270"/>
         </w:tabs>
@@ -1435,7 +1420,7 @@
     </w:p>
     <w:p>
       <w:pPr>
-        <w:pStyle w:val="2"/>
+        <w:pStyle w:val="Heading2"/>
         <w:tabs>
           <w:tab w:val="center" w:pos="1302"/>
         </w:tabs>
@@ -1476,7 +1461,7 @@
     </w:p>
     <w:p>
       <w:pPr>
-        <w:pStyle w:val="2"/>
+        <w:pStyle w:val="Heading2"/>
         <w:tabs>
           <w:tab w:val="center" w:pos="1302"/>
         </w:tabs>
@@ -1508,9 +1493,8 @@
           <w:iCs/>
           <w:sz w:val="20"/>
         </w:rPr>
-        <w:t>(</w:t>
-      </w:r>
-      <w:proofErr w:type="spellStart"/>
+        <w:t>(Harel, D. , Marron,A. , Weiss, G. (2012). Behavioral Programming)</w:t>
+      </w:r>
       <w:r>
         <w:rPr>
           <w:b w:val="0"/>
@@ -1518,65 +1502,6 @@
           <w:iCs/>
           <w:sz w:val="20"/>
         </w:rPr>
-        <w:t>Harel</w:t>
-      </w:r>
-      <w:proofErr w:type="spellEnd"/>
-      <w:r>
-        <w:rPr>
-          <w:b w:val="0"/>
-          <w:i/>
-          <w:iCs/>
-          <w:sz w:val="20"/>
-        </w:rPr>
-        <w:t xml:space="preserve">, </w:t>
-      </w:r>
-      <w:proofErr w:type="gramStart"/>
-      <w:r>
-        <w:rPr>
-          <w:b w:val="0"/>
-          <w:i/>
-          <w:iCs/>
-          <w:sz w:val="20"/>
-        </w:rPr>
-        <w:t>D. ,</w:t>
-      </w:r>
-      <w:proofErr w:type="gramEnd"/>
-      <w:r>
-        <w:rPr>
-          <w:b w:val="0"/>
-          <w:i/>
-          <w:iCs/>
-          <w:sz w:val="20"/>
-        </w:rPr>
-        <w:t xml:space="preserve"> </w:t>
-      </w:r>
-      <w:proofErr w:type="spellStart"/>
-      <w:r>
-        <w:rPr>
-          <w:b w:val="0"/>
-          <w:i/>
-          <w:iCs/>
-          <w:sz w:val="20"/>
-        </w:rPr>
-        <w:t>Marron,A</w:t>
-      </w:r>
-      <w:proofErr w:type="spellEnd"/>
-      <w:r>
-        <w:rPr>
-          <w:b w:val="0"/>
-          <w:i/>
-          <w:iCs/>
-          <w:sz w:val="20"/>
-        </w:rPr>
-        <w:t>. , Weiss, G. (2012). Behavioral Programming)</w:t>
-      </w:r>
-      <w:r>
-        <w:rPr>
-          <w:b w:val="0"/>
-          <w:i/>
-          <w:iCs/>
-          <w:sz w:val="20"/>
-        </w:rPr>
         <w:t>.</w:t>
       </w:r>
       <w:bookmarkEnd w:id="5"/>
@@ -1586,7 +1511,7 @@
     </w:p>
     <w:p>
       <w:pPr>
-        <w:pStyle w:val="2"/>
+        <w:pStyle w:val="Heading2"/>
         <w:tabs>
           <w:tab w:val="center" w:pos="1302"/>
         </w:tabs>
@@ -1625,7 +1550,7 @@
     </w:p>
     <w:p>
       <w:pPr>
-        <w:pStyle w:val="2"/>
+        <w:pStyle w:val="Heading2"/>
         <w:tabs>
           <w:tab w:val="center" w:pos="1181"/>
         </w:tabs>
@@ -1643,7 +1568,7 @@
     </w:p>
     <w:p>
       <w:pPr>
-        <w:pStyle w:val="a5"/>
+        <w:pStyle w:val="ListParagraph"/>
         <w:numPr>
           <w:ilvl w:val="0"/>
           <w:numId w:val="6"/>
@@ -1655,7 +1580,7 @@
     </w:p>
     <w:p>
       <w:pPr>
-        <w:pStyle w:val="a5"/>
+        <w:pStyle w:val="ListParagraph"/>
         <w:numPr>
           <w:ilvl w:val="0"/>
           <w:numId w:val="6"/>
@@ -1664,20 +1589,12 @@
         <w:ind w:right="70"/>
       </w:pPr>
       <w:r>
-        <w:t xml:space="preserve">Connecting the client-side web application to a </w:t>
-      </w:r>
-      <w:proofErr w:type="spellStart"/>
-      <w:r>
-        <w:t>BPjs</w:t>
-      </w:r>
-      <w:proofErr w:type="spellEnd"/>
-      <w:r>
-        <w:t xml:space="preserve"> server.</w:t>
-      </w:r>
-    </w:p>
-    <w:p>
-      <w:pPr>
-        <w:pStyle w:val="a5"/>
+        <w:t>Connecting the client-side web application to a BPjs server.</w:t>
+      </w:r>
+    </w:p>
+    <w:p>
+      <w:pPr>
+        <w:pStyle w:val="ListParagraph"/>
         <w:numPr>
           <w:ilvl w:val="0"/>
           <w:numId w:val="6"/>
@@ -1704,7 +1621,7 @@
     </w:p>
     <w:p>
       <w:pPr>
-        <w:pStyle w:val="2"/>
+        <w:pStyle w:val="Heading2"/>
         <w:tabs>
           <w:tab w:val="center" w:pos="1629"/>
         </w:tabs>
@@ -1722,7 +1639,7 @@
     </w:p>
     <w:p>
       <w:pPr>
-        <w:pStyle w:val="a5"/>
+        <w:pStyle w:val="ListParagraph"/>
         <w:numPr>
           <w:ilvl w:val="0"/>
           <w:numId w:val="7"/>
@@ -1741,7 +1658,7 @@
     </w:p>
     <w:p>
       <w:pPr>
-        <w:pStyle w:val="a5"/>
+        <w:pStyle w:val="ListParagraph"/>
         <w:numPr>
           <w:ilvl w:val="0"/>
           <w:numId w:val="7"/>
@@ -1760,7 +1677,7 @@
     </w:p>
     <w:p>
       <w:pPr>
-        <w:pStyle w:val="2"/>
+        <w:pStyle w:val="Heading2"/>
         <w:tabs>
           <w:tab w:val="center" w:pos="1964"/>
         </w:tabs>
@@ -1805,15 +1722,7 @@
         <w:t xml:space="preserve"> graph editor, and </w:t>
       </w:r>
       <w:r>
-        <w:t xml:space="preserve">a </w:t>
-      </w:r>
-      <w:proofErr w:type="spellStart"/>
-      <w:r>
-        <w:t>BPjs</w:t>
-      </w:r>
-      <w:proofErr w:type="spellEnd"/>
-      <w:r>
-        <w:t xml:space="preserve"> based</w:t>
+        <w:t>a BPjs based</w:t>
       </w:r>
       <w:r>
         <w:t xml:space="preserve"> server</w:t>
@@ -1829,7 +1738,7 @@
     </w:p>
     <w:p>
       <w:pPr>
-        <w:pStyle w:val="a5"/>
+        <w:pStyle w:val="ListParagraph"/>
         <w:numPr>
           <w:ilvl w:val="0"/>
           <w:numId w:val="8"/>
@@ -1841,7 +1750,7 @@
     </w:p>
     <w:p>
       <w:pPr>
-        <w:pStyle w:val="a5"/>
+        <w:pStyle w:val="ListParagraph"/>
         <w:numPr>
           <w:ilvl w:val="1"/>
           <w:numId w:val="7"/>
@@ -1856,7 +1765,7 @@
     </w:p>
     <w:p>
       <w:pPr>
-        <w:pStyle w:val="a5"/>
+        <w:pStyle w:val="ListParagraph"/>
         <w:numPr>
           <w:ilvl w:val="1"/>
           <w:numId w:val="7"/>
@@ -1871,7 +1780,7 @@
     </w:p>
     <w:p>
       <w:pPr>
-        <w:pStyle w:val="a5"/>
+        <w:pStyle w:val="ListParagraph"/>
         <w:numPr>
           <w:ilvl w:val="1"/>
           <w:numId w:val="7"/>
@@ -1889,7 +1798,7 @@
     </w:p>
     <w:p>
       <w:pPr>
-        <w:pStyle w:val="a5"/>
+        <w:pStyle w:val="ListParagraph"/>
         <w:numPr>
           <w:ilvl w:val="1"/>
           <w:numId w:val="7"/>
@@ -1910,7 +1819,7 @@
     </w:p>
     <w:p>
       <w:pPr>
-        <w:pStyle w:val="a5"/>
+        <w:pStyle w:val="ListParagraph"/>
         <w:numPr>
           <w:ilvl w:val="0"/>
           <w:numId w:val="8"/>
@@ -1925,7 +1834,7 @@
     </w:p>
     <w:p>
       <w:pPr>
-        <w:pStyle w:val="a5"/>
+        <w:pStyle w:val="ListParagraph"/>
         <w:numPr>
           <w:ilvl w:val="1"/>
           <w:numId w:val="7"/>
@@ -1940,7 +1849,7 @@
     </w:p>
     <w:p>
       <w:pPr>
-        <w:pStyle w:val="a5"/>
+        <w:pStyle w:val="ListParagraph"/>
         <w:numPr>
           <w:ilvl w:val="1"/>
           <w:numId w:val="7"/>
@@ -1955,7 +1864,7 @@
     </w:p>
     <w:p>
       <w:pPr>
-        <w:pStyle w:val="a5"/>
+        <w:pStyle w:val="ListParagraph"/>
         <w:numPr>
           <w:ilvl w:val="0"/>
           <w:numId w:val="8"/>
@@ -1976,7 +1885,7 @@
     </w:p>
     <w:p>
       <w:pPr>
-        <w:pStyle w:val="a5"/>
+        <w:pStyle w:val="ListParagraph"/>
         <w:numPr>
           <w:ilvl w:val="1"/>
           <w:numId w:val="7"/>
@@ -1994,7 +1903,7 @@
     </w:p>
     <w:p>
       <w:pPr>
-        <w:pStyle w:val="a5"/>
+        <w:pStyle w:val="ListParagraph"/>
         <w:numPr>
           <w:ilvl w:val="1"/>
           <w:numId w:val="7"/>
@@ -2012,7 +1921,7 @@
     </w:p>
     <w:p>
       <w:pPr>
-        <w:pStyle w:val="a5"/>
+        <w:pStyle w:val="ListParagraph"/>
         <w:numPr>
           <w:ilvl w:val="0"/>
           <w:numId w:val="8"/>
@@ -2027,7 +1936,7 @@
     </w:p>
     <w:p>
       <w:pPr>
-        <w:pStyle w:val="a5"/>
+        <w:pStyle w:val="ListParagraph"/>
         <w:numPr>
           <w:ilvl w:val="1"/>
           <w:numId w:val="8"/>
@@ -2068,7 +1977,7 @@
     </w:p>
     <w:p>
       <w:pPr>
-        <w:pStyle w:val="1"/>
+        <w:pStyle w:val="Heading1"/>
         <w:ind w:left="-5" w:right="150"/>
       </w:pPr>
       <w:bookmarkStart w:id="13" w:name="_Toc39856157"/>
@@ -2079,7 +1988,7 @@
     </w:p>
     <w:p>
       <w:pPr>
-        <w:pStyle w:val="2"/>
+        <w:pStyle w:val="Heading2"/>
         <w:tabs>
           <w:tab w:val="center" w:pos="2710"/>
         </w:tabs>
@@ -2109,7 +2018,7 @@
     </w:p>
     <w:p>
       <w:pPr>
-        <w:pStyle w:val="a5"/>
+        <w:pStyle w:val="ListParagraph"/>
         <w:numPr>
           <w:ilvl w:val="0"/>
           <w:numId w:val="24"/>
@@ -2129,7 +2038,7 @@
     </w:p>
     <w:p>
       <w:pPr>
-        <w:pStyle w:val="a5"/>
+        <w:pStyle w:val="ListParagraph"/>
         <w:numPr>
           <w:ilvl w:val="0"/>
           <w:numId w:val="24"/>
@@ -2143,7 +2052,7 @@
     </w:p>
     <w:p>
       <w:pPr>
-        <w:pStyle w:val="a5"/>
+        <w:pStyle w:val="ListParagraph"/>
         <w:numPr>
           <w:ilvl w:val="0"/>
           <w:numId w:val="24"/>
@@ -2160,7 +2069,7 @@
     </w:p>
     <w:p>
       <w:pPr>
-        <w:pStyle w:val="a5"/>
+        <w:pStyle w:val="ListParagraph"/>
         <w:numPr>
           <w:ilvl w:val="0"/>
           <w:numId w:val="24"/>
@@ -2189,7 +2098,7 @@
     </w:p>
     <w:p>
       <w:pPr>
-        <w:pStyle w:val="2"/>
+        <w:pStyle w:val="Heading2"/>
         <w:tabs>
           <w:tab w:val="center" w:pos="1402"/>
         </w:tabs>
@@ -2207,7 +2116,7 @@
     </w:p>
     <w:p>
       <w:pPr>
-        <w:pStyle w:val="a5"/>
+        <w:pStyle w:val="ListParagraph"/>
         <w:numPr>
           <w:ilvl w:val="0"/>
           <w:numId w:val="11"/>
@@ -2219,7 +2128,7 @@
     </w:p>
     <w:p>
       <w:pPr>
-        <w:pStyle w:val="a5"/>
+        <w:pStyle w:val="ListParagraph"/>
         <w:ind w:firstLine="0"/>
       </w:pPr>
       <w:r>
@@ -2228,7 +2137,7 @@
     </w:p>
     <w:p>
       <w:pPr>
-        <w:pStyle w:val="a5"/>
+        <w:pStyle w:val="ListParagraph"/>
         <w:numPr>
           <w:ilvl w:val="0"/>
           <w:numId w:val="12"/>
@@ -2255,7 +2164,7 @@
     </w:p>
     <w:p>
       <w:pPr>
-        <w:pStyle w:val="a5"/>
+        <w:pStyle w:val="ListParagraph"/>
         <w:numPr>
           <w:ilvl w:val="0"/>
           <w:numId w:val="12"/>
@@ -2282,7 +2191,7 @@
     </w:p>
     <w:p>
       <w:pPr>
-        <w:pStyle w:val="a5"/>
+        <w:pStyle w:val="ListParagraph"/>
         <w:numPr>
           <w:ilvl w:val="0"/>
           <w:numId w:val="12"/>
@@ -2309,7 +2218,7 @@
     </w:p>
     <w:p>
       <w:pPr>
-        <w:pStyle w:val="a5"/>
+        <w:pStyle w:val="ListParagraph"/>
         <w:numPr>
           <w:ilvl w:val="0"/>
           <w:numId w:val="12"/>
@@ -2322,15 +2231,7 @@
         <w:t>e</w:t>
       </w:r>
       <w:r>
-        <w:t xml:space="preserve"> code in the designated code slots in the general and </w:t>
-      </w:r>
-      <w:proofErr w:type="spellStart"/>
-      <w:r>
-        <w:t>bSync</w:t>
-      </w:r>
-      <w:proofErr w:type="spellEnd"/>
-      <w:r>
-        <w:t xml:space="preserve"> </w:t>
+        <w:t xml:space="preserve"> code in the designated code slots in the general and bSync </w:t>
       </w:r>
       <w:r>
         <w:t>node</w:t>
@@ -2344,7 +2245,7 @@
     </w:p>
     <w:p>
       <w:pPr>
-        <w:pStyle w:val="a5"/>
+        <w:pStyle w:val="ListParagraph"/>
         <w:numPr>
           <w:ilvl w:val="0"/>
           <w:numId w:val="12"/>
@@ -2357,23 +2258,7 @@
         <w:t>e</w:t>
       </w:r>
       <w:r>
-        <w:t xml:space="preserve"> on relevant events for the wait, </w:t>
-      </w:r>
-      <w:proofErr w:type="gramStart"/>
-      <w:r>
-        <w:t>request</w:t>
-      </w:r>
-      <w:proofErr w:type="gramEnd"/>
-      <w:r>
-        <w:t xml:space="preserve"> and block code slots in the </w:t>
-      </w:r>
-      <w:proofErr w:type="spellStart"/>
-      <w:r>
-        <w:t>bSync</w:t>
-      </w:r>
-      <w:proofErr w:type="spellEnd"/>
-      <w:r>
-        <w:t xml:space="preserve"> </w:t>
+        <w:t xml:space="preserve"> on relevant events for the wait, request and block code slots in the bSync </w:t>
       </w:r>
       <w:r>
         <w:t>nodes</w:t>
@@ -2384,7 +2269,7 @@
     </w:p>
     <w:p>
       <w:pPr>
-        <w:pStyle w:val="a5"/>
+        <w:pStyle w:val="ListParagraph"/>
         <w:numPr>
           <w:ilvl w:val="0"/>
           <w:numId w:val="12"/>
@@ -2397,15 +2282,7 @@
         <w:t>nodes</w:t>
       </w:r>
       <w:r>
-        <w:t xml:space="preserve"> </w:t>
-      </w:r>
-      <w:proofErr w:type="gramStart"/>
-      <w:r>
-        <w:t>in order to</w:t>
-      </w:r>
-      <w:proofErr w:type="gramEnd"/>
-      <w:r>
-        <w:t xml:space="preserve"> determine </w:t>
+        <w:t xml:space="preserve"> in order to determine </w:t>
       </w:r>
       <w:r>
         <w:t>output</w:t>
@@ -2425,7 +2302,7 @@
     </w:p>
     <w:p>
       <w:pPr>
-        <w:pStyle w:val="a5"/>
+        <w:pStyle w:val="ListParagraph"/>
         <w:numPr>
           <w:ilvl w:val="0"/>
           <w:numId w:val="12"/>
@@ -2440,13 +2317,13 @@
     </w:p>
     <w:p>
       <w:pPr>
-        <w:pStyle w:val="a5"/>
+        <w:pStyle w:val="ListParagraph"/>
         <w:ind w:left="1440" w:firstLine="0"/>
       </w:pPr>
     </w:p>
     <w:p>
       <w:pPr>
-        <w:pStyle w:val="a5"/>
+        <w:pStyle w:val="ListParagraph"/>
         <w:numPr>
           <w:ilvl w:val="0"/>
           <w:numId w:val="11"/>
@@ -2458,7 +2335,7 @@
     </w:p>
     <w:p>
       <w:pPr>
-        <w:pStyle w:val="a5"/>
+        <w:pStyle w:val="ListParagraph"/>
         <w:ind w:firstLine="0"/>
       </w:pPr>
       <w:r>
@@ -2467,7 +2344,7 @@
     </w:p>
     <w:p>
       <w:pPr>
-        <w:pStyle w:val="a5"/>
+        <w:pStyle w:val="ListParagraph"/>
         <w:numPr>
           <w:ilvl w:val="0"/>
           <w:numId w:val="14"/>
@@ -2488,7 +2365,7 @@
     </w:p>
     <w:p>
       <w:pPr>
-        <w:pStyle w:val="a5"/>
+        <w:pStyle w:val="ListParagraph"/>
         <w:numPr>
           <w:ilvl w:val="0"/>
           <w:numId w:val="14"/>
@@ -2509,7 +2386,7 @@
     </w:p>
     <w:p>
       <w:pPr>
-        <w:pStyle w:val="a5"/>
+        <w:pStyle w:val="ListParagraph"/>
         <w:numPr>
           <w:ilvl w:val="0"/>
           <w:numId w:val="14"/>
@@ -2524,13 +2401,13 @@
     </w:p>
     <w:p>
       <w:pPr>
-        <w:pStyle w:val="a5"/>
+        <w:pStyle w:val="ListParagraph"/>
         <w:ind w:left="1440" w:firstLine="0"/>
       </w:pPr>
     </w:p>
     <w:p>
       <w:pPr>
-        <w:pStyle w:val="a5"/>
+        <w:pStyle w:val="ListParagraph"/>
         <w:numPr>
           <w:ilvl w:val="0"/>
           <w:numId w:val="11"/>
@@ -2545,7 +2422,7 @@
     </w:p>
     <w:p>
       <w:pPr>
-        <w:pStyle w:val="a5"/>
+        <w:pStyle w:val="ListParagraph"/>
         <w:ind w:firstLine="0"/>
       </w:pPr>
       <w:r>
@@ -2554,7 +2431,7 @@
     </w:p>
     <w:p>
       <w:pPr>
-        <w:pStyle w:val="a5"/>
+        <w:pStyle w:val="ListParagraph"/>
         <w:numPr>
           <w:ilvl w:val="0"/>
           <w:numId w:val="17"/>
@@ -2575,7 +2452,7 @@
     </w:p>
     <w:p>
       <w:pPr>
-        <w:pStyle w:val="a5"/>
+        <w:pStyle w:val="ListParagraph"/>
         <w:numPr>
           <w:ilvl w:val="0"/>
           <w:numId w:val="17"/>
@@ -2590,7 +2467,7 @@
     </w:p>
     <w:p>
       <w:pPr>
-        <w:pStyle w:val="a5"/>
+        <w:pStyle w:val="ListParagraph"/>
         <w:numPr>
           <w:ilvl w:val="0"/>
           <w:numId w:val="17"/>
@@ -2606,7 +2483,7 @@
     </w:p>
     <w:p>
       <w:pPr>
-        <w:pStyle w:val="a5"/>
+        <w:pStyle w:val="ListParagraph"/>
         <w:numPr>
           <w:ilvl w:val="0"/>
           <w:numId w:val="17"/>
@@ -2634,13 +2511,13 @@
     </w:p>
     <w:p>
       <w:pPr>
-        <w:pStyle w:val="a5"/>
+        <w:pStyle w:val="ListParagraph"/>
         <w:ind w:left="1080" w:firstLine="0"/>
       </w:pPr>
     </w:p>
     <w:p>
       <w:pPr>
-        <w:pStyle w:val="a5"/>
+        <w:pStyle w:val="ListParagraph"/>
         <w:numPr>
           <w:ilvl w:val="0"/>
           <w:numId w:val="11"/>
@@ -2652,7 +2529,7 @@
     </w:p>
     <w:p>
       <w:pPr>
-        <w:pStyle w:val="a5"/>
+        <w:pStyle w:val="ListParagraph"/>
         <w:numPr>
           <w:ilvl w:val="1"/>
           <w:numId w:val="11"/>
@@ -2664,7 +2541,7 @@
     </w:p>
     <w:p>
       <w:pPr>
-        <w:pStyle w:val="a5"/>
+        <w:pStyle w:val="ListParagraph"/>
         <w:numPr>
           <w:ilvl w:val="1"/>
           <w:numId w:val="11"/>
@@ -2682,7 +2559,7 @@
     </w:p>
     <w:p>
       <w:pPr>
-        <w:pStyle w:val="a5"/>
+        <w:pStyle w:val="ListParagraph"/>
         <w:numPr>
           <w:ilvl w:val="1"/>
           <w:numId w:val="11"/>
@@ -2826,7 +2703,7 @@
     </w:p>
     <w:tbl>
       <w:tblPr>
-        <w:tblStyle w:val="a6"/>
+        <w:tblStyle w:val="TableGrid"/>
         <w:tblW w:w="8640" w:type="dxa"/>
         <w:jc w:val="right"/>
         <w:tblLook w:val="04A0" w:firstRow="1" w:lastRow="0" w:firstColumn="1" w:lastColumn="0" w:noHBand="0" w:noVBand="1"/>
@@ -3510,7 +3387,7 @@
           </w:p>
           <w:p>
             <w:pPr>
-              <w:pStyle w:val="a5"/>
+              <w:pStyle w:val="ListParagraph"/>
               <w:numPr>
                 <w:ilvl w:val="0"/>
                 <w:numId w:val="25"/>
@@ -3519,7 +3396,7 @@
               <w:jc w:val="left"/>
             </w:pPr>
             <w:r>
-              <w:t xml:space="preserve">General transformation </w:t>
+              <w:t xml:space="preserve">General </w:t>
             </w:r>
             <w:r>
               <w:t>node</w:t>
@@ -3530,7 +3407,7 @@
           </w:p>
           <w:p>
             <w:pPr>
-              <w:pStyle w:val="a5"/>
+              <w:pStyle w:val="ListParagraph"/>
               <w:numPr>
                 <w:ilvl w:val="0"/>
                 <w:numId w:val="25"/>
@@ -3550,7 +3427,7 @@
           </w:p>
           <w:p>
             <w:pPr>
-              <w:pStyle w:val="a5"/>
+              <w:pStyle w:val="ListParagraph"/>
               <w:numPr>
                 <w:ilvl w:val="0"/>
                 <w:numId w:val="25"/>
@@ -3560,26 +3437,6 @@
             </w:pPr>
             <w:r>
               <w:t xml:space="preserve">B-Sync </w:t>
-            </w:r>
-            <w:r>
-              <w:t>node</w:t>
-            </w:r>
-            <w:r>
-              <w:t xml:space="preserve"> </w:t>
-            </w:r>
-          </w:p>
-          <w:p>
-            <w:pPr>
-              <w:pStyle w:val="a5"/>
-              <w:numPr>
-                <w:ilvl w:val="0"/>
-                <w:numId w:val="25"/>
-              </w:numPr>
-              <w:spacing w:after="0" w:line="240" w:lineRule="auto"/>
-              <w:jc w:val="left"/>
-            </w:pPr>
-            <w:r>
-              <w:t xml:space="preserve">Console </w:t>
             </w:r>
             <w:r>
               <w:t>node</w:t>
@@ -3797,13 +3654,11 @@
               <w:t xml:space="preserve">The system should provide a slot for </w:t>
             </w:r>
             <w:r>
-              <w:t xml:space="preserve">the number of </w:t>
-            </w:r>
-            <w:proofErr w:type="gramStart"/>
-            <w:r>
-              <w:t>output</w:t>
-            </w:r>
-            <w:proofErr w:type="gramEnd"/>
+              <w:t>the number of output</w:t>
+            </w:r>
+            <w:r>
+              <w:t>s</w:t>
+            </w:r>
             <w:r>
               <w:t xml:space="preserve"> </w:t>
             </w:r>
@@ -3878,11 +3733,9 @@
             <w:r>
               <w:t xml:space="preserve">The system should provide a slot for writing </w:t>
             </w:r>
-            <w:proofErr w:type="spellStart"/>
-            <w:r>
-              <w:t>js</w:t>
-            </w:r>
-            <w:proofErr w:type="spellEnd"/>
+            <w:r>
+              <w:t>JavaScript</w:t>
+            </w:r>
             <w:r>
               <w:t xml:space="preserve"> code for a general </w:t>
             </w:r>
@@ -3940,7 +3793,6 @@
               <w:jc w:val="left"/>
             </w:pPr>
             <w:r>
-              <w:lastRenderedPageBreak/>
               <w:t>1.6.</w:t>
             </w:r>
             <w:r>
@@ -4009,6 +3861,7 @@
               <w:jc w:val="left"/>
             </w:pPr>
             <w:r>
+              <w:lastRenderedPageBreak/>
               <w:t>1.6.</w:t>
             </w:r>
             <w:r>
@@ -4027,15 +3880,7 @@
               <w:jc w:val="left"/>
             </w:pPr>
             <w:r>
-              <w:t xml:space="preserve">The system should provide slots for defining requested, waited-for and blocked events on a </w:t>
-            </w:r>
-            <w:proofErr w:type="spellStart"/>
-            <w:r>
-              <w:t>Bsync</w:t>
-            </w:r>
-            <w:proofErr w:type="spellEnd"/>
-            <w:r>
-              <w:t xml:space="preserve"> node.</w:t>
+              <w:t>The system should provide slots for defining requested, waited-for and blocked events on a Bsync node.</w:t>
             </w:r>
           </w:p>
         </w:tc>
@@ -4104,9 +3949,6 @@
               <w:spacing w:after="469" w:line="259" w:lineRule="auto"/>
               <w:ind w:left="0" w:firstLine="0"/>
               <w:jc w:val="left"/>
-              <w:rPr>
-                <w:highlight w:val="yellow"/>
-              </w:rPr>
             </w:pPr>
             <w:r>
               <w:t xml:space="preserve">The system should enable to create the </w:t>
@@ -4131,9 +3973,6 @@
               <w:spacing w:after="469" w:line="259" w:lineRule="auto"/>
               <w:ind w:left="0" w:firstLine="0"/>
               <w:jc w:val="left"/>
-              <w:rPr>
-                <w:highlight w:val="yellow"/>
-              </w:rPr>
             </w:pPr>
             <w:r>
               <w:t>MH</w:t>
@@ -4193,9 +4032,6 @@
               <w:spacing w:after="469" w:line="259" w:lineRule="auto"/>
               <w:ind w:left="0" w:firstLine="0"/>
               <w:jc w:val="left"/>
-              <w:rPr>
-                <w:highlight w:val="yellow"/>
-              </w:rPr>
             </w:pPr>
             <w:r>
               <w:t xml:space="preserve">The system should enable to drag the </w:t>
@@ -4217,9 +4053,6 @@
               <w:spacing w:after="469" w:line="259" w:lineRule="auto"/>
               <w:ind w:left="0" w:firstLine="0"/>
               <w:jc w:val="left"/>
-              <w:rPr>
-                <w:highlight w:val="yellow"/>
-              </w:rPr>
             </w:pPr>
             <w:r>
               <w:t>NT</w:t>
@@ -4762,6 +4595,24 @@
       <w:pPr>
         <w:ind w:left="0" w:right="70" w:firstLine="0"/>
         <w:rPr>
+          <w:sz w:val="32"/>
+          <w:szCs w:val="36"/>
+        </w:rPr>
+      </w:pPr>
+    </w:p>
+    <w:p>
+      <w:pPr>
+        <w:ind w:left="0" w:right="70" w:firstLine="0"/>
+        <w:rPr>
+          <w:sz w:val="32"/>
+          <w:szCs w:val="36"/>
+        </w:rPr>
+      </w:pPr>
+    </w:p>
+    <w:p>
+      <w:pPr>
+        <w:ind w:left="0" w:right="70" w:firstLine="0"/>
+        <w:rPr>
           <w:b/>
           <w:bCs/>
           <w:sz w:val="32"/>
@@ -4790,7 +4641,7 @@
     </w:p>
     <w:tbl>
       <w:tblPr>
-        <w:tblStyle w:val="a6"/>
+        <w:tblStyle w:val="TableGrid"/>
         <w:tblW w:w="8662" w:type="dxa"/>
         <w:jc w:val="right"/>
         <w:tblLook w:val="04A0" w:firstRow="1" w:lastRow="0" w:firstColumn="1" w:lastColumn="0" w:noHBand="0" w:noVBand="1"/>
@@ -4945,11 +4796,9 @@
             <w:r>
               <w:t xml:space="preserve"> </w:t>
             </w:r>
-            <w:proofErr w:type="gramStart"/>
             <w:r>
               <w:t>as long as</w:t>
             </w:r>
-            <w:proofErr w:type="gramEnd"/>
             <w:r>
               <w:t xml:space="preserve"> the changes</w:t>
             </w:r>
@@ -5274,7 +5123,7 @@
     </w:p>
     <w:tbl>
       <w:tblPr>
-        <w:tblStyle w:val="a6"/>
+        <w:tblStyle w:val="TableGrid"/>
         <w:tblW w:w="8639" w:type="dxa"/>
         <w:jc w:val="right"/>
         <w:tblLayout w:type="fixed"/>
@@ -5584,15 +5433,7 @@
               <w:jc w:val="left"/>
             </w:pPr>
             <w:r>
-              <w:t xml:space="preserve">The system should enable execution with external events to </w:t>
-            </w:r>
-            <w:proofErr w:type="spellStart"/>
-            <w:r>
-              <w:t>bpjs</w:t>
-            </w:r>
-            <w:proofErr w:type="spellEnd"/>
-            <w:r>
-              <w:t>.</w:t>
+              <w:t>The system should enable execution with external events to bpjs.</w:t>
             </w:r>
           </w:p>
         </w:tc>
@@ -5621,7 +5462,7 @@
               <w:ind w:left="0" w:firstLine="0"/>
               <w:jc w:val="left"/>
               <w:rPr>
-                <w:rFonts w:cstheme="minorBidi" w:hint="cs"/>
+                <w:rFonts w:cstheme="minorBidi"/>
                 <w:rtl/>
               </w:rPr>
             </w:pPr>
@@ -5658,14 +5499,7 @@
           <w:szCs w:val="36"/>
         </w:rPr>
         <w:lastRenderedPageBreak/>
-        <w:t>4</w:t>
-      </w:r>
-      <w:r>
-        <w:rPr>
-          <w:sz w:val="32"/>
-          <w:szCs w:val="36"/>
-        </w:rPr>
-        <w:t xml:space="preserve">. </w:t>
+        <w:t xml:space="preserve">4. </w:t>
       </w:r>
       <w:r>
         <w:rPr>
@@ -5680,7 +5514,7 @@
     </w:p>
     <w:tbl>
       <w:tblPr>
-        <w:tblStyle w:val="a6"/>
+        <w:tblStyle w:val="TableGrid"/>
         <w:tblW w:w="8639" w:type="dxa"/>
         <w:jc w:val="right"/>
         <w:tblLayout w:type="fixed"/>
@@ -6054,7 +5888,7 @@
     </w:p>
     <w:p>
       <w:pPr>
-        <w:pStyle w:val="1"/>
+        <w:pStyle w:val="Heading1"/>
         <w:spacing w:after="448"/>
         <w:ind w:left="-5" w:right="150"/>
       </w:pPr>
@@ -6065,6 +5899,347 @@
       <w:bookmarkStart w:id="17" w:name="_Hlk26910221"/>
       <w:bookmarkEnd w:id="16"/>
       <w:bookmarkEnd w:id="17"/>
+    </w:p>
+    <w:p>
+      <w:pPr>
+        <w:ind w:left="0" w:right="70" w:firstLine="0"/>
+        <w:rPr>
+          <w:b/>
+          <w:bCs/>
+          <w:u w:val="single"/>
+        </w:rPr>
+      </w:pPr>
+      <w:r>
+        <w:rPr>
+          <w:b/>
+          <w:bCs/>
+          <w:u w:val="single"/>
+        </w:rPr>
+        <w:t>1. Visualization:</w:t>
+      </w:r>
+    </w:p>
+    <w:p>
+      <w:pPr>
+        <w:ind w:left="720" w:right="70" w:firstLine="0"/>
+      </w:pPr>
+      <w:r>
+        <w:t xml:space="preserve">1.1 </w:t>
+      </w:r>
+      <w:r>
+        <w:t>Nodes</w:t>
+      </w:r>
+      <w:r>
+        <w:t xml:space="preserve"> on the working sheet can’t appear on each other or hide any other object.</w:t>
+      </w:r>
+    </w:p>
+    <w:p>
+      <w:pPr>
+        <w:ind w:left="720" w:right="70" w:firstLine="0"/>
+      </w:pPr>
+      <w:r>
+        <w:t>1.2 Arrows on the working sheet can’t hide any other object.</w:t>
+      </w:r>
+    </w:p>
+    <w:p>
+      <w:pPr>
+        <w:ind w:left="720" w:right="70" w:firstLine="0"/>
+        <w:rPr>
+          <w:rFonts w:cstheme="minorBidi"/>
+        </w:rPr>
+      </w:pPr>
+      <w:r>
+        <w:t xml:space="preserve">1.3 </w:t>
+      </w:r>
+      <w:r>
+        <w:t>Nodes</w:t>
+      </w:r>
+      <w:r>
+        <w:t>’</w:t>
+      </w:r>
+      <w:r>
+        <w:t xml:space="preserve"> shape woul</w:t>
+      </w:r>
+      <w:r>
+        <w:rPr>
+          <w:rFonts w:cstheme="minorBidi"/>
+        </w:rPr>
+        <w:t>d be</w:t>
+      </w:r>
+      <w:r>
+        <w:rPr>
+          <w:rFonts w:cstheme="minorBidi"/>
+        </w:rPr>
+        <w:t xml:space="preserve"> with rounded corners.</w:t>
+      </w:r>
+    </w:p>
+    <w:p>
+      <w:pPr>
+        <w:ind w:left="720" w:right="70" w:firstLine="0"/>
+        <w:rPr>
+          <w:rFonts w:cstheme="minorBidi"/>
+        </w:rPr>
+      </w:pPr>
+      <w:r>
+        <w:rPr>
+          <w:rFonts w:cstheme="minorBidi"/>
+        </w:rPr>
+        <w:t>1.4 Arrows shape should be rounded</w:t>
+      </w:r>
+      <w:r>
+        <w:rPr>
+          <w:rFonts w:cstheme="minorBidi"/>
+        </w:rPr>
+        <w:t>.</w:t>
+      </w:r>
+    </w:p>
+    <w:p>
+      <w:pPr>
+        <w:ind w:left="720" w:right="70" w:firstLine="0"/>
+        <w:rPr>
+          <w:rFonts w:cstheme="minorBidi"/>
+        </w:rPr>
+      </w:pPr>
+      <w:r>
+        <w:rPr>
+          <w:rFonts w:cstheme="minorBidi"/>
+        </w:rPr>
+        <w:t>1.</w:t>
+      </w:r>
+      <w:r>
+        <w:rPr>
+          <w:rFonts w:cstheme="minorBidi"/>
+        </w:rPr>
+        <w:t>5</w:t>
+      </w:r>
+      <w:r>
+        <w:rPr>
+          <w:rFonts w:cstheme="minorBidi"/>
+        </w:rPr>
+        <w:t xml:space="preserve"> Each </w:t>
+      </w:r>
+      <w:r>
+        <w:rPr>
+          <w:rFonts w:cstheme="minorBidi"/>
+        </w:rPr>
+        <w:t>node</w:t>
+      </w:r>
+      <w:r>
+        <w:rPr>
+          <w:rFonts w:cstheme="minorBidi"/>
+        </w:rPr>
+        <w:t>’s type color will be different and unique.</w:t>
+      </w:r>
+    </w:p>
+    <w:p>
+      <w:pPr>
+        <w:ind w:left="720" w:right="70" w:firstLine="0"/>
+      </w:pPr>
+      <w:r>
+        <w:rPr>
+          <w:rFonts w:cstheme="minorBidi"/>
+        </w:rPr>
+        <w:t>1.</w:t>
+      </w:r>
+      <w:r>
+        <w:rPr>
+          <w:rFonts w:cstheme="minorBidi"/>
+        </w:rPr>
+        <w:t>6</w:t>
+      </w:r>
+      <w:r>
+        <w:rPr>
+          <w:rFonts w:cstheme="minorBidi"/>
+        </w:rPr>
+        <w:t xml:space="preserve"> </w:t>
+      </w:r>
+      <w:r>
+        <w:t xml:space="preserve">The system should enforce the following arrow orientation: </w:t>
+      </w:r>
+    </w:p>
+    <w:p>
+      <w:pPr>
+        <w:pStyle w:val="ListParagraph"/>
+        <w:numPr>
+          <w:ilvl w:val="0"/>
+          <w:numId w:val="26"/>
+        </w:numPr>
+        <w:ind w:right="70"/>
+        <w:rPr>
+          <w:rFonts w:cstheme="minorBidi"/>
+        </w:rPr>
+      </w:pPr>
+      <w:r>
+        <w:t xml:space="preserve">Input arrow should be on the left side of a </w:t>
+      </w:r>
+      <w:r>
+        <w:t>node</w:t>
+      </w:r>
+      <w:r>
+        <w:t>.</w:t>
+      </w:r>
+    </w:p>
+    <w:p>
+      <w:pPr>
+        <w:pStyle w:val="ListParagraph"/>
+        <w:numPr>
+          <w:ilvl w:val="0"/>
+          <w:numId w:val="26"/>
+        </w:numPr>
+        <w:ind w:right="70"/>
+        <w:rPr>
+          <w:rFonts w:cstheme="minorBidi"/>
+        </w:rPr>
+      </w:pPr>
+      <w:r>
+        <w:t xml:space="preserve">Output arrow should be on the right side of a </w:t>
+      </w:r>
+      <w:r>
+        <w:t>node</w:t>
+      </w:r>
+      <w:r>
+        <w:t>.</w:t>
+      </w:r>
+    </w:p>
+    <w:p>
+      <w:pPr>
+        <w:ind w:left="0" w:right="70" w:firstLine="0"/>
+        <w:rPr>
+          <w:b/>
+          <w:bCs/>
+          <w:u w:val="single"/>
+        </w:rPr>
+      </w:pPr>
+      <w:r>
+        <w:rPr>
+          <w:b/>
+          <w:bCs/>
+          <w:u w:val="single"/>
+        </w:rPr>
+        <w:t>2. Portability:</w:t>
+      </w:r>
+    </w:p>
+    <w:p>
+      <w:pPr>
+        <w:ind w:left="720" w:right="70" w:firstLine="0"/>
+      </w:pPr>
+      <w:r>
+        <w:t>2.</w:t>
+      </w:r>
+      <w:r>
+        <w:t>1</w:t>
+      </w:r>
+      <w:r>
+        <w:t xml:space="preserve"> The web application should be supported in all the popular web browsers (Explorer, Chrome, FireFox, Safari).</w:t>
+      </w:r>
+    </w:p>
+    <w:p>
+      <w:pPr>
+        <w:ind w:left="720" w:right="70" w:firstLine="0"/>
+      </w:pPr>
+      <w:r>
+        <w:t>2.</w:t>
+      </w:r>
+      <w:r>
+        <w:t>2</w:t>
+      </w:r>
+      <w:r>
+        <w:t xml:space="preserve"> The system should support only UTF-8 in every textual input slot.</w:t>
+      </w:r>
+    </w:p>
+    <w:p>
+      <w:pPr>
+        <w:ind w:left="0" w:right="70" w:firstLine="0"/>
+        <w:rPr>
+          <w:b/>
+          <w:bCs/>
+          <w:u w:val="single"/>
+        </w:rPr>
+      </w:pPr>
+      <w:r>
+        <w:rPr>
+          <w:b/>
+          <w:bCs/>
+          <w:u w:val="single"/>
+        </w:rPr>
+        <w:t>3. Usability:</w:t>
+      </w:r>
+    </w:p>
+    <w:p>
+      <w:pPr>
+        <w:ind w:left="720" w:right="70" w:firstLine="0"/>
+      </w:pPr>
+      <w:r>
+        <w:t>3.1</w:t>
+      </w:r>
+      <w:r>
+        <w:t xml:space="preserve"> In order to use the system, a user should be familiar with BP and flow paradigms.</w:t>
+      </w:r>
+    </w:p>
+    <w:p>
+      <w:pPr>
+        <w:ind w:left="720" w:right="70" w:firstLine="0"/>
+      </w:pPr>
+      <w:r>
+        <w:t>3.2 In order to use the system, a user should be familiar with JS coding language.</w:t>
+      </w:r>
+    </w:p>
+    <w:p>
+      <w:pPr>
+        <w:ind w:left="0" w:right="70" w:firstLine="0"/>
+        <w:rPr>
+          <w:b/>
+          <w:bCs/>
+          <w:u w:val="single"/>
+        </w:rPr>
+      </w:pPr>
+      <w:r>
+        <w:rPr>
+          <w:b/>
+          <w:bCs/>
+          <w:u w:val="single"/>
+        </w:rPr>
+        <w:t>4. Other:</w:t>
+      </w:r>
+    </w:p>
+    <w:p>
+      <w:pPr>
+        <w:ind w:left="720" w:right="70" w:firstLine="0"/>
+      </w:pPr>
+      <w:r>
+        <w:t>4.1 The sys</w:t>
+      </w:r>
+      <w:r>
+        <w:t>tem should execute the</w:t>
+      </w:r>
+      <w:r>
+        <w:t xml:space="preserve"> flowBP program on a bp</w:t>
+      </w:r>
+      <w:r>
+        <w:t>js server.</w:t>
+      </w:r>
+    </w:p>
+    <w:p>
+      <w:pPr>
+        <w:ind w:left="720" w:right="70" w:firstLine="0"/>
+      </w:pPr>
+      <w:r>
+        <w:t xml:space="preserve">4.2 The </w:t>
+      </w:r>
+      <w:r>
+        <w:t xml:space="preserve">system’s design should enable </w:t>
+      </w:r>
+      <w:r>
+        <w:t xml:space="preserve">extending the </w:t>
+      </w:r>
+      <w:r>
+        <w:rPr>
+          <w:rFonts w:cstheme="minorBidi"/>
+        </w:rPr>
+        <w:t>nodes stock by developers.</w:t>
+      </w:r>
+      <w:r>
+        <w:t xml:space="preserve"> </w:t>
+      </w:r>
     </w:p>
     <w:p>
       <w:pPr>
@@ -6085,423 +6260,12 @@
           <w:szCs w:val="28"/>
           <w:u w:val="single"/>
         </w:rPr>
-        <w:t>Implementation</w:t>
-      </w:r>
-      <w:r>
-        <w:rPr>
-          <w:b/>
-          <w:bCs/>
-          <w:sz w:val="28"/>
-          <w:szCs w:val="28"/>
-          <w:u w:val="single"/>
-        </w:rPr>
-        <w:t xml:space="preserve"> Constraints</w:t>
-      </w:r>
-    </w:p>
-    <w:p>
-      <w:pPr>
-        <w:ind w:left="0" w:right="70" w:firstLine="0"/>
-        <w:rPr>
-          <w:b/>
-          <w:bCs/>
-          <w:u w:val="single"/>
-        </w:rPr>
-      </w:pPr>
-      <w:r>
-        <w:rPr>
-          <w:b/>
-          <w:bCs/>
-          <w:u w:val="single"/>
-        </w:rPr>
-        <w:t>1. Visualization:</w:t>
-      </w:r>
-    </w:p>
-    <w:p>
-      <w:pPr>
-        <w:ind w:left="720" w:right="70" w:firstLine="0"/>
-      </w:pPr>
-      <w:r>
-        <w:t xml:space="preserve">1.1 </w:t>
-      </w:r>
-      <w:r>
-        <w:t>Nodes</w:t>
-      </w:r>
-      <w:r>
-        <w:t xml:space="preserve"> on the working sheet can’t appear on each other or hide any other object.</w:t>
-      </w:r>
-    </w:p>
-    <w:p>
-      <w:pPr>
-        <w:ind w:left="720" w:right="70" w:firstLine="0"/>
-      </w:pPr>
-      <w:r>
-        <w:t>1.2 Arrows on the working sheet can’t appear on each other or hide any other object.</w:t>
-      </w:r>
-    </w:p>
-    <w:p>
-      <w:pPr>
-        <w:ind w:left="720" w:right="70" w:firstLine="0"/>
-        <w:rPr>
-          <w:rFonts w:cstheme="minorBidi"/>
-        </w:rPr>
-      </w:pPr>
-      <w:r>
-        <w:t xml:space="preserve">1.3 </w:t>
-      </w:r>
-      <w:r>
-        <w:t>Nodes</w:t>
-      </w:r>
-      <w:r>
-        <w:t>’</w:t>
-      </w:r>
-      <w:r>
-        <w:t xml:space="preserve"> shape woul</w:t>
-      </w:r>
-      <w:r>
-        <w:rPr>
-          <w:rFonts w:cstheme="minorBidi"/>
-        </w:rPr>
-        <w:t>d be with rounded corners.</w:t>
-      </w:r>
-    </w:p>
-    <w:p>
-      <w:pPr>
-        <w:ind w:left="720" w:right="70" w:firstLine="0"/>
-        <w:rPr>
-          <w:rFonts w:cstheme="minorBidi"/>
-        </w:rPr>
-      </w:pPr>
-      <w:r>
-        <w:rPr>
-          <w:rFonts w:cstheme="minorBidi"/>
-        </w:rPr>
-        <w:t>1.4 Arrows shape should be rounded</w:t>
-      </w:r>
-      <w:r>
-        <w:rPr>
-          <w:rFonts w:cstheme="minorBidi"/>
-        </w:rPr>
-        <w:t>.</w:t>
-      </w:r>
-    </w:p>
-    <w:p>
-      <w:pPr>
-        <w:ind w:left="720" w:right="70" w:firstLine="0"/>
-        <w:rPr>
-          <w:rFonts w:cstheme="minorBidi"/>
-        </w:rPr>
-      </w:pPr>
-      <w:r>
-        <w:rPr>
-          <w:rFonts w:cstheme="minorBidi"/>
-        </w:rPr>
-        <w:t>1.5</w:t>
-      </w:r>
-      <w:r>
-        <w:rPr>
-          <w:rFonts w:cstheme="minorBidi"/>
-        </w:rPr>
-        <w:t xml:space="preserve"> Each </w:t>
-      </w:r>
-      <w:r>
-        <w:rPr>
-          <w:rFonts w:cstheme="minorBidi"/>
-        </w:rPr>
-        <w:t>node’s</w:t>
-      </w:r>
-      <w:r>
-        <w:rPr>
-          <w:rFonts w:cstheme="minorBidi"/>
-        </w:rPr>
-        <w:t xml:space="preserve"> type will be tagged by an image in the left side of the </w:t>
-      </w:r>
-      <w:r>
-        <w:rPr>
-          <w:rFonts w:cstheme="minorBidi"/>
-        </w:rPr>
-        <w:t>node</w:t>
-      </w:r>
-      <w:r>
-        <w:rPr>
-          <w:rFonts w:cstheme="minorBidi"/>
-        </w:rPr>
-        <w:t>.</w:t>
-      </w:r>
-    </w:p>
-    <w:p>
-      <w:pPr>
-        <w:ind w:left="720" w:right="70" w:firstLine="0"/>
-        <w:rPr>
-          <w:rFonts w:cstheme="minorBidi"/>
-        </w:rPr>
-      </w:pPr>
-      <w:r>
-        <w:rPr>
-          <w:rFonts w:cstheme="minorBidi"/>
-        </w:rPr>
-        <w:t xml:space="preserve">1.6 Each </w:t>
-      </w:r>
-      <w:r>
-        <w:rPr>
-          <w:rFonts w:cstheme="minorBidi"/>
-        </w:rPr>
-        <w:t>node</w:t>
-      </w:r>
-      <w:r>
-        <w:rPr>
-          <w:rFonts w:cstheme="minorBidi"/>
-        </w:rPr>
-        <w:t>’s type color will be different and unique.</w:t>
-      </w:r>
-    </w:p>
-    <w:p>
-      <w:pPr>
-        <w:ind w:left="720" w:right="70" w:firstLine="0"/>
-      </w:pPr>
-      <w:r>
-        <w:rPr>
-          <w:rFonts w:cstheme="minorBidi"/>
-        </w:rPr>
-        <w:t xml:space="preserve">1.7 </w:t>
-      </w:r>
-      <w:r>
-        <w:t xml:space="preserve">The system should enforce the following arrow orientation: </w:t>
-      </w:r>
-    </w:p>
-    <w:p>
-      <w:pPr>
-        <w:pStyle w:val="a5"/>
-        <w:numPr>
-          <w:ilvl w:val="0"/>
-          <w:numId w:val="26"/>
-        </w:numPr>
-        <w:ind w:right="70"/>
-        <w:rPr>
-          <w:rFonts w:cstheme="minorBidi"/>
-        </w:rPr>
-      </w:pPr>
-      <w:r>
-        <w:t xml:space="preserve">Input arrow should be on the left side of a </w:t>
-      </w:r>
-      <w:r>
-        <w:t>node</w:t>
-      </w:r>
-      <w:r>
-        <w:t>.</w:t>
-      </w:r>
-    </w:p>
-    <w:p>
-      <w:pPr>
-        <w:pStyle w:val="a5"/>
-        <w:numPr>
-          <w:ilvl w:val="0"/>
-          <w:numId w:val="26"/>
-        </w:numPr>
-        <w:ind w:right="70"/>
-        <w:rPr>
-          <w:rFonts w:cstheme="minorBidi"/>
-        </w:rPr>
-      </w:pPr>
-      <w:r>
-        <w:t xml:space="preserve">Output arrow should be on the right side of a </w:t>
-      </w:r>
-      <w:r>
-        <w:t>node</w:t>
-      </w:r>
-      <w:r>
-        <w:t>.</w:t>
-      </w:r>
-    </w:p>
-    <w:p>
-      <w:pPr>
-        <w:ind w:left="0" w:right="70" w:firstLine="0"/>
-        <w:rPr>
-          <w:b/>
-          <w:bCs/>
-          <w:u w:val="single"/>
-        </w:rPr>
-      </w:pPr>
-      <w:r>
-        <w:rPr>
-          <w:b/>
-          <w:bCs/>
-          <w:u w:val="single"/>
-        </w:rPr>
-        <w:t>2. Portability:</w:t>
-      </w:r>
-    </w:p>
-    <w:p>
-      <w:pPr>
-        <w:ind w:left="720" w:right="70" w:firstLine="0"/>
-      </w:pPr>
-      <w:r>
-        <w:t>2.</w:t>
-      </w:r>
-      <w:r>
-        <w:t>1</w:t>
-      </w:r>
-      <w:r>
-        <w:t xml:space="preserve"> The web application should be supported in all the popular web browsers (Explorer, Chrome, </w:t>
-      </w:r>
-      <w:proofErr w:type="spellStart"/>
-      <w:r>
-        <w:t>FireFox</w:t>
-      </w:r>
-      <w:proofErr w:type="spellEnd"/>
-      <w:r>
-        <w:t>, Safari).</w:t>
-      </w:r>
-    </w:p>
-    <w:p>
-      <w:pPr>
-        <w:ind w:left="720" w:right="70" w:firstLine="0"/>
-      </w:pPr>
-      <w:r>
-        <w:t>2.</w:t>
-      </w:r>
-      <w:r>
-        <w:t>2</w:t>
-      </w:r>
-      <w:r>
-        <w:t xml:space="preserve"> The system should support only UTF-8 in every textual input slot.</w:t>
-      </w:r>
-    </w:p>
-    <w:p>
-      <w:pPr>
-        <w:ind w:left="0" w:right="70" w:firstLine="0"/>
-        <w:rPr>
-          <w:b/>
-          <w:bCs/>
-          <w:u w:val="single"/>
-        </w:rPr>
-      </w:pPr>
-      <w:r>
-        <w:rPr>
-          <w:b/>
-          <w:bCs/>
-          <w:u w:val="single"/>
-        </w:rPr>
-        <w:t>3. Usability:</w:t>
-      </w:r>
-    </w:p>
-    <w:p>
-      <w:pPr>
-        <w:ind w:left="720" w:right="70" w:firstLine="0"/>
-      </w:pPr>
-      <w:r>
-        <w:t>3.1</w:t>
-      </w:r>
-      <w:r>
-        <w:t xml:space="preserve"> In order to use the system, a user should be familiar with BP and flow paradigms.</w:t>
-      </w:r>
-    </w:p>
-    <w:p>
-      <w:pPr>
-        <w:ind w:left="720" w:right="70" w:firstLine="0"/>
-      </w:pPr>
-      <w:r>
-        <w:t>3.2 In order to use the system, a user should be familiar with JS coding language.</w:t>
-      </w:r>
-    </w:p>
-    <w:p>
-      <w:pPr>
-        <w:ind w:left="0" w:right="70" w:firstLine="0"/>
-        <w:rPr>
-          <w:b/>
-          <w:bCs/>
-          <w:u w:val="single"/>
-        </w:rPr>
-      </w:pPr>
-      <w:r>
-        <w:rPr>
-          <w:b/>
-          <w:bCs/>
-          <w:u w:val="single"/>
-        </w:rPr>
-        <w:t>4. Other:</w:t>
-      </w:r>
-    </w:p>
-    <w:p>
-      <w:pPr>
-        <w:ind w:left="720" w:right="70" w:firstLine="0"/>
-      </w:pPr>
-      <w:r>
-        <w:t>4.1 The sys</w:t>
-      </w:r>
-      <w:r>
-        <w:t>tem should execute the</w:t>
-      </w:r>
-      <w:r>
-        <w:t xml:space="preserve"> </w:t>
-      </w:r>
-      <w:proofErr w:type="spellStart"/>
-      <w:r>
-        <w:t>flowBP</w:t>
-      </w:r>
-      <w:proofErr w:type="spellEnd"/>
-      <w:r>
-        <w:t xml:space="preserve"> program on a </w:t>
-      </w:r>
-      <w:proofErr w:type="spellStart"/>
-      <w:r>
-        <w:t>bp</w:t>
-      </w:r>
-      <w:r>
-        <w:t>js</w:t>
-      </w:r>
-      <w:proofErr w:type="spellEnd"/>
-      <w:r>
-        <w:t xml:space="preserve"> server.</w:t>
-      </w:r>
-    </w:p>
-    <w:p>
-      <w:pPr>
-        <w:ind w:left="720" w:right="70" w:firstLine="0"/>
-      </w:pPr>
-      <w:r>
-        <w:t xml:space="preserve">4.2 The </w:t>
-      </w:r>
-      <w:r>
-        <w:t xml:space="preserve">system’s design should enable </w:t>
-      </w:r>
-      <w:r>
-        <w:t xml:space="preserve">extending the </w:t>
-      </w:r>
-      <w:r>
-        <w:rPr>
-          <w:rFonts w:cstheme="minorBidi"/>
-        </w:rPr>
-        <w:t>nodes stock by developers.</w:t>
-      </w:r>
-      <w:r>
-        <w:t xml:space="preserve"> </w:t>
-      </w:r>
-    </w:p>
-    <w:p>
-      <w:pPr>
-        <w:ind w:right="70"/>
-        <w:rPr>
-          <w:b/>
-          <w:bCs/>
-          <w:sz w:val="28"/>
-          <w:szCs w:val="28"/>
-          <w:u w:val="single"/>
-        </w:rPr>
-      </w:pPr>
-      <w:r>
-        <w:rPr>
-          <w:b/>
-          <w:bCs/>
-          <w:sz w:val="28"/>
-          <w:szCs w:val="28"/>
-          <w:u w:val="single"/>
-        </w:rPr>
         <w:t>Platform Constraints</w:t>
       </w:r>
     </w:p>
     <w:p>
       <w:pPr>
-        <w:pStyle w:val="a5"/>
+        <w:pStyle w:val="ListParagraph"/>
         <w:numPr>
           <w:ilvl w:val="0"/>
           <w:numId w:val="23"/>
@@ -6517,24 +6281,16 @@
         </w:rPr>
         <w:t xml:space="preserve">We are limited to </w:t>
       </w:r>
-      <w:proofErr w:type="spellStart"/>
       <w:r>
         <w:rPr>
           <w:szCs w:val="20"/>
         </w:rPr>
-        <w:t>bpjs</w:t>
-      </w:r>
-      <w:proofErr w:type="spellEnd"/>
-      <w:r>
-        <w:rPr>
-          <w:szCs w:val="20"/>
-        </w:rPr>
-        <w:t xml:space="preserve"> capabilities.</w:t>
-      </w:r>
-    </w:p>
-    <w:p>
-      <w:pPr>
-        <w:pStyle w:val="a5"/>
+        <w:t>bpjs capabilities.</w:t>
+      </w:r>
+    </w:p>
+    <w:p>
+      <w:pPr>
+        <w:pStyle w:val="ListParagraph"/>
         <w:numPr>
           <w:ilvl w:val="0"/>
           <w:numId w:val="23"/>
@@ -6618,11 +6374,12 @@
     </w:p>
     <w:p>
       <w:pPr>
-        <w:pStyle w:val="1"/>
+        <w:pStyle w:val="Heading1"/>
         <w:ind w:left="-5" w:right="150"/>
       </w:pPr>
       <w:bookmarkStart w:id="18" w:name="_Toc39856161"/>
       <w:r>
+        <w:lastRenderedPageBreak/>
         <w:t>Risk assessment &amp; Plan for the proof of concept</w:t>
       </w:r>
       <w:bookmarkEnd w:id="18"/>
@@ -6648,7 +6405,7 @@
     </w:p>
     <w:p>
       <w:pPr>
-        <w:pStyle w:val="a5"/>
+        <w:pStyle w:val="ListParagraph"/>
         <w:numPr>
           <w:ilvl w:val="0"/>
           <w:numId w:val="7"/>
@@ -6662,7 +6419,7 @@
     </w:p>
     <w:p>
       <w:pPr>
-        <w:pStyle w:val="a5"/>
+        <w:pStyle w:val="ListParagraph"/>
         <w:numPr>
           <w:ilvl w:val="0"/>
           <w:numId w:val="7"/>
@@ -6679,7 +6436,7 @@
     </w:p>
     <w:p>
       <w:pPr>
-        <w:pStyle w:val="a5"/>
+        <w:pStyle w:val="ListParagraph"/>
         <w:numPr>
           <w:ilvl w:val="0"/>
           <w:numId w:val="7"/>
@@ -6693,7 +6450,7 @@
     </w:p>
     <w:p>
       <w:pPr>
-        <w:pStyle w:val="a5"/>
+        <w:pStyle w:val="ListParagraph"/>
         <w:numPr>
           <w:ilvl w:val="0"/>
           <w:numId w:val="7"/>
@@ -6738,7 +6495,7 @@
     </w:p>
     <w:p>
       <w:pPr>
-        <w:pStyle w:val="a5"/>
+        <w:pStyle w:val="ListParagraph"/>
         <w:numPr>
           <w:ilvl w:val="0"/>
           <w:numId w:val="18"/>
@@ -6752,7 +6509,7 @@
     </w:p>
     <w:p>
       <w:pPr>
-        <w:pStyle w:val="a5"/>
+        <w:pStyle w:val="ListParagraph"/>
         <w:numPr>
           <w:ilvl w:val="1"/>
           <w:numId w:val="18"/>
@@ -6800,7 +6557,7 @@
     </w:p>
     <w:p>
       <w:pPr>
-        <w:pStyle w:val="a5"/>
+        <w:pStyle w:val="ListParagraph"/>
         <w:numPr>
           <w:ilvl w:val="1"/>
           <w:numId w:val="18"/>
@@ -6814,7 +6571,7 @@
     </w:p>
     <w:p>
       <w:pPr>
-        <w:pStyle w:val="a5"/>
+        <w:pStyle w:val="ListParagraph"/>
         <w:numPr>
           <w:ilvl w:val="1"/>
           <w:numId w:val="18"/>
@@ -6828,7 +6585,7 @@
     </w:p>
     <w:p>
       <w:pPr>
-        <w:pStyle w:val="a5"/>
+        <w:pStyle w:val="ListParagraph"/>
         <w:numPr>
           <w:ilvl w:val="1"/>
           <w:numId w:val="18"/>
@@ -6842,7 +6599,7 @@
     </w:p>
     <w:p>
       <w:pPr>
-        <w:pStyle w:val="a5"/>
+        <w:pStyle w:val="ListParagraph"/>
         <w:numPr>
           <w:ilvl w:val="0"/>
           <w:numId w:val="18"/>
@@ -6856,7 +6613,7 @@
     </w:p>
     <w:p>
       <w:pPr>
-        <w:pStyle w:val="a5"/>
+        <w:pStyle w:val="ListParagraph"/>
         <w:numPr>
           <w:ilvl w:val="1"/>
           <w:numId w:val="18"/>
@@ -6870,7 +6627,7 @@
     </w:p>
     <w:p>
       <w:pPr>
-        <w:pStyle w:val="a5"/>
+        <w:pStyle w:val="ListParagraph"/>
         <w:numPr>
           <w:ilvl w:val="1"/>
           <w:numId w:val="18"/>
@@ -6884,7 +6641,7 @@
     </w:p>
     <w:p>
       <w:pPr>
-        <w:pStyle w:val="a5"/>
+        <w:pStyle w:val="ListParagraph"/>
         <w:numPr>
           <w:ilvl w:val="2"/>
           <w:numId w:val="18"/>
@@ -6904,7 +6661,7 @@
     </w:p>
     <w:p>
       <w:pPr>
-        <w:pStyle w:val="a5"/>
+        <w:pStyle w:val="ListParagraph"/>
         <w:numPr>
           <w:ilvl w:val="2"/>
           <w:numId w:val="18"/>
@@ -6921,7 +6678,7 @@
     </w:p>
     <w:p>
       <w:pPr>
-        <w:pStyle w:val="a5"/>
+        <w:pStyle w:val="ListParagraph"/>
         <w:numPr>
           <w:ilvl w:val="2"/>
           <w:numId w:val="18"/>
@@ -6935,7 +6692,7 @@
     </w:p>
     <w:p>
       <w:pPr>
-        <w:pStyle w:val="a5"/>
+        <w:pStyle w:val="ListParagraph"/>
         <w:numPr>
           <w:ilvl w:val="0"/>
           <w:numId w:val="18"/>
@@ -6949,7 +6706,7 @@
     </w:p>
     <w:p>
       <w:pPr>
-        <w:pStyle w:val="a5"/>
+        <w:pStyle w:val="ListParagraph"/>
         <w:spacing w:after="0"/>
         <w:ind w:right="70" w:firstLine="0"/>
       </w:pPr>
@@ -6959,7 +6716,7 @@
     </w:p>
     <w:p>
       <w:pPr>
-        <w:pStyle w:val="a5"/>
+        <w:pStyle w:val="ListParagraph"/>
         <w:numPr>
           <w:ilvl w:val="0"/>
           <w:numId w:val="19"/>
@@ -6979,7 +6736,7 @@
     </w:p>
     <w:p>
       <w:pPr>
-        <w:pStyle w:val="a5"/>
+        <w:pStyle w:val="ListParagraph"/>
         <w:numPr>
           <w:ilvl w:val="0"/>
           <w:numId w:val="19"/>
@@ -6993,7 +6750,7 @@
     </w:p>
     <w:p>
       <w:pPr>
-        <w:pStyle w:val="a5"/>
+        <w:pStyle w:val="ListParagraph"/>
         <w:numPr>
           <w:ilvl w:val="0"/>
           <w:numId w:val="19"/>
@@ -7085,15 +6842,7 @@
         <w:ind w:left="-5" w:right="70"/>
       </w:pPr>
       <w:r>
-        <w:t xml:space="preserve">Each scenario is usually assigned with a single thread, also called as a b-thread </w:t>
-      </w:r>
-      <w:proofErr w:type="gramStart"/>
-      <w:r>
-        <w:t>( behavioral</w:t>
-      </w:r>
-      <w:proofErr w:type="gramEnd"/>
-      <w:r>
-        <w:t xml:space="preserve"> thread)</w:t>
+        <w:t>Each scenario is usually assigned with a single thread, also called as a b-thread ( behavioral thread)</w:t>
       </w:r>
     </w:p>
     <w:p>
@@ -7114,15 +6863,7 @@
         <w:t>S</w:t>
       </w:r>
       <w:r>
-        <w:t xml:space="preserve">ystem that controls hot and </w:t>
-      </w:r>
-      <w:proofErr w:type="gramStart"/>
-      <w:r>
-        <w:t>cold water</w:t>
-      </w:r>
-      <w:proofErr w:type="gramEnd"/>
-      <w:r>
-        <w:t xml:space="preserve"> taps</w:t>
+        <w:t>ystem that controls hot and cold water taps</w:t>
       </w:r>
       <w:r>
         <w:t>.</w:t>
@@ -7154,7 +6895,7 @@
                     <pic:cNvPicPr/>
                   </pic:nvPicPr>
                   <pic:blipFill>
-                    <a:blip r:embed="rId11"/>
+                    <a:blip r:embed="rId14"/>
                     <a:stretch>
                       <a:fillRect/>
                     </a:stretch>
@@ -7184,23 +6925,7 @@
         <w:t>L</w:t>
       </w:r>
       <w:r>
-        <w:t xml:space="preserve">et </w:t>
-      </w:r>
-      <w:proofErr w:type="spellStart"/>
-      <w:r>
-        <w:t>AddHotThreeTimes</w:t>
-      </w:r>
-      <w:proofErr w:type="spellEnd"/>
-      <w:r>
-        <w:t xml:space="preserve"> be a b-thread that requests three times the event of opening the hot water-tap (</w:t>
-      </w:r>
-      <w:proofErr w:type="spellStart"/>
-      <w:r>
-        <w:t>addHot</w:t>
-      </w:r>
-      <w:proofErr w:type="spellEnd"/>
-      <w:r>
-        <w:t>), and then stops.</w:t>
+        <w:t>et AddHotThreeTimes be a b-thread that requests three times the event of opening the hot water-tap (addHot), and then stops.</w:t>
       </w:r>
     </w:p>
     <w:p>
@@ -7209,31 +6934,7 @@
         <w:ind w:left="-5" w:right="70"/>
       </w:pPr>
       <w:r>
-        <w:t xml:space="preserve">The b-thread </w:t>
-      </w:r>
-      <w:proofErr w:type="spellStart"/>
-      <w:r>
-        <w:t>AddColdThreeTimes</w:t>
-      </w:r>
-      <w:proofErr w:type="spellEnd"/>
-      <w:r>
-        <w:t xml:space="preserve"> performs a similar action on the </w:t>
-      </w:r>
-      <w:proofErr w:type="gramStart"/>
-      <w:r>
-        <w:t>cold water</w:t>
-      </w:r>
-      <w:proofErr w:type="gramEnd"/>
-      <w:r>
-        <w:t xml:space="preserve"> tap (with the event </w:t>
-      </w:r>
-      <w:proofErr w:type="spellStart"/>
-      <w:r>
-        <w:t>addCold</w:t>
-      </w:r>
-      <w:proofErr w:type="spellEnd"/>
-      <w:r>
-        <w:t xml:space="preserve">). </w:t>
+        <w:t xml:space="preserve">The b-thread AddColdThreeTimes performs a similar action on the cold water tap (with the event addCold). </w:t>
       </w:r>
     </w:p>
     <w:p>
@@ -7245,39 +6946,7 @@
         <w:t>W</w:t>
       </w:r>
       <w:r>
-        <w:t xml:space="preserve">e activate the above b-threads alongside a third one, Interleave, which forces the alternation of their events. Interleave repeatedly waits for </w:t>
-      </w:r>
-      <w:proofErr w:type="spellStart"/>
-      <w:r>
-        <w:t>addHot</w:t>
-      </w:r>
-      <w:proofErr w:type="spellEnd"/>
-      <w:r>
-        <w:t xml:space="preserve"> while blocking </w:t>
-      </w:r>
-      <w:proofErr w:type="spellStart"/>
-      <w:r>
-        <w:t>addCold</w:t>
-      </w:r>
-      <w:proofErr w:type="spellEnd"/>
-      <w:r>
-        <w:t xml:space="preserve">, followed by waiting for </w:t>
-      </w:r>
-      <w:proofErr w:type="spellStart"/>
-      <w:r>
-        <w:t>addCold</w:t>
-      </w:r>
-      <w:proofErr w:type="spellEnd"/>
-      <w:r>
-        <w:t xml:space="preserve"> while blocking </w:t>
-      </w:r>
-      <w:proofErr w:type="spellStart"/>
-      <w:r>
-        <w:t>addHot</w:t>
-      </w:r>
-      <w:proofErr w:type="spellEnd"/>
-      <w:r>
-        <w:t xml:space="preserve">. </w:t>
+        <w:t xml:space="preserve">e activate the above b-threads alongside a third one, Interleave, which forces the alternation of their events. Interleave repeatedly waits for addHot while blocking addCold, followed by waiting for addCold while blocking addHot. </w:t>
       </w:r>
     </w:p>
     <w:p>
@@ -7347,7 +7016,7 @@
                     <pic:cNvPicPr/>
                   </pic:nvPicPr>
                   <pic:blipFill>
-                    <a:blip r:embed="rId12"/>
+                    <a:blip r:embed="rId15"/>
                     <a:stretch>
                       <a:fillRect/>
                     </a:stretch>
@@ -7405,7 +7074,7 @@
                     <pic:cNvPicPr/>
                   </pic:nvPicPr>
                   <pic:blipFill>
-                    <a:blip r:embed="rId13"/>
+                    <a:blip r:embed="rId16"/>
                     <a:stretch>
                       <a:fillRect/>
                     </a:stretch>
@@ -7478,7 +7147,7 @@
     </w:p>
     <w:p>
       <w:pPr>
-        <w:pStyle w:val="a5"/>
+        <w:pStyle w:val="ListParagraph"/>
         <w:numPr>
           <w:ilvl w:val="0"/>
           <w:numId w:val="20"/>
@@ -7498,7 +7167,7 @@
     </w:p>
     <w:p>
       <w:pPr>
-        <w:pStyle w:val="a5"/>
+        <w:pStyle w:val="ListParagraph"/>
         <w:numPr>
           <w:ilvl w:val="0"/>
           <w:numId w:val="20"/>
@@ -7518,7 +7187,7 @@
     </w:p>
     <w:p>
       <w:pPr>
-        <w:pStyle w:val="a5"/>
+        <w:pStyle w:val="ListParagraph"/>
         <w:numPr>
           <w:ilvl w:val="0"/>
           <w:numId w:val="20"/>
@@ -7533,15 +7202,7 @@
         <w:t>Node</w:t>
       </w:r>
       <w:r>
-        <w:t xml:space="preserve"> – a graphical object with placeholders for JS code, </w:t>
-      </w:r>
-      <w:proofErr w:type="gramStart"/>
-      <w:r>
-        <w:t>input</w:t>
-      </w:r>
-      <w:proofErr w:type="gramEnd"/>
-      <w:r>
-        <w:t xml:space="preserve"> and outputs</w:t>
+        <w:t xml:space="preserve"> – a graphical object with placeholders for JS code, input and outputs</w:t>
       </w:r>
       <w:r>
         <w:t>.</w:t>
@@ -7549,7 +7210,7 @@
     </w:p>
     <w:p>
       <w:pPr>
-        <w:pStyle w:val="a5"/>
+        <w:pStyle w:val="ListParagraph"/>
         <w:numPr>
           <w:ilvl w:val="0"/>
           <w:numId w:val="20"/>
@@ -7580,15 +7241,7 @@
         <w:t>node</w:t>
       </w:r>
       <w:r>
-        <w:t xml:space="preserve"> with one input entry, several output exits, a JS code </w:t>
-      </w:r>
-      <w:proofErr w:type="gramStart"/>
-      <w:r>
-        <w:t>slot</w:t>
-      </w:r>
-      <w:proofErr w:type="gramEnd"/>
-      <w:r>
-        <w:t xml:space="preserve"> and</w:t>
+        <w:t xml:space="preserve"> with one input entry, several output exits, a JS code slot and</w:t>
       </w:r>
       <w:r>
         <w:t xml:space="preserve"> payloads content.</w:t>
@@ -7596,7 +7249,7 @@
     </w:p>
     <w:p>
       <w:pPr>
-        <w:pStyle w:val="a5"/>
+        <w:pStyle w:val="ListParagraph"/>
         <w:numPr>
           <w:ilvl w:val="0"/>
           <w:numId w:val="20"/>
@@ -7639,7 +7292,7 @@
     </w:p>
     <w:p>
       <w:pPr>
-        <w:pStyle w:val="a5"/>
+        <w:pStyle w:val="ListParagraph"/>
         <w:numPr>
           <w:ilvl w:val="0"/>
           <w:numId w:val="20"/>
@@ -7691,95 +7344,24 @@
         <w:rPr>
           <w:rFonts w:cstheme="minorBidi"/>
         </w:rPr>
-        <w:t xml:space="preserve"> content, as well as requesting, </w:t>
-      </w:r>
-      <w:proofErr w:type="gramStart"/>
+        <w:t xml:space="preserve"> content, as well as requesting, waiting and blocking (events) </w:t>
+      </w:r>
       <w:r>
         <w:rPr>
           <w:rFonts w:cstheme="minorBidi"/>
         </w:rPr>
-        <w:t>waiting</w:t>
-      </w:r>
-      <w:proofErr w:type="gramEnd"/>
+        <w:t>slots</w:t>
+      </w:r>
       <w:r>
         <w:rPr>
           <w:rFonts w:cstheme="minorBidi"/>
         </w:rPr>
-        <w:t xml:space="preserve"> and blocking (events) </w:t>
-      </w:r>
-      <w:r>
-        <w:rPr>
-          <w:rFonts w:cstheme="minorBidi"/>
-        </w:rPr>
-        <w:t>slots</w:t>
-      </w:r>
-      <w:r>
-        <w:rPr>
-          <w:rFonts w:cstheme="minorBidi"/>
-        </w:rPr>
         <w:t>.</w:t>
       </w:r>
     </w:p>
     <w:p>
       <w:pPr>
-        <w:pStyle w:val="a5"/>
-        <w:numPr>
-          <w:ilvl w:val="0"/>
-          <w:numId w:val="20"/>
-        </w:numPr>
-        <w:ind w:right="70"/>
-      </w:pPr>
-      <w:r>
-        <w:rPr>
-          <w:rFonts w:cstheme="minorBidi"/>
-          <w:u w:val="single"/>
-        </w:rPr>
-        <w:t xml:space="preserve">Console </w:t>
-      </w:r>
-      <w:r>
-        <w:rPr>
-          <w:rFonts w:cstheme="minorBidi"/>
-          <w:u w:val="single"/>
-        </w:rPr>
-        <w:t>node</w:t>
-      </w:r>
-      <w:r>
-        <w:rPr>
-          <w:rFonts w:cstheme="minorBidi"/>
-        </w:rPr>
-        <w:t xml:space="preserve"> – a </w:t>
-      </w:r>
-      <w:r>
-        <w:t>node</w:t>
-      </w:r>
-      <w:r>
-        <w:rPr>
-          <w:rFonts w:cstheme="minorBidi"/>
-        </w:rPr>
-        <w:t xml:space="preserve"> </w:t>
-      </w:r>
-      <w:r>
-        <w:rPr>
-          <w:rFonts w:cstheme="minorBidi"/>
-        </w:rPr>
-        <w:t>with one input entry, one output, payload content and a JS code slot</w:t>
-      </w:r>
-      <w:r>
-        <w:rPr>
-          <w:rFonts w:cstheme="minorBidi"/>
-        </w:rPr>
-        <w:t>, that the value which is returned from the JS code is printed to the output console</w:t>
-      </w:r>
-      <w:r>
-        <w:rPr>
-          <w:rFonts w:cstheme="minorBidi"/>
-        </w:rPr>
-        <w:t>.</w:t>
-      </w:r>
-    </w:p>
-    <w:p>
-      <w:pPr>
-        <w:pStyle w:val="a5"/>
+        <w:pStyle w:val="ListParagraph"/>
         <w:numPr>
           <w:ilvl w:val="0"/>
           <w:numId w:val="20"/>
@@ -7805,7 +7387,7 @@
     </w:p>
     <w:p>
       <w:pPr>
-        <w:pStyle w:val="a5"/>
+        <w:pStyle w:val="ListParagraph"/>
         <w:numPr>
           <w:ilvl w:val="0"/>
           <w:numId w:val="20"/>
@@ -7837,7 +7419,7 @@
     </w:p>
     <w:p>
       <w:pPr>
-        <w:pStyle w:val="a5"/>
+        <w:pStyle w:val="ListParagraph"/>
         <w:numPr>
           <w:ilvl w:val="0"/>
           <w:numId w:val="20"/>
@@ -7875,7 +7457,7 @@
     </w:p>
     <w:p>
       <w:pPr>
-        <w:pStyle w:val="a5"/>
+        <w:pStyle w:val="ListParagraph"/>
         <w:numPr>
           <w:ilvl w:val="0"/>
           <w:numId w:val="20"/>
@@ -7901,7 +7483,7 @@
     </w:p>
     <w:p>
       <w:pPr>
-        <w:pStyle w:val="a5"/>
+        <w:pStyle w:val="ListParagraph"/>
         <w:numPr>
           <w:ilvl w:val="0"/>
           <w:numId w:val="20"/>
@@ -7921,7 +7503,7 @@
     </w:p>
     <w:p>
       <w:pPr>
-        <w:pStyle w:val="a5"/>
+        <w:pStyle w:val="ListParagraph"/>
         <w:numPr>
           <w:ilvl w:val="0"/>
           <w:numId w:val="20"/>
@@ -7941,7 +7523,7 @@
     </w:p>
     <w:p>
       <w:pPr>
-        <w:pStyle w:val="a5"/>
+        <w:pStyle w:val="ListParagraph"/>
         <w:numPr>
           <w:ilvl w:val="0"/>
           <w:numId w:val="20"/>
@@ -7968,7 +7550,7 @@
     </w:p>
     <w:p>
       <w:pPr>
-        <w:pStyle w:val="a5"/>
+        <w:pStyle w:val="ListParagraph"/>
         <w:numPr>
           <w:ilvl w:val="0"/>
           <w:numId w:val="20"/>
@@ -7997,7 +7579,7 @@
     </w:p>
     <w:p>
       <w:pPr>
-        <w:pStyle w:val="a5"/>
+        <w:pStyle w:val="ListParagraph"/>
         <w:numPr>
           <w:ilvl w:val="0"/>
           <w:numId w:val="20"/>
@@ -8026,7 +7608,7 @@
     </w:p>
     <w:p>
       <w:pPr>
-        <w:pStyle w:val="a5"/>
+        <w:pStyle w:val="ListParagraph"/>
         <w:numPr>
           <w:ilvl w:val="0"/>
           <w:numId w:val="20"/>
@@ -8052,7 +7634,7 @@
     </w:p>
     <w:p>
       <w:pPr>
-        <w:pStyle w:val="a5"/>
+        <w:pStyle w:val="ListParagraph"/>
         <w:numPr>
           <w:ilvl w:val="0"/>
           <w:numId w:val="20"/>
@@ -8096,7 +7678,7 @@
     </w:p>
     <w:p>
       <w:pPr>
-        <w:pStyle w:val="a5"/>
+        <w:pStyle w:val="ListParagraph"/>
         <w:numPr>
           <w:ilvl w:val="0"/>
           <w:numId w:val="20"/>
@@ -8134,7 +7716,7 @@
     </w:p>
     <w:p>
       <w:pPr>
-        <w:pStyle w:val="a5"/>
+        <w:pStyle w:val="ListParagraph"/>
         <w:numPr>
           <w:ilvl w:val="0"/>
           <w:numId w:val="20"/>
@@ -8163,7 +7745,7 @@
     </w:p>
     <w:p>
       <w:pPr>
-        <w:pStyle w:val="a5"/>
+        <w:pStyle w:val="ListParagraph"/>
         <w:numPr>
           <w:ilvl w:val="0"/>
           <w:numId w:val="20"/>
@@ -8212,10 +7794,10 @@
       </w:pPr>
     </w:p>
     <w:sectPr>
-      <w:headerReference w:type="default" r:id="rId14"/>
-      <w:footerReference w:type="even" r:id="rId15"/>
-      <w:footerReference w:type="default" r:id="rId16"/>
-      <w:footerReference w:type="first" r:id="rId17"/>
+      <w:headerReference w:type="default" r:id="rId17"/>
+      <w:footerReference w:type="even" r:id="rId18"/>
+      <w:footerReference w:type="default" r:id="rId19"/>
+      <w:footerReference w:type="first" r:id="rId20"/>
       <w:footnotePr>
         <w:numRestart w:val="eachPage"/>
       </w:footnotePr>
@@ -8402,7 +7984,37 @@
 <w:hdr xmlns:wpc="http://schemas.microsoft.com/office/word/2010/wordprocessingCanvas" xmlns:cx="http://schemas.microsoft.com/office/drawing/2014/chartex" xmlns:cx1="http://schemas.microsoft.com/office/drawing/2015/9/8/chartex" xmlns:cx2="http://schemas.microsoft.com/office/drawing/2015/10/21/chartex" xmlns:cx3="http://schemas.microsoft.com/office/drawing/2016/5/9/chartex" xmlns:cx4="http://schemas.microsoft.com/office/drawing/2016/5/10/chartex" xmlns:cx5="http://schemas.microsoft.com/office/drawing/2016/5/11/chartex" xmlns:cx6="http://schemas.microsoft.com/office/drawing/2016/5/12/chartex" xmlns:cx7="http://schemas.microsoft.com/office/drawing/2016/5/13/chartex" xmlns:cx8="http://schemas.microsoft.com/office/drawing/2016/5/14/chartex" xmlns:mc="http://schemas.openxmlformats.org/markup-compatibility/2006" xmlns:aink="http://schemas.microsoft.com/office/drawing/2016/ink" xmlns:am3d="http://schemas.microsoft.com/office/drawing/2017/model3d" xmlns:o="urn:schemas-microsoft-com:office:office" xmlns:r="http://schemas.openxmlformats.org/officeDocument/2006/relationships" xmlns:m="http://schemas.openxmlformats.org/officeDocument/2006/math" xmlns:v="urn:schemas-microsoft-com:vml" xmlns:wp14="http://schemas.microsoft.com/office/word/2010/wordprocessingDrawing" xmlns:wp="http://schemas.openxmlformats.org/drawingml/2006/wordprocessingDrawing" xmlns:w10="urn:schemas-microsoft-com:office:word" xmlns:w="http://schemas.openxmlformats.org/wordprocessingml/2006/main" xmlns:w14="http://schemas.microsoft.com/office/word/2010/wordml" xmlns:w15="http://schemas.microsoft.com/office/word/2012/wordml" xmlns:w16cex="http://schemas.microsoft.com/office/word/2018/wordml/cex" xmlns:w16cid="http://schemas.microsoft.com/office/word/2016/wordml/cid" xmlns:w16="http://schemas.microsoft.com/office/word/2018/wordml" xmlns:w16se="http://schemas.microsoft.com/office/word/2015/wordml/symex" xmlns:wpg="http://schemas.microsoft.com/office/word/2010/wordprocessingGroup" xmlns:wpi="http://schemas.microsoft.com/office/word/2010/wordprocessingInk" xmlns:wne="http://schemas.microsoft.com/office/word/2006/wordml" xmlns:wps="http://schemas.microsoft.com/office/word/2010/wordprocessingShape" mc:Ignorable="w14 w15 w16se w16cid w16 w16cex wp14">
   <w:p>
     <w:pPr>
-      <w:pStyle w:val="a3"/>
+      <w:pStyle w:val="Header"/>
+    </w:pPr>
+  </w:p>
+</w:hdr>
+</file>
+
+<file path=word/header2.xml><?xml version="1.0" encoding="utf-8"?>
+<w:hdr xmlns:wpc="http://schemas.microsoft.com/office/word/2010/wordprocessingCanvas" xmlns:cx="http://schemas.microsoft.com/office/drawing/2014/chartex" xmlns:cx1="http://schemas.microsoft.com/office/drawing/2015/9/8/chartex" xmlns:cx2="http://schemas.microsoft.com/office/drawing/2015/10/21/chartex" xmlns:cx3="http://schemas.microsoft.com/office/drawing/2016/5/9/chartex" xmlns:cx4="http://schemas.microsoft.com/office/drawing/2016/5/10/chartex" xmlns:cx5="http://schemas.microsoft.com/office/drawing/2016/5/11/chartex" xmlns:cx6="http://schemas.microsoft.com/office/drawing/2016/5/12/chartex" xmlns:cx7="http://schemas.microsoft.com/office/drawing/2016/5/13/chartex" xmlns:cx8="http://schemas.microsoft.com/office/drawing/2016/5/14/chartex" xmlns:mc="http://schemas.openxmlformats.org/markup-compatibility/2006" xmlns:aink="http://schemas.microsoft.com/office/drawing/2016/ink" xmlns:am3d="http://schemas.microsoft.com/office/drawing/2017/model3d" xmlns:o="urn:schemas-microsoft-com:office:office" xmlns:r="http://schemas.openxmlformats.org/officeDocument/2006/relationships" xmlns:m="http://schemas.openxmlformats.org/officeDocument/2006/math" xmlns:v="urn:schemas-microsoft-com:vml" xmlns:wp14="http://schemas.microsoft.com/office/word/2010/wordprocessingDrawing" xmlns:wp="http://schemas.openxmlformats.org/drawingml/2006/wordprocessingDrawing" xmlns:w10="urn:schemas-microsoft-com:office:word" xmlns:w="http://schemas.openxmlformats.org/wordprocessingml/2006/main" xmlns:w14="http://schemas.microsoft.com/office/word/2010/wordml" xmlns:w15="http://schemas.microsoft.com/office/word/2012/wordml" xmlns:w16cex="http://schemas.microsoft.com/office/word/2018/wordml/cex" xmlns:w16cid="http://schemas.microsoft.com/office/word/2016/wordml/cid" xmlns:w16="http://schemas.microsoft.com/office/word/2018/wordml" xmlns:w16se="http://schemas.microsoft.com/office/word/2015/wordml/symex" xmlns:wpg="http://schemas.microsoft.com/office/word/2010/wordprocessingGroup" xmlns:wpi="http://schemas.microsoft.com/office/word/2010/wordprocessingInk" xmlns:wne="http://schemas.microsoft.com/office/word/2006/wordml" xmlns:wps="http://schemas.microsoft.com/office/word/2010/wordprocessingShape" mc:Ignorable="w14 w15 w16se w16cid w16 w16cex wp14">
+  <w:p>
+    <w:pPr>
+      <w:pStyle w:val="Header"/>
+    </w:pPr>
+  </w:p>
+</w:hdr>
+</file>
+
+<file path=word/header3.xml><?xml version="1.0" encoding="utf-8"?>
+<w:hdr xmlns:wpc="http://schemas.microsoft.com/office/word/2010/wordprocessingCanvas" xmlns:cx="http://schemas.microsoft.com/office/drawing/2014/chartex" xmlns:cx1="http://schemas.microsoft.com/office/drawing/2015/9/8/chartex" xmlns:cx2="http://schemas.microsoft.com/office/drawing/2015/10/21/chartex" xmlns:cx3="http://schemas.microsoft.com/office/drawing/2016/5/9/chartex" xmlns:cx4="http://schemas.microsoft.com/office/drawing/2016/5/10/chartex" xmlns:cx5="http://schemas.microsoft.com/office/drawing/2016/5/11/chartex" xmlns:cx6="http://schemas.microsoft.com/office/drawing/2016/5/12/chartex" xmlns:cx7="http://schemas.microsoft.com/office/drawing/2016/5/13/chartex" xmlns:cx8="http://schemas.microsoft.com/office/drawing/2016/5/14/chartex" xmlns:mc="http://schemas.openxmlformats.org/markup-compatibility/2006" xmlns:aink="http://schemas.microsoft.com/office/drawing/2016/ink" xmlns:am3d="http://schemas.microsoft.com/office/drawing/2017/model3d" xmlns:o="urn:schemas-microsoft-com:office:office" xmlns:r="http://schemas.openxmlformats.org/officeDocument/2006/relationships" xmlns:m="http://schemas.openxmlformats.org/officeDocument/2006/math" xmlns:v="urn:schemas-microsoft-com:vml" xmlns:wp14="http://schemas.microsoft.com/office/word/2010/wordprocessingDrawing" xmlns:wp="http://schemas.openxmlformats.org/drawingml/2006/wordprocessingDrawing" xmlns:w10="urn:schemas-microsoft-com:office:word" xmlns:w="http://schemas.openxmlformats.org/wordprocessingml/2006/main" xmlns:w14="http://schemas.microsoft.com/office/word/2010/wordml" xmlns:w15="http://schemas.microsoft.com/office/word/2012/wordml" xmlns:w16cex="http://schemas.microsoft.com/office/word/2018/wordml/cex" xmlns:w16cid="http://schemas.microsoft.com/office/word/2016/wordml/cid" xmlns:w16="http://schemas.microsoft.com/office/word/2018/wordml" xmlns:w16se="http://schemas.microsoft.com/office/word/2015/wordml/symex" xmlns:wpg="http://schemas.microsoft.com/office/word/2010/wordprocessingGroup" xmlns:wpi="http://schemas.microsoft.com/office/word/2010/wordprocessingInk" xmlns:wne="http://schemas.microsoft.com/office/word/2006/wordml" xmlns:wps="http://schemas.microsoft.com/office/word/2010/wordprocessingShape" mc:Ignorable="w14 w15 w16se w16cid w16 w16cex wp14">
+  <w:p>
+    <w:pPr>
+      <w:pStyle w:val="Header"/>
+    </w:pPr>
+  </w:p>
+</w:hdr>
+</file>
+
+<file path=word/header4.xml><?xml version="1.0" encoding="utf-8"?>
+<w:hdr xmlns:wpc="http://schemas.microsoft.com/office/word/2010/wordprocessingCanvas" xmlns:cx="http://schemas.microsoft.com/office/drawing/2014/chartex" xmlns:cx1="http://schemas.microsoft.com/office/drawing/2015/9/8/chartex" xmlns:cx2="http://schemas.microsoft.com/office/drawing/2015/10/21/chartex" xmlns:cx3="http://schemas.microsoft.com/office/drawing/2016/5/9/chartex" xmlns:cx4="http://schemas.microsoft.com/office/drawing/2016/5/10/chartex" xmlns:cx5="http://schemas.microsoft.com/office/drawing/2016/5/11/chartex" xmlns:cx6="http://schemas.microsoft.com/office/drawing/2016/5/12/chartex" xmlns:cx7="http://schemas.microsoft.com/office/drawing/2016/5/13/chartex" xmlns:cx8="http://schemas.microsoft.com/office/drawing/2016/5/14/chartex" xmlns:mc="http://schemas.openxmlformats.org/markup-compatibility/2006" xmlns:aink="http://schemas.microsoft.com/office/drawing/2016/ink" xmlns:am3d="http://schemas.microsoft.com/office/drawing/2017/model3d" xmlns:o="urn:schemas-microsoft-com:office:office" xmlns:r="http://schemas.openxmlformats.org/officeDocument/2006/relationships" xmlns:m="http://schemas.openxmlformats.org/officeDocument/2006/math" xmlns:v="urn:schemas-microsoft-com:vml" xmlns:wp14="http://schemas.microsoft.com/office/word/2010/wordprocessingDrawing" xmlns:wp="http://schemas.openxmlformats.org/drawingml/2006/wordprocessingDrawing" xmlns:w10="urn:schemas-microsoft-com:office:word" xmlns:w="http://schemas.openxmlformats.org/wordprocessingml/2006/main" xmlns:w14="http://schemas.microsoft.com/office/word/2010/wordml" xmlns:w15="http://schemas.microsoft.com/office/word/2012/wordml" xmlns:w16cex="http://schemas.microsoft.com/office/word/2018/wordml/cex" xmlns:w16cid="http://schemas.microsoft.com/office/word/2016/wordml/cid" xmlns:w16="http://schemas.microsoft.com/office/word/2018/wordml" xmlns:w16se="http://schemas.microsoft.com/office/word/2015/wordml/symex" xmlns:wpg="http://schemas.microsoft.com/office/word/2010/wordprocessingGroup" xmlns:wpi="http://schemas.microsoft.com/office/word/2010/wordprocessingInk" xmlns:wne="http://schemas.microsoft.com/office/word/2006/wordml" xmlns:wps="http://schemas.microsoft.com/office/word/2010/wordprocessingShape" mc:Ignorable="w14 w15 w16se w16cid w16 w16cex wp14">
+  <w:p>
+    <w:pPr>
+      <w:pStyle w:val="Header"/>
     </w:pPr>
   </w:p>
 </w:hdr>
@@ -11953,7 +11565,7 @@
     <w:lsdException w:name="Unresolved Mention" w:semiHidden="1" w:unhideWhenUsed="1"/>
     <w:lsdException w:name="Smart Link" w:semiHidden="1" w:unhideWhenUsed="1"/>
   </w:latentStyles>
-  <w:style w:type="paragraph" w:default="1" w:styleId="a">
+  <w:style w:type="paragraph" w:default="1" w:styleId="Normal">
     <w:name w:val="Normal"/>
     <w:qFormat/>
     <w:pPr>
@@ -11967,10 +11579,10 @@
       <w:sz w:val="20"/>
     </w:rPr>
   </w:style>
-  <w:style w:type="paragraph" w:styleId="1">
+  <w:style w:type="paragraph" w:styleId="Heading1">
     <w:name w:val="heading 1"/>
-    <w:next w:val="a"/>
-    <w:link w:val="10"/>
+    <w:next w:val="Normal"/>
+    <w:link w:val="Heading1Char"/>
     <w:uiPriority w:val="9"/>
     <w:qFormat/>
     <w:pPr>
@@ -11987,10 +11599,10 @@
       <w:sz w:val="50"/>
     </w:rPr>
   </w:style>
-  <w:style w:type="paragraph" w:styleId="2">
+  <w:style w:type="paragraph" w:styleId="Heading2">
     <w:name w:val="heading 2"/>
-    <w:next w:val="a"/>
-    <w:link w:val="20"/>
+    <w:next w:val="Normal"/>
+    <w:link w:val="Heading2Char"/>
     <w:uiPriority w:val="9"/>
     <w:unhideWhenUsed/>
     <w:qFormat/>
@@ -12008,10 +11620,10 @@
       <w:sz w:val="29"/>
     </w:rPr>
   </w:style>
-  <w:style w:type="paragraph" w:styleId="3">
+  <w:style w:type="paragraph" w:styleId="Heading3">
     <w:name w:val="heading 3"/>
-    <w:next w:val="a"/>
-    <w:link w:val="30"/>
+    <w:next w:val="Normal"/>
+    <w:link w:val="Heading3Char"/>
     <w:uiPriority w:val="9"/>
     <w:unhideWhenUsed/>
     <w:qFormat/>
@@ -12028,13 +11640,13 @@
       <w:sz w:val="24"/>
     </w:rPr>
   </w:style>
-  <w:style w:type="character" w:default="1" w:styleId="a0">
+  <w:style w:type="character" w:default="1" w:styleId="DefaultParagraphFont">
     <w:name w:val="Default Paragraph Font"/>
     <w:uiPriority w:val="1"/>
     <w:semiHidden/>
     <w:unhideWhenUsed/>
   </w:style>
-  <w:style w:type="table" w:default="1" w:styleId="a1">
+  <w:style w:type="table" w:default="1" w:styleId="TableNormal">
     <w:name w:val="Normal Table"/>
     <w:uiPriority w:val="99"/>
     <w:semiHidden/>
@@ -12049,15 +11661,15 @@
       </w:tblCellMar>
     </w:tblPr>
   </w:style>
-  <w:style w:type="numbering" w:default="1" w:styleId="a2">
+  <w:style w:type="numbering" w:default="1" w:styleId="NoList">
     <w:name w:val="No List"/>
     <w:uiPriority w:val="99"/>
     <w:semiHidden/>
     <w:unhideWhenUsed/>
   </w:style>
-  <w:style w:type="character" w:customStyle="1" w:styleId="30">
-    <w:name w:val="כותרת 3 תו"/>
-    <w:link w:val="3"/>
+  <w:style w:type="character" w:customStyle="1" w:styleId="Heading3Char">
+    <w:name w:val="Heading 3 Char"/>
+    <w:link w:val="Heading3"/>
     <w:rPr>
       <w:rFonts w:ascii="Cambria" w:eastAsia="Cambria" w:hAnsi="Cambria" w:cs="Cambria"/>
       <w:b/>
@@ -12065,9 +11677,9 @@
       <w:sz w:val="24"/>
     </w:rPr>
   </w:style>
-  <w:style w:type="character" w:customStyle="1" w:styleId="20">
-    <w:name w:val="כותרת 2 תו"/>
-    <w:link w:val="2"/>
+  <w:style w:type="character" w:customStyle="1" w:styleId="Heading2Char">
+    <w:name w:val="Heading 2 Char"/>
+    <w:link w:val="Heading2"/>
     <w:rPr>
       <w:rFonts w:ascii="Cambria" w:eastAsia="Cambria" w:hAnsi="Cambria" w:cs="Cambria"/>
       <w:b/>
@@ -12077,7 +11689,7 @@
   </w:style>
   <w:style w:type="paragraph" w:customStyle="1" w:styleId="footnotedescription">
     <w:name w:val="footnote description"/>
-    <w:next w:val="a"/>
+    <w:next w:val="Normal"/>
     <w:link w:val="footnotedescriptionChar"/>
     <w:hidden/>
     <w:pPr>
@@ -12099,9 +11711,9 @@
       <w:sz w:val="16"/>
     </w:rPr>
   </w:style>
-  <w:style w:type="character" w:customStyle="1" w:styleId="10">
-    <w:name w:val="כותרת 1 תו"/>
-    <w:link w:val="1"/>
+  <w:style w:type="character" w:customStyle="1" w:styleId="Heading1Char">
+    <w:name w:val="Heading 1 Char"/>
+    <w:link w:val="Heading1"/>
     <w:rPr>
       <w:rFonts w:ascii="Cambria" w:eastAsia="Cambria" w:hAnsi="Cambria" w:cs="Cambria"/>
       <w:b/>
@@ -12155,10 +11767,10 @@
       <w:vertAlign w:val="superscript"/>
     </w:rPr>
   </w:style>
-  <w:style w:type="paragraph" w:styleId="a3">
+  <w:style w:type="paragraph" w:styleId="Header">
     <w:name w:val="header"/>
-    <w:basedOn w:val="a"/>
-    <w:link w:val="a4"/>
+    <w:basedOn w:val="Normal"/>
+    <w:link w:val="HeaderChar"/>
     <w:uiPriority w:val="99"/>
     <w:unhideWhenUsed/>
     <w:rsid w:val="005F7D10"/>
@@ -12170,10 +11782,10 @@
       <w:spacing w:after="0" w:line="240" w:lineRule="auto"/>
     </w:pPr>
   </w:style>
-  <w:style w:type="character" w:customStyle="1" w:styleId="a4">
-    <w:name w:val="כותרת עליונה תו"/>
-    <w:basedOn w:val="a0"/>
-    <w:link w:val="a3"/>
+  <w:style w:type="character" w:customStyle="1" w:styleId="HeaderChar">
+    <w:name w:val="Header Char"/>
+    <w:basedOn w:val="DefaultParagraphFont"/>
+    <w:link w:val="Header"/>
     <w:uiPriority w:val="99"/>
     <w:rsid w:val="005F7D10"/>
     <w:rPr>
@@ -12182,9 +11794,9 @@
       <w:sz w:val="20"/>
     </w:rPr>
   </w:style>
-  <w:style w:type="paragraph" w:styleId="a5">
+  <w:style w:type="paragraph" w:styleId="ListParagraph">
     <w:name w:val="List Paragraph"/>
-    <w:basedOn w:val="a"/>
+    <w:basedOn w:val="Normal"/>
     <w:uiPriority w:val="34"/>
     <w:qFormat/>
     <w:rsid w:val="00452051"/>
@@ -12193,9 +11805,9 @@
       <w:contextualSpacing/>
     </w:pPr>
   </w:style>
-  <w:style w:type="table" w:styleId="a6">
+  <w:style w:type="table" w:styleId="TableGrid">
     <w:name w:val="Table Grid"/>
-    <w:basedOn w:val="a1"/>
+    <w:basedOn w:val="TableNormal"/>
     <w:uiPriority w:val="39"/>
     <w:rsid w:val="00A32A57"/>
     <w:pPr>
@@ -12214,7 +11826,7 @@
   </w:style>
   <w:style w:type="character" w:styleId="Hyperlink">
     <w:name w:val="Hyperlink"/>
-    <w:basedOn w:val="a0"/>
+    <w:basedOn w:val="DefaultParagraphFont"/>
     <w:uiPriority w:val="99"/>
     <w:unhideWhenUsed/>
     <w:rsid w:val="00514B63"/>
@@ -12225,12 +11837,12 @@
   </w:style>
   <w:style w:type="character" w:customStyle="1" w:styleId="pre">
     <w:name w:val="pre"/>
-    <w:basedOn w:val="a0"/>
+    <w:basedOn w:val="DefaultParagraphFont"/>
     <w:rsid w:val="00004EE1"/>
   </w:style>
   <w:style w:type="paragraph" w:styleId="NormalWeb">
     <w:name w:val="Normal (Web)"/>
-    <w:basedOn w:val="a"/>
+    <w:basedOn w:val="Normal"/>
     <w:uiPriority w:val="99"/>
     <w:semiHidden/>
     <w:unhideWhenUsed/>
@@ -12247,9 +11859,9 @@
       <w:szCs w:val="24"/>
     </w:rPr>
   </w:style>
-  <w:style w:type="character" w:styleId="a7">
+  <w:style w:type="character" w:styleId="Emphasis">
     <w:name w:val="Emphasis"/>
-    <w:basedOn w:val="a0"/>
+    <w:basedOn w:val="DefaultParagraphFont"/>
     <w:uiPriority w:val="20"/>
     <w:qFormat/>
     <w:rsid w:val="00004EE1"/>
@@ -12258,10 +11870,10 @@
       <w:iCs/>
     </w:rPr>
   </w:style>
-  <w:style w:type="paragraph" w:styleId="a8">
+  <w:style w:type="paragraph" w:styleId="TOCHeading">
     <w:name w:val="TOC Heading"/>
-    <w:basedOn w:val="1"/>
-    <w:next w:val="a"/>
+    <w:basedOn w:val="Heading1"/>
+    <w:next w:val="Normal"/>
     <w:uiPriority w:val="39"/>
     <w:unhideWhenUsed/>
     <w:qFormat/>
